--- a/docs/mlt_elearning_technical_manual_p16036_p16112.docx
+++ b/docs/mlt_elearning_technical_manual_p16036_p16112.docx
@@ -64,7 +64,7 @@
                                   <w:rPr>
                                     <w:i/>
                                     <w:iCs/>
-                                    <w:color w:val="E84C22" w:themeColor="accent1"/>
+                                    <w:color w:val="C4BC96" w:themeColor="background2" w:themeShade="BF"/>
                                     <w:sz w:val="48"/>
                                     <w:szCs w:val="48"/>
                                     <w:lang w:val="el-GR"/>
@@ -74,12 +74,23 @@
                                   <w:rPr>
                                     <w:i/>
                                     <w:iCs/>
-                                    <w:color w:val="E84C22" w:themeColor="accent1"/>
+                                    <w:color w:val="C4BC96" w:themeColor="background2" w:themeShade="BF"/>
                                     <w:sz w:val="48"/>
                                     <w:szCs w:val="48"/>
                                     <w:lang w:val="el-GR"/>
                                   </w:rPr>
-                                  <w:t>ΕΓΧΕΙΡΙΔΙΟ ΧΡΗΣΤΗ</w:t>
+                                  <w:t xml:space="preserve">ΤΕΧΝΙΚΟ </w:t>
+                                </w:r>
+                                <w:r>
+                                  <w:rPr>
+                                    <w:i/>
+                                    <w:iCs/>
+                                    <w:color w:val="C4BC96" w:themeColor="background2" w:themeShade="BF"/>
+                                    <w:sz w:val="48"/>
+                                    <w:szCs w:val="48"/>
+                                    <w:lang w:val="el-GR"/>
+                                  </w:rPr>
+                                  <w:t>ΕΓΧΕΙΡΙΔΙΟ</w:t>
                                 </w:r>
                               </w:p>
                             </w:txbxContent>
@@ -113,7 +124,7 @@
                             <w:rPr>
                               <w:i/>
                               <w:iCs/>
-                              <w:color w:val="E84C22" w:themeColor="accent1"/>
+                              <w:color w:val="C4BC96" w:themeColor="background2" w:themeShade="BF"/>
                               <w:sz w:val="48"/>
                               <w:szCs w:val="48"/>
                               <w:lang w:val="el-GR"/>
@@ -123,12 +134,23 @@
                             <w:rPr>
                               <w:i/>
                               <w:iCs/>
-                              <w:color w:val="E84C22" w:themeColor="accent1"/>
+                              <w:color w:val="C4BC96" w:themeColor="background2" w:themeShade="BF"/>
                               <w:sz w:val="48"/>
                               <w:szCs w:val="48"/>
                               <w:lang w:val="el-GR"/>
                             </w:rPr>
-                            <w:t>ΕΓΧΕΙΡΙΔΙΟ ΧΡΗΣΤΗ</w:t>
+                            <w:t xml:space="preserve">ΤΕΧΝΙΚΟ </w:t>
+                          </w:r>
+                          <w:r>
+                            <w:rPr>
+                              <w:i/>
+                              <w:iCs/>
+                              <w:color w:val="C4BC96" w:themeColor="background2" w:themeShade="BF"/>
+                              <w:sz w:val="48"/>
+                              <w:szCs w:val="48"/>
+                              <w:lang w:val="el-GR"/>
+                            </w:rPr>
+                            <w:t>ΕΓΧΕΙΡΙΔΙΟ</w:t>
                           </w:r>
                         </w:p>
                       </w:txbxContent>
@@ -230,8 +252,8 @@
                                         <w:rPr>
                                           <w:caps/>
                                           <w:color w:val="E84C22" w:themeColor="accent1"/>
-                                          <w:sz w:val="28"/>
-                                          <w:szCs w:val="28"/>
+                                          <w:sz w:val="32"/>
+                                          <w:szCs w:val="32"/>
                                         </w:rPr>
                                       </w:pPr>
                                       <w:r>
@@ -240,8 +262,8 @@
                                           <w:bCs/>
                                           <w:caps/>
                                           <w:color w:val="E84C22" w:themeColor="accent1"/>
-                                          <w:sz w:val="28"/>
-                                          <w:szCs w:val="28"/>
+                                          <w:sz w:val="32"/>
+                                          <w:szCs w:val="32"/>
                                           <w:lang w:val="el-GR"/>
                                         </w:rPr>
                                         <w:t>Π16036</w:t>
@@ -250,8 +272,8 @@
                                         <w:rPr>
                                           <w:caps/>
                                           <w:color w:val="E84C22" w:themeColor="accent1"/>
-                                          <w:sz w:val="28"/>
-                                          <w:szCs w:val="28"/>
+                                          <w:sz w:val="32"/>
+                                          <w:szCs w:val="32"/>
                                           <w:lang w:val="el-GR"/>
                                         </w:rPr>
                                         <w:t xml:space="preserve"> – ιωαννιδησ παναγιωτησ</w:t>
@@ -384,8 +406,8 @@
                                         <w:rPr>
                                           <w:caps/>
                                           <w:color w:val="E84C22" w:themeColor="accent1"/>
-                                          <w:sz w:val="28"/>
-                                          <w:szCs w:val="28"/>
+                                          <w:sz w:val="32"/>
+                                          <w:szCs w:val="32"/>
                                         </w:rPr>
                                       </w:pPr>
                                       <w:r>
@@ -394,8 +416,8 @@
                                           <w:bCs/>
                                           <w:caps/>
                                           <w:color w:val="E84C22" w:themeColor="accent1"/>
-                                          <w:sz w:val="28"/>
-                                          <w:szCs w:val="28"/>
+                                          <w:sz w:val="32"/>
+                                          <w:szCs w:val="32"/>
                                           <w:lang w:val="el-GR"/>
                                         </w:rPr>
                                         <w:t>π16112</w:t>
@@ -404,8 +426,8 @@
                                         <w:rPr>
                                           <w:caps/>
                                           <w:color w:val="E84C22" w:themeColor="accent1"/>
-                                          <w:sz w:val="28"/>
-                                          <w:szCs w:val="28"/>
+                                          <w:sz w:val="32"/>
+                                          <w:szCs w:val="32"/>
                                           <w:lang w:val="el-GR"/>
                                         </w:rPr>
                                         <w:t xml:space="preserve"> – Παραβαντησ αθανασιοσ</w:t>
@@ -600,8 +622,8 @@
                                   <w:rPr>
                                     <w:caps/>
                                     <w:color w:val="E84C22" w:themeColor="accent1"/>
-                                    <w:sz w:val="28"/>
-                                    <w:szCs w:val="28"/>
+                                    <w:sz w:val="32"/>
+                                    <w:szCs w:val="32"/>
                                   </w:rPr>
                                 </w:pPr>
                                 <w:r>
@@ -610,8 +632,8 @@
                                     <w:bCs/>
                                     <w:caps/>
                                     <w:color w:val="E84C22" w:themeColor="accent1"/>
-                                    <w:sz w:val="28"/>
-                                    <w:szCs w:val="28"/>
+                                    <w:sz w:val="32"/>
+                                    <w:szCs w:val="32"/>
                                     <w:lang w:val="el-GR"/>
                                   </w:rPr>
                                   <w:t>Π16036</w:t>
@@ -620,8 +642,8 @@
                                   <w:rPr>
                                     <w:caps/>
                                     <w:color w:val="E84C22" w:themeColor="accent1"/>
-                                    <w:sz w:val="28"/>
-                                    <w:szCs w:val="28"/>
+                                    <w:sz w:val="32"/>
+                                    <w:szCs w:val="32"/>
                                     <w:lang w:val="el-GR"/>
                                   </w:rPr>
                                   <w:t xml:space="preserve"> – ιωαννιδησ παναγιωτησ</w:t>
@@ -754,8 +776,8 @@
                                   <w:rPr>
                                     <w:caps/>
                                     <w:color w:val="E84C22" w:themeColor="accent1"/>
-                                    <w:sz w:val="28"/>
-                                    <w:szCs w:val="28"/>
+                                    <w:sz w:val="32"/>
+                                    <w:szCs w:val="32"/>
                                   </w:rPr>
                                 </w:pPr>
                                 <w:r>
@@ -764,8 +786,8 @@
                                     <w:bCs/>
                                     <w:caps/>
                                     <w:color w:val="E84C22" w:themeColor="accent1"/>
-                                    <w:sz w:val="28"/>
-                                    <w:szCs w:val="28"/>
+                                    <w:sz w:val="32"/>
+                                    <w:szCs w:val="32"/>
                                     <w:lang w:val="el-GR"/>
                                   </w:rPr>
                                   <w:t>π16112</w:t>
@@ -774,8 +796,8 @@
                                   <w:rPr>
                                     <w:caps/>
                                     <w:color w:val="E84C22" w:themeColor="accent1"/>
-                                    <w:sz w:val="28"/>
-                                    <w:szCs w:val="28"/>
+                                    <w:sz w:val="32"/>
+                                    <w:szCs w:val="32"/>
                                     <w:lang w:val="el-GR"/>
                                   </w:rPr>
                                   <w:t xml:space="preserve"> – Παραβαντησ αθανασιοσ</w:t>
@@ -969,7 +991,7 @@
                                   <w:rPr>
                                     <w:i/>
                                     <w:iCs/>
-                                    <w:color w:val="E84C22" w:themeColor="accent1"/>
+                                    <w:color w:val="C4BC96" w:themeColor="background2" w:themeShade="BF"/>
                                     <w:sz w:val="36"/>
                                     <w:szCs w:val="36"/>
                                     <w:lang w:val="el-GR"/>
@@ -979,7 +1001,7 @@
                                   <w:rPr>
                                     <w:i/>
                                     <w:iCs/>
-                                    <w:color w:val="E84C22" w:themeColor="accent1"/>
+                                    <w:color w:val="C4BC96" w:themeColor="background2" w:themeShade="BF"/>
                                     <w:sz w:val="36"/>
                                     <w:szCs w:val="36"/>
                                     <w:lang w:val="el-GR"/>
@@ -1014,7 +1036,7 @@
                             <w:rPr>
                               <w:i/>
                               <w:iCs/>
-                              <w:color w:val="E84C22" w:themeColor="accent1"/>
+                              <w:color w:val="C4BC96" w:themeColor="background2" w:themeShade="BF"/>
                               <w:sz w:val="36"/>
                               <w:szCs w:val="36"/>
                               <w:lang w:val="el-GR"/>
@@ -1024,7 +1046,7 @@
                             <w:rPr>
                               <w:i/>
                               <w:iCs/>
-                              <w:color w:val="E84C22" w:themeColor="accent1"/>
+                              <w:color w:val="C4BC96" w:themeColor="background2" w:themeShade="BF"/>
                               <w:sz w:val="36"/>
                               <w:szCs w:val="36"/>
                               <w:lang w:val="el-GR"/>
@@ -2162,7 +2184,7 @@
 </file>
 
 <file path=customXml/itemProps2.xml><?xml version="1.0" encoding="utf-8"?>
-<ds:datastoreItem xmlns:ds="http://schemas.openxmlformats.org/officeDocument/2006/customXml" ds:itemID="{4D04B4B8-C693-4FC0-AF03-A8683B6EDD80}">
+<ds:datastoreItem xmlns:ds="http://schemas.openxmlformats.org/officeDocument/2006/customXml" ds:itemID="{C1B41300-0598-4E96-BCCD-0E8EA79CFE05}">
   <ds:schemaRefs>
     <ds:schemaRef ds:uri="http://schemas.openxmlformats.org/officeDocument/2006/bibliography"/>
   </ds:schemaRefs>

--- a/docs/mlt_elearning_technical_manual_p16036_p16112.docx
+++ b/docs/mlt_elearning_technical_manual_p16036_p16112.docx
@@ -17,6 +17,7 @@
           <w:docPartUnique/>
         </w:docPartObj>
       </w:sdtPr>
+      <w:sdtEndPr/>
       <w:sdtContent>
         <w:p>
           <w:r>
@@ -1231,6 +1232,7 @@
                                     <w:calendar w:val="gregorian"/>
                                   </w:date>
                                 </w:sdtPr>
+                                <w:sdtEndPr/>
                                 <w:sdtContent>
                                   <w:p>
                                     <w:pPr>
@@ -1297,6 +1299,7 @@
                               <w:calendar w:val="gregorian"/>
                             </w:date>
                           </w:sdtPr>
+                          <w:sdtEndPr/>
                           <w:sdtContent>
                             <w:p>
                               <w:pPr>
@@ -7599,10 +7602,10 @@
           <w:lang w:val="el-GR"/>
         </w:rPr>
         <w:drawing>
-          <wp:inline distT="0" distB="0" distL="0" distR="0" wp14:anchorId="05F86AC4" wp14:editId="363004CB">
-            <wp:extent cx="3910938" cy="7610475"/>
-            <wp:effectExtent l="0" t="0" r="0" b="0"/>
-            <wp:docPr id="8" name="Picture 8"/>
+          <wp:inline distT="0" distB="0" distL="0" distR="0" wp14:anchorId="401E457C" wp14:editId="16793AB3">
+            <wp:extent cx="3861991" cy="7515225"/>
+            <wp:effectExtent l="0" t="0" r="5715" b="0"/>
+            <wp:docPr id="5" name="Picture 5"/>
             <wp:cNvGraphicFramePr>
               <a:graphicFrameLocks xmlns:a="http://schemas.openxmlformats.org/drawingml/2006/main" noChangeAspect="1"/>
             </wp:cNvGraphicFramePr>
@@ -7610,7 +7613,7 @@
               <a:graphicData uri="http://schemas.openxmlformats.org/drawingml/2006/picture">
                 <pic:pic xmlns:pic="http://schemas.openxmlformats.org/drawingml/2006/picture">
                   <pic:nvPicPr>
-                    <pic:cNvPr id="0" name="Picture 5"/>
+                    <pic:cNvPr id="0" name="Picture 1"/>
                     <pic:cNvPicPr>
                       <a:picLocks noChangeAspect="1" noChangeArrowheads="1"/>
                     </pic:cNvPicPr>
@@ -7631,7 +7634,7 @@
                   <pic:spPr bwMode="auto">
                     <a:xfrm>
                       <a:off x="0" y="0"/>
-                      <a:ext cx="3917190" cy="7622641"/>
+                      <a:ext cx="3878687" cy="7547715"/>
                     </a:xfrm>
                     <a:prstGeom prst="rect">
                       <a:avLst/>
@@ -9152,6 +9155,7 @@
           <w:docPartUnique/>
         </w:docPartObj>
       </w:sdtPr>
+      <w:sdtEndPr/>
       <w:sdtContent>
         <w:r>
           <w:rPr>

--- a/docs/mlt_elearning_technical_manual_p16036_p16112.docx
+++ b/docs/mlt_elearning_technical_manual_p16036_p16112.docx
@@ -5389,16 +5389,1427 @@
     </w:p>
     <w:p>
       <w:pPr>
-        <w:rPr>
-          <w:i/>
-          <w:iCs/>
-          <w:lang w:val="el-GR"/>
-        </w:rPr>
-      </w:pPr>
-      <w:r>
-        <w:rPr>
-          <w:i/>
-          <w:iCs/>
+        <w:pStyle w:val="Heading1"/>
+        <w:rPr>
+          <w:lang w:val="el-GR"/>
+        </w:rPr>
+      </w:pPr>
+      <w:r>
+        <w:rPr>
+          <w:lang w:val="el-GR"/>
+        </w:rPr>
+        <w:t>Οδηγίες εγκατάστασης</w:t>
+      </w:r>
+    </w:p>
+    <w:p>
+      <w:pPr>
+        <w:rPr>
+          <w:lang w:val="el-GR"/>
+        </w:rPr>
+      </w:pPr>
+      <w:r>
+        <w:rPr>
+          <w:lang w:val="el-GR"/>
+        </w:rPr>
+        <w:t xml:space="preserve">Πριν αναλυθούν οι τρεις φάσεις ανάπτυξης του λογισμικού, είναι αναγκαίο να παρουσιάσουμε τη δομή των φακέλων του </w:t>
+      </w:r>
+      <w:r>
+        <w:t>project</w:t>
+      </w:r>
+      <w:r>
+        <w:rPr>
+          <w:lang w:val="el-GR"/>
+        </w:rPr>
+        <w:t>:</w:t>
+      </w:r>
+    </w:p>
+    <w:p>
+      <w:pPr>
+        <w:pStyle w:val="ListParagraph"/>
+        <w:numPr>
+          <w:ilvl w:val="0"/>
+          <w:numId w:val="18"/>
+        </w:numPr>
+        <w:rPr>
+          <w:lang w:val="el-GR"/>
+        </w:rPr>
+      </w:pPr>
+      <w:r>
+        <w:rPr>
+          <w:lang w:val="el-GR"/>
+        </w:rPr>
+        <w:t xml:space="preserve">Ο φάκελος </w:t>
+      </w:r>
+      <w:r>
+        <w:rPr>
+          <w:lang w:val="el-GR"/>
+        </w:rPr>
+        <w:t>“</w:t>
+      </w:r>
+      <w:r>
+        <w:t>backend</w:t>
+      </w:r>
+      <w:r>
+        <w:rPr>
+          <w:lang w:val="el-GR"/>
+        </w:rPr>
+        <w:t xml:space="preserve">” </w:t>
+      </w:r>
+      <w:r>
+        <w:rPr>
+          <w:lang w:val="el-GR"/>
+        </w:rPr>
+        <w:t xml:space="preserve">περιέχει όλα τα αρχεία που υλοποιούν το </w:t>
+      </w:r>
+      <w:r>
+        <w:t>business</w:t>
+      </w:r>
+      <w:r>
+        <w:rPr>
+          <w:lang w:val="el-GR"/>
+        </w:rPr>
+        <w:t xml:space="preserve"> </w:t>
+      </w:r>
+      <w:r>
+        <w:t>logic</w:t>
+      </w:r>
+      <w:r>
+        <w:rPr>
+          <w:lang w:val="el-GR"/>
+        </w:rPr>
+        <w:t xml:space="preserve"> </w:t>
+      </w:r>
+      <w:r>
+        <w:rPr>
+          <w:lang w:val="el-GR"/>
+        </w:rPr>
+        <w:t xml:space="preserve">της εφαρμογής. Στηρίζεται στο </w:t>
+      </w:r>
+      <w:r>
+        <w:t>Node</w:t>
+      </w:r>
+      <w:r>
+        <w:rPr>
+          <w:lang w:val="el-GR"/>
+        </w:rPr>
+        <w:t>.</w:t>
+      </w:r>
+      <w:proofErr w:type="spellStart"/>
+      <w:r>
+        <w:t>js</w:t>
+      </w:r>
+      <w:proofErr w:type="spellEnd"/>
+      <w:r>
+        <w:rPr>
+          <w:lang w:val="el-GR"/>
+        </w:rPr>
+        <w:t xml:space="preserve"> </w:t>
+      </w:r>
+      <w:r>
+        <w:rPr>
+          <w:lang w:val="el-GR"/>
+        </w:rPr>
+        <w:t xml:space="preserve">επομένως μιλάμε για έναν εξυπηρετητή εξ’ ολοκλήρου σε </w:t>
+      </w:r>
+      <w:r>
+        <w:t>JavaScript</w:t>
+      </w:r>
+      <w:r>
+        <w:rPr>
+          <w:lang w:val="el-GR"/>
+        </w:rPr>
+        <w:t>.</w:t>
+      </w:r>
+    </w:p>
+    <w:p>
+      <w:pPr>
+        <w:pStyle w:val="ListParagraph"/>
+        <w:numPr>
+          <w:ilvl w:val="0"/>
+          <w:numId w:val="18"/>
+        </w:numPr>
+        <w:rPr>
+          <w:lang w:val="el-GR"/>
+        </w:rPr>
+      </w:pPr>
+      <w:r>
+        <w:rPr>
+          <w:lang w:val="el-GR"/>
+        </w:rPr>
+        <w:t xml:space="preserve">Ο φάκελος </w:t>
+      </w:r>
+      <w:r>
+        <w:rPr>
+          <w:lang w:val="el-GR"/>
+        </w:rPr>
+        <w:t>“</w:t>
+      </w:r>
+      <w:r>
+        <w:t>backend</w:t>
+      </w:r>
+      <w:r>
+        <w:rPr>
+          <w:lang w:val="el-GR"/>
+        </w:rPr>
+        <w:t xml:space="preserve">” </w:t>
+      </w:r>
+      <w:r>
+        <w:rPr>
+          <w:lang w:val="el-GR"/>
+        </w:rPr>
+        <w:t xml:space="preserve">περιέχει όλα τα αρχεία που υλοποιούν τη </w:t>
+      </w:r>
+      <w:proofErr w:type="spellStart"/>
+      <w:r>
+        <w:rPr>
+          <w:lang w:val="el-GR"/>
+        </w:rPr>
+        <w:t>διεπαφή</w:t>
+      </w:r>
+      <w:proofErr w:type="spellEnd"/>
+      <w:r>
+        <w:rPr>
+          <w:lang w:val="el-GR"/>
+        </w:rPr>
+        <w:t xml:space="preserve"> χρήστη μέσω του </w:t>
+      </w:r>
+      <w:r>
+        <w:t>browser</w:t>
+      </w:r>
+      <w:r>
+        <w:rPr>
+          <w:lang w:val="el-GR"/>
+        </w:rPr>
+        <w:t xml:space="preserve">. Συγκεκριμένα, το </w:t>
+      </w:r>
+      <w:r>
+        <w:t>project</w:t>
+      </w:r>
+      <w:r>
+        <w:rPr>
+          <w:lang w:val="el-GR"/>
+        </w:rPr>
+        <w:t xml:space="preserve"> </w:t>
+      </w:r>
+      <w:r>
+        <w:rPr>
+          <w:lang w:val="el-GR"/>
+        </w:rPr>
+        <w:t xml:space="preserve">έχει δημιουργηθεί στον </w:t>
+      </w:r>
+      <w:proofErr w:type="spellStart"/>
+      <w:r>
+        <w:rPr>
+          <w:lang w:val="el-GR"/>
+        </w:rPr>
+        <w:t>υποφάκελο</w:t>
+      </w:r>
+      <w:proofErr w:type="spellEnd"/>
+      <w:r>
+        <w:rPr>
+          <w:lang w:val="el-GR"/>
+        </w:rPr>
+        <w:t xml:space="preserve"> </w:t>
+      </w:r>
+      <w:r>
+        <w:rPr>
+          <w:lang w:val="el-GR"/>
+        </w:rPr>
+        <w:t>“</w:t>
+      </w:r>
+      <w:proofErr w:type="spellStart"/>
+      <w:r>
+        <w:t>mlt</w:t>
+      </w:r>
+      <w:proofErr w:type="spellEnd"/>
+      <w:r>
+        <w:rPr>
+          <w:lang w:val="el-GR"/>
+        </w:rPr>
+        <w:t>-</w:t>
+      </w:r>
+      <w:proofErr w:type="spellStart"/>
+      <w:r>
+        <w:t>elearning</w:t>
+      </w:r>
+      <w:proofErr w:type="spellEnd"/>
+      <w:r>
+        <w:rPr>
+          <w:lang w:val="el-GR"/>
+        </w:rPr>
+        <w:t xml:space="preserve">”. </w:t>
+      </w:r>
+      <w:r>
+        <w:rPr>
+          <w:lang w:val="el-GR"/>
+        </w:rPr>
+        <w:t xml:space="preserve">Στηρίζεται στο </w:t>
+      </w:r>
+      <w:r>
+        <w:t>Angular</w:t>
+      </w:r>
+      <w:r>
+        <w:rPr>
+          <w:lang w:val="el-GR"/>
+        </w:rPr>
+        <w:t xml:space="preserve"> </w:t>
+      </w:r>
+      <w:r>
+        <w:t>framework</w:t>
+      </w:r>
+      <w:r>
+        <w:rPr>
+          <w:lang w:val="el-GR"/>
+        </w:rPr>
+        <w:t xml:space="preserve"> </w:t>
+      </w:r>
+      <w:r>
+        <w:rPr>
+          <w:lang w:val="el-GR"/>
+        </w:rPr>
+        <w:t xml:space="preserve">επομένως όπως και στο </w:t>
+      </w:r>
+      <w:r>
+        <w:t>backend</w:t>
+      </w:r>
+      <w:r>
+        <w:rPr>
+          <w:lang w:val="el-GR"/>
+        </w:rPr>
+        <w:t xml:space="preserve"> </w:t>
+      </w:r>
+      <w:r>
+        <w:rPr>
+          <w:lang w:val="el-GR"/>
+        </w:rPr>
+        <w:t xml:space="preserve">είναι γραμμένο σε </w:t>
+      </w:r>
+      <w:r>
+        <w:t>JavaScript</w:t>
+      </w:r>
+      <w:r>
+        <w:rPr>
+          <w:lang w:val="el-GR"/>
+        </w:rPr>
+        <w:t>.</w:t>
+      </w:r>
+    </w:p>
+    <w:p>
+      <w:pPr>
+        <w:pStyle w:val="ListParagraph"/>
+        <w:numPr>
+          <w:ilvl w:val="0"/>
+          <w:numId w:val="18"/>
+        </w:numPr>
+        <w:rPr>
+          <w:lang w:val="el-GR"/>
+        </w:rPr>
+      </w:pPr>
+      <w:r>
+        <w:rPr>
+          <w:lang w:val="el-GR"/>
+        </w:rPr>
+        <w:t>Ο</w:t>
+      </w:r>
+      <w:r>
+        <w:rPr>
+          <w:lang w:val="el-GR"/>
+        </w:rPr>
+        <w:t xml:space="preserve"> </w:t>
+      </w:r>
+      <w:r>
+        <w:rPr>
+          <w:lang w:val="el-GR"/>
+        </w:rPr>
+        <w:t>φάκελος</w:t>
+      </w:r>
+      <w:r>
+        <w:rPr>
+          <w:lang w:val="el-GR"/>
+        </w:rPr>
+        <w:t xml:space="preserve"> “</w:t>
+      </w:r>
+      <w:r>
+        <w:t>database</w:t>
+      </w:r>
+      <w:r>
+        <w:rPr>
+          <w:lang w:val="el-GR"/>
+        </w:rPr>
+        <w:t>/</w:t>
+      </w:r>
+      <w:proofErr w:type="spellStart"/>
+      <w:r>
+        <w:t>mltelearning</w:t>
+      </w:r>
+      <w:proofErr w:type="spellEnd"/>
+      <w:r>
+        <w:rPr>
+          <w:lang w:val="el-GR"/>
+        </w:rPr>
+        <w:t xml:space="preserve">” </w:t>
+      </w:r>
+      <w:r>
+        <w:rPr>
+          <w:lang w:val="el-GR"/>
+        </w:rPr>
+        <w:t>περιέχει</w:t>
+      </w:r>
+      <w:r>
+        <w:rPr>
+          <w:lang w:val="el-GR"/>
+        </w:rPr>
+        <w:t xml:space="preserve"> </w:t>
+      </w:r>
+      <w:r>
+        <w:rPr>
+          <w:lang w:val="el-GR"/>
+        </w:rPr>
+        <w:t xml:space="preserve">τα αρχεία προς εισαγωγή στη βάση δεδομένων </w:t>
+      </w:r>
+      <w:r>
+        <w:t>MongoDB</w:t>
+      </w:r>
+      <w:r>
+        <w:rPr>
+          <w:lang w:val="el-GR"/>
+        </w:rPr>
+        <w:t xml:space="preserve"> που είναι απαραίτητα για την εφαρμογή</w:t>
+      </w:r>
+      <w:r>
+        <w:rPr>
+          <w:lang w:val="el-GR"/>
+        </w:rPr>
+        <w:t>.</w:t>
+      </w:r>
+    </w:p>
+    <w:p>
+      <w:pPr>
+        <w:pStyle w:val="ListParagraph"/>
+        <w:numPr>
+          <w:ilvl w:val="0"/>
+          <w:numId w:val="18"/>
+        </w:numPr>
+        <w:rPr>
+          <w:lang w:val="el-GR"/>
+        </w:rPr>
+      </w:pPr>
+      <w:r>
+        <w:rPr>
+          <w:lang w:val="el-GR"/>
+        </w:rPr>
+        <w:t xml:space="preserve">Ο φάκελος </w:t>
+      </w:r>
+      <w:r>
+        <w:rPr>
+          <w:lang w:val="el-GR"/>
+        </w:rPr>
+        <w:t>“</w:t>
+      </w:r>
+      <w:r>
+        <w:t>docs</w:t>
+      </w:r>
+      <w:r>
+        <w:rPr>
+          <w:lang w:val="el-GR"/>
+        </w:rPr>
+        <w:t xml:space="preserve">” </w:t>
+      </w:r>
+      <w:r>
+        <w:rPr>
+          <w:lang w:val="el-GR"/>
+        </w:rPr>
+        <w:t xml:space="preserve">περιέχει όλα τα </w:t>
+      </w:r>
+      <w:r>
+        <w:t>PDF</w:t>
+      </w:r>
+      <w:r>
+        <w:rPr>
+          <w:lang w:val="el-GR"/>
+        </w:rPr>
+        <w:t xml:space="preserve"> τεκμηρίωσης που ζητούνται, δηλαδή το εγχειρίδιο χρήστη και το παρών τεχνικό εγχειρίδιο. Μαζί με αυτά στο φάκελο </w:t>
+      </w:r>
+      <w:r>
+        <w:rPr>
+          <w:lang w:val="el-GR"/>
+        </w:rPr>
+        <w:t>“</w:t>
+      </w:r>
+      <w:r>
+        <w:t>docs</w:t>
+      </w:r>
+      <w:r>
+        <w:rPr>
+          <w:lang w:val="el-GR"/>
+        </w:rPr>
+        <w:t>/</w:t>
+      </w:r>
+      <w:r>
+        <w:t>diagrams</w:t>
+      </w:r>
+      <w:r>
+        <w:rPr>
+          <w:lang w:val="el-GR"/>
+        </w:rPr>
+        <w:t xml:space="preserve">” </w:t>
+      </w:r>
+      <w:r>
+        <w:rPr>
+          <w:lang w:val="el-GR"/>
+        </w:rPr>
+        <w:t xml:space="preserve">περιέχονται τα </w:t>
+      </w:r>
+      <w:r>
+        <w:t>UML</w:t>
+      </w:r>
+      <w:r>
+        <w:rPr>
+          <w:lang w:val="el-GR"/>
+        </w:rPr>
+        <w:t xml:space="preserve"> </w:t>
+      </w:r>
+      <w:r>
+        <w:rPr>
+          <w:lang w:val="el-GR"/>
+        </w:rPr>
+        <w:t>διαγράμματα που είναι ενσωματωμένα παρακάτω ως εικόνες.</w:t>
+      </w:r>
+    </w:p>
+    <w:p>
+      <w:pPr>
+        <w:rPr>
+          <w:lang w:val="el-GR"/>
+        </w:rPr>
+      </w:pPr>
+      <w:r>
+        <w:rPr>
+          <w:lang w:val="el-GR"/>
+        </w:rPr>
+        <w:t>Για την εγκατάσταση και εκτέλεση της εφαρμογής προτείνουμε να ακολουθήσετε τα παρακάτω βήματα:</w:t>
+      </w:r>
+    </w:p>
+    <w:p>
+      <w:pPr>
+        <w:pStyle w:val="ListParagraph"/>
+        <w:numPr>
+          <w:ilvl w:val="0"/>
+          <w:numId w:val="19"/>
+        </w:numPr>
+        <w:rPr>
+          <w:lang w:val="el-GR"/>
+        </w:rPr>
+      </w:pPr>
+      <w:r>
+        <w:rPr>
+          <w:lang w:val="el-GR"/>
+        </w:rPr>
+        <w:t xml:space="preserve">Εγκατάσταση του </w:t>
+      </w:r>
+      <w:r>
+        <w:t>Node</w:t>
+      </w:r>
+      <w:r>
+        <w:rPr>
+          <w:lang w:val="el-GR"/>
+        </w:rPr>
+        <w:t>.</w:t>
+      </w:r>
+      <w:proofErr w:type="spellStart"/>
+      <w:r>
+        <w:t>js</w:t>
+      </w:r>
+      <w:proofErr w:type="spellEnd"/>
+      <w:r>
+        <w:rPr>
+          <w:lang w:val="el-GR"/>
+        </w:rPr>
+        <w:t xml:space="preserve"> </w:t>
+      </w:r>
+      <w:r>
+        <w:rPr>
+          <w:lang w:val="el-GR"/>
+        </w:rPr>
+        <w:t>από αυτή τη σελίδα:</w:t>
+      </w:r>
+      <w:r>
+        <w:rPr>
+          <w:lang w:val="el-GR"/>
+        </w:rPr>
+        <w:br/>
+      </w:r>
+      <w:hyperlink r:id="rId9" w:history="1">
+        <w:r>
+          <w:rPr>
+            <w:rStyle w:val="Hyperlink"/>
+          </w:rPr>
+          <w:t>https</w:t>
+        </w:r>
+        <w:r>
+          <w:rPr>
+            <w:rStyle w:val="Hyperlink"/>
+            <w:lang w:val="el-GR"/>
+          </w:rPr>
+          <w:t>://</w:t>
+        </w:r>
+        <w:proofErr w:type="spellStart"/>
+        <w:r>
+          <w:rPr>
+            <w:rStyle w:val="Hyperlink"/>
+          </w:rPr>
+          <w:t>nodejs</w:t>
+        </w:r>
+        <w:proofErr w:type="spellEnd"/>
+        <w:r>
+          <w:rPr>
+            <w:rStyle w:val="Hyperlink"/>
+            <w:lang w:val="el-GR"/>
+          </w:rPr>
+          <w:t>.</w:t>
+        </w:r>
+        <w:r>
+          <w:rPr>
+            <w:rStyle w:val="Hyperlink"/>
+          </w:rPr>
+          <w:t>org</w:t>
+        </w:r>
+        <w:r>
+          <w:rPr>
+            <w:rStyle w:val="Hyperlink"/>
+            <w:lang w:val="el-GR"/>
+          </w:rPr>
+          <w:t>/</w:t>
+        </w:r>
+        <w:proofErr w:type="spellStart"/>
+        <w:r>
+          <w:rPr>
+            <w:rStyle w:val="Hyperlink"/>
+          </w:rPr>
+          <w:t>en</w:t>
+        </w:r>
+        <w:proofErr w:type="spellEnd"/>
+        <w:r>
+          <w:rPr>
+            <w:rStyle w:val="Hyperlink"/>
+            <w:lang w:val="el-GR"/>
+          </w:rPr>
+          <w:t>/</w:t>
+        </w:r>
+        <w:r>
+          <w:rPr>
+            <w:rStyle w:val="Hyperlink"/>
+          </w:rPr>
+          <w:t>download</w:t>
+        </w:r>
+        <w:r>
+          <w:rPr>
+            <w:rStyle w:val="Hyperlink"/>
+            <w:lang w:val="el-GR"/>
+          </w:rPr>
+          <w:t>/</w:t>
+        </w:r>
+      </w:hyperlink>
+    </w:p>
+    <w:p>
+      <w:pPr>
+        <w:pStyle w:val="ListParagraph"/>
+        <w:numPr>
+          <w:ilvl w:val="0"/>
+          <w:numId w:val="19"/>
+        </w:numPr>
+        <w:rPr>
+          <w:lang w:val="el-GR"/>
+        </w:rPr>
+      </w:pPr>
+      <w:r>
+        <w:rPr>
+          <w:lang w:val="el-GR"/>
+        </w:rPr>
+        <w:t xml:space="preserve">Εγκατάσταση της </w:t>
+      </w:r>
+      <w:r>
+        <w:t>MongoDB</w:t>
+      </w:r>
+      <w:r>
+        <w:rPr>
+          <w:lang w:val="el-GR"/>
+        </w:rPr>
+        <w:t xml:space="preserve"> </w:t>
+      </w:r>
+      <w:r>
+        <w:rPr>
+          <w:lang w:val="el-GR"/>
+        </w:rPr>
+        <w:t>όπως περιγράφεται λεπτομερώς σε αυτή τη σελίδα:</w:t>
+      </w:r>
+      <w:r>
+        <w:rPr>
+          <w:lang w:val="el-GR"/>
+        </w:rPr>
+        <w:br/>
+      </w:r>
+      <w:hyperlink r:id="rId10" w:history="1">
+        <w:r>
+          <w:rPr>
+            <w:rStyle w:val="Hyperlink"/>
+          </w:rPr>
+          <w:t>https</w:t>
+        </w:r>
+        <w:r>
+          <w:rPr>
+            <w:rStyle w:val="Hyperlink"/>
+            <w:lang w:val="el-GR"/>
+          </w:rPr>
+          <w:t>://</w:t>
+        </w:r>
+        <w:r>
+          <w:rPr>
+            <w:rStyle w:val="Hyperlink"/>
+          </w:rPr>
+          <w:t>docs</w:t>
+        </w:r>
+        <w:r>
+          <w:rPr>
+            <w:rStyle w:val="Hyperlink"/>
+            <w:lang w:val="el-GR"/>
+          </w:rPr>
+          <w:t>.</w:t>
+        </w:r>
+        <w:proofErr w:type="spellStart"/>
+        <w:r>
+          <w:rPr>
+            <w:rStyle w:val="Hyperlink"/>
+          </w:rPr>
+          <w:t>mongodb</w:t>
+        </w:r>
+        <w:proofErr w:type="spellEnd"/>
+        <w:r>
+          <w:rPr>
+            <w:rStyle w:val="Hyperlink"/>
+            <w:lang w:val="el-GR"/>
+          </w:rPr>
+          <w:t>.</w:t>
+        </w:r>
+        <w:r>
+          <w:rPr>
+            <w:rStyle w:val="Hyperlink"/>
+          </w:rPr>
+          <w:t>com</w:t>
+        </w:r>
+        <w:r>
+          <w:rPr>
+            <w:rStyle w:val="Hyperlink"/>
+            <w:lang w:val="el-GR"/>
+          </w:rPr>
+          <w:t>/</w:t>
+        </w:r>
+        <w:r>
+          <w:rPr>
+            <w:rStyle w:val="Hyperlink"/>
+          </w:rPr>
+          <w:t>manual</w:t>
+        </w:r>
+        <w:r>
+          <w:rPr>
+            <w:rStyle w:val="Hyperlink"/>
+            <w:lang w:val="el-GR"/>
+          </w:rPr>
+          <w:t>/</w:t>
+        </w:r>
+        <w:r>
+          <w:rPr>
+            <w:rStyle w:val="Hyperlink"/>
+          </w:rPr>
+          <w:t>installation</w:t>
+        </w:r>
+        <w:r>
+          <w:rPr>
+            <w:rStyle w:val="Hyperlink"/>
+            <w:lang w:val="el-GR"/>
+          </w:rPr>
+          <w:t>/</w:t>
+        </w:r>
+      </w:hyperlink>
+    </w:p>
+    <w:p>
+      <w:pPr>
+        <w:pStyle w:val="ListParagraph"/>
+        <w:numPr>
+          <w:ilvl w:val="0"/>
+          <w:numId w:val="19"/>
+        </w:numPr>
+        <w:rPr>
+          <w:lang w:val="el-GR"/>
+        </w:rPr>
+      </w:pPr>
+      <w:r>
+        <w:rPr>
+          <w:lang w:val="el-GR"/>
+        </w:rPr>
+        <w:t xml:space="preserve">Εγκατάσταση του </w:t>
+      </w:r>
+      <w:r>
+        <w:t>Angular</w:t>
+      </w:r>
+      <w:r>
+        <w:rPr>
+          <w:lang w:val="el-GR"/>
+        </w:rPr>
+        <w:t xml:space="preserve"> </w:t>
+      </w:r>
+      <w:r>
+        <w:t>CLI</w:t>
+      </w:r>
+      <w:r>
+        <w:rPr>
+          <w:lang w:val="el-GR"/>
+        </w:rPr>
+        <w:t xml:space="preserve"> </w:t>
+      </w:r>
+      <w:r>
+        <w:rPr>
+          <w:lang w:val="el-GR"/>
+        </w:rPr>
+        <w:t xml:space="preserve">μέσω του </w:t>
+      </w:r>
+      <w:r>
+        <w:t>NPM</w:t>
+      </w:r>
+      <w:r>
+        <w:rPr>
+          <w:lang w:val="el-GR"/>
+        </w:rPr>
+        <w:t xml:space="preserve"> </w:t>
+      </w:r>
+      <w:r>
+        <w:rPr>
+          <w:lang w:val="el-GR"/>
+        </w:rPr>
+        <w:t>όπως περιγράφεται εδώ:</w:t>
+      </w:r>
+      <w:r>
+        <w:rPr>
+          <w:lang w:val="el-GR"/>
+        </w:rPr>
+        <w:br/>
+      </w:r>
+      <w:hyperlink r:id="rId11" w:history="1">
+        <w:r>
+          <w:rPr>
+            <w:rStyle w:val="Hyperlink"/>
+          </w:rPr>
+          <w:t>https</w:t>
+        </w:r>
+        <w:r>
+          <w:rPr>
+            <w:rStyle w:val="Hyperlink"/>
+            <w:lang w:val="el-GR"/>
+          </w:rPr>
+          <w:t>://</w:t>
+        </w:r>
+        <w:r>
+          <w:rPr>
+            <w:rStyle w:val="Hyperlink"/>
+          </w:rPr>
+          <w:t>angular</w:t>
+        </w:r>
+        <w:r>
+          <w:rPr>
+            <w:rStyle w:val="Hyperlink"/>
+            <w:lang w:val="el-GR"/>
+          </w:rPr>
+          <w:t>.</w:t>
+        </w:r>
+        <w:proofErr w:type="spellStart"/>
+        <w:r>
+          <w:rPr>
+            <w:rStyle w:val="Hyperlink"/>
+          </w:rPr>
+          <w:t>io</w:t>
+        </w:r>
+        <w:proofErr w:type="spellEnd"/>
+        <w:r>
+          <w:rPr>
+            <w:rStyle w:val="Hyperlink"/>
+            <w:lang w:val="el-GR"/>
+          </w:rPr>
+          <w:t>/</w:t>
+        </w:r>
+        <w:r>
+          <w:rPr>
+            <w:rStyle w:val="Hyperlink"/>
+          </w:rPr>
+          <w:t>guide</w:t>
+        </w:r>
+        <w:r>
+          <w:rPr>
+            <w:rStyle w:val="Hyperlink"/>
+            <w:lang w:val="el-GR"/>
+          </w:rPr>
+          <w:t>/</w:t>
+        </w:r>
+        <w:r>
+          <w:rPr>
+            <w:rStyle w:val="Hyperlink"/>
+          </w:rPr>
+          <w:t>setup</w:t>
+        </w:r>
+        <w:r>
+          <w:rPr>
+            <w:rStyle w:val="Hyperlink"/>
+            <w:lang w:val="el-GR"/>
+          </w:rPr>
+          <w:t>-</w:t>
+        </w:r>
+        <w:r>
+          <w:rPr>
+            <w:rStyle w:val="Hyperlink"/>
+          </w:rPr>
+          <w:t>local</w:t>
+        </w:r>
+      </w:hyperlink>
+    </w:p>
+    <w:p>
+      <w:pPr>
+        <w:pStyle w:val="ListParagraph"/>
+        <w:numPr>
+          <w:ilvl w:val="0"/>
+          <w:numId w:val="19"/>
+        </w:numPr>
+        <w:rPr>
+          <w:lang w:val="el-GR"/>
+        </w:rPr>
+      </w:pPr>
+      <w:r>
+        <w:rPr>
+          <w:lang w:val="el-GR"/>
+        </w:rPr>
+        <w:t xml:space="preserve">Εκκίνηση της </w:t>
+      </w:r>
+      <w:r>
+        <w:t>MongoDB</w:t>
+      </w:r>
+      <w:r>
+        <w:rPr>
+          <w:lang w:val="el-GR"/>
+        </w:rPr>
+        <w:t xml:space="preserve"> με βάση τις οδηγίες που παρατέθηκαν παραπάνω, ανάλογα με το προγραμματιστικό περιβάλλον στο οποίο βρίσκεστε.</w:t>
+      </w:r>
+    </w:p>
+    <w:p>
+      <w:pPr>
+        <w:pStyle w:val="ListParagraph"/>
+        <w:numPr>
+          <w:ilvl w:val="0"/>
+          <w:numId w:val="19"/>
+        </w:numPr>
+        <w:rPr>
+          <w:lang w:val="el-GR"/>
+        </w:rPr>
+      </w:pPr>
+      <w:r>
+        <w:rPr>
+          <w:lang w:val="el-GR"/>
+        </w:rPr>
+        <w:t xml:space="preserve">Εισαγωγή των δεδομένων στη βάση μας με την εντολή: </w:t>
+      </w:r>
+      <w:proofErr w:type="spellStart"/>
+      <w:r>
+        <w:rPr>
+          <w:lang w:val="el-GR"/>
+        </w:rPr>
+        <w:t>mongorestore</w:t>
+      </w:r>
+      <w:proofErr w:type="spellEnd"/>
+      <w:r>
+        <w:rPr>
+          <w:lang w:val="el-GR"/>
+        </w:rPr>
+        <w:t xml:space="preserve"> --</w:t>
+      </w:r>
+      <w:proofErr w:type="spellStart"/>
+      <w:r>
+        <w:rPr>
+          <w:lang w:val="el-GR"/>
+        </w:rPr>
+        <w:t>drop</w:t>
+      </w:r>
+      <w:proofErr w:type="spellEnd"/>
+      <w:r>
+        <w:rPr>
+          <w:lang w:val="el-GR"/>
+        </w:rPr>
+        <w:t xml:space="preserve"> -d </w:t>
+      </w:r>
+      <w:proofErr w:type="spellStart"/>
+      <w:r>
+        <w:rPr>
+          <w:lang w:val="el-GR"/>
+        </w:rPr>
+        <w:t>mltelearning</w:t>
+      </w:r>
+      <w:proofErr w:type="spellEnd"/>
+      <w:r>
+        <w:rPr>
+          <w:lang w:val="el-GR"/>
+        </w:rPr>
+        <w:t xml:space="preserve"> ./</w:t>
+      </w:r>
+      <w:proofErr w:type="spellStart"/>
+      <w:r>
+        <w:rPr>
+          <w:lang w:val="el-GR"/>
+        </w:rPr>
+        <w:t>database</w:t>
+      </w:r>
+      <w:proofErr w:type="spellEnd"/>
+      <w:r>
+        <w:rPr>
+          <w:lang w:val="el-GR"/>
+        </w:rPr>
+        <w:t>/</w:t>
+      </w:r>
+      <w:proofErr w:type="spellStart"/>
+      <w:r>
+        <w:rPr>
+          <w:lang w:val="el-GR"/>
+        </w:rPr>
+        <w:t>mltelearning</w:t>
+      </w:r>
+      <w:proofErr w:type="spellEnd"/>
+    </w:p>
+    <w:p>
+      <w:pPr>
+        <w:pStyle w:val="ListParagraph"/>
+        <w:numPr>
+          <w:ilvl w:val="0"/>
+          <w:numId w:val="19"/>
+        </w:numPr>
+        <w:rPr>
+          <w:lang w:val="el-GR"/>
+        </w:rPr>
+      </w:pPr>
+      <w:r>
+        <w:rPr>
+          <w:lang w:val="el-GR"/>
+        </w:rPr>
+        <w:lastRenderedPageBreak/>
+        <w:t xml:space="preserve">Εκτέλεση του αρχείου </w:t>
+      </w:r>
+      <w:r>
+        <w:rPr>
+          <w:lang w:val="el-GR"/>
+        </w:rPr>
+        <w:t>“</w:t>
+      </w:r>
+      <w:r>
+        <w:t>backend</w:t>
+      </w:r>
+      <w:r>
+        <w:rPr>
+          <w:lang w:val="el-GR"/>
+        </w:rPr>
+        <w:t>/</w:t>
+      </w:r>
+      <w:r>
+        <w:t>app</w:t>
+      </w:r>
+      <w:r>
+        <w:rPr>
+          <w:lang w:val="el-GR"/>
+        </w:rPr>
+        <w:t>.</w:t>
+      </w:r>
+      <w:proofErr w:type="spellStart"/>
+      <w:r>
+        <w:t>js</w:t>
+      </w:r>
+      <w:proofErr w:type="spellEnd"/>
+      <w:r>
+        <w:rPr>
+          <w:lang w:val="el-GR"/>
+        </w:rPr>
+        <w:t xml:space="preserve">” </w:t>
+      </w:r>
+      <w:r>
+        <w:rPr>
+          <w:lang w:val="el-GR"/>
+        </w:rPr>
+        <w:t xml:space="preserve">μέσω του </w:t>
+      </w:r>
+      <w:r>
+        <w:t>Node</w:t>
+      </w:r>
+      <w:r>
+        <w:rPr>
+          <w:lang w:val="el-GR"/>
+        </w:rPr>
+        <w:t xml:space="preserve">. </w:t>
+      </w:r>
+      <w:r>
+        <w:rPr>
+          <w:lang w:val="el-GR"/>
+        </w:rPr>
+        <w:t xml:space="preserve">Εάν είμαστε στον φάκελο </w:t>
+      </w:r>
+      <w:r>
+        <w:rPr>
+          <w:lang w:val="el-GR"/>
+        </w:rPr>
+        <w:t>“</w:t>
+      </w:r>
+      <w:r>
+        <w:t>backend</w:t>
+      </w:r>
+      <w:r>
+        <w:rPr>
+          <w:lang w:val="el-GR"/>
+        </w:rPr>
+        <w:t xml:space="preserve">” </w:t>
+      </w:r>
+      <w:r>
+        <w:rPr>
+          <w:lang w:val="el-GR"/>
+        </w:rPr>
+        <w:t xml:space="preserve">τότε μέσω της γραμμής εντολών γράφουμε: </w:t>
+      </w:r>
+      <w:r>
+        <w:t>node</w:t>
+      </w:r>
+      <w:r>
+        <w:rPr>
+          <w:lang w:val="el-GR"/>
+        </w:rPr>
+        <w:t xml:space="preserve"> </w:t>
+      </w:r>
+      <w:r>
+        <w:t>app</w:t>
+      </w:r>
+      <w:r>
+        <w:rPr>
+          <w:lang w:val="el-GR"/>
+        </w:rPr>
+        <w:t>.</w:t>
+      </w:r>
+      <w:proofErr w:type="spellStart"/>
+      <w:r>
+        <w:t>js</w:t>
+      </w:r>
+      <w:proofErr w:type="spellEnd"/>
+    </w:p>
+    <w:p>
+      <w:pPr>
+        <w:pStyle w:val="ListParagraph"/>
+        <w:numPr>
+          <w:ilvl w:val="0"/>
+          <w:numId w:val="19"/>
+        </w:numPr>
+        <w:rPr>
+          <w:lang w:val="el-GR"/>
+        </w:rPr>
+      </w:pPr>
+      <w:r>
+        <w:rPr>
+          <w:lang w:val="el-GR"/>
+        </w:rPr>
+        <w:t xml:space="preserve">Εκκίνηση του </w:t>
+      </w:r>
+      <w:r>
+        <w:t>Angular</w:t>
+      </w:r>
+      <w:r>
+        <w:rPr>
+          <w:lang w:val="el-GR"/>
+        </w:rPr>
+        <w:t xml:space="preserve"> </w:t>
+      </w:r>
+      <w:r>
+        <w:t>project</w:t>
+      </w:r>
+      <w:r>
+        <w:rPr>
+          <w:lang w:val="el-GR"/>
+        </w:rPr>
+        <w:t xml:space="preserve"> </w:t>
+      </w:r>
+      <w:r>
+        <w:rPr>
+          <w:lang w:val="el-GR"/>
+        </w:rPr>
+        <w:t xml:space="preserve">μέσω του </w:t>
+      </w:r>
+      <w:r>
+        <w:t>Angular</w:t>
+      </w:r>
+      <w:r>
+        <w:rPr>
+          <w:lang w:val="el-GR"/>
+        </w:rPr>
+        <w:t xml:space="preserve"> </w:t>
+      </w:r>
+      <w:r>
+        <w:t>CLI</w:t>
+      </w:r>
+      <w:r>
+        <w:rPr>
+          <w:lang w:val="el-GR"/>
+        </w:rPr>
+        <w:t xml:space="preserve"> για το </w:t>
+      </w:r>
+      <w:r>
+        <w:t>frontend</w:t>
+      </w:r>
+      <w:r>
+        <w:rPr>
+          <w:lang w:val="el-GR"/>
+        </w:rPr>
+        <w:t xml:space="preserve">. </w:t>
+      </w:r>
+      <w:r>
+        <w:rPr>
+          <w:lang w:val="el-GR"/>
+        </w:rPr>
+        <w:t xml:space="preserve">Εφόσον είμαστε στον φάκελο </w:t>
+      </w:r>
+      <w:r>
+        <w:rPr>
+          <w:lang w:val="el-GR"/>
+        </w:rPr>
+        <w:t>“</w:t>
+      </w:r>
+      <w:r>
+        <w:t>backend</w:t>
+      </w:r>
+      <w:r>
+        <w:rPr>
+          <w:lang w:val="el-GR"/>
+        </w:rPr>
+        <w:t>/</w:t>
+      </w:r>
+      <w:proofErr w:type="spellStart"/>
+      <w:r>
+        <w:t>mlt</w:t>
+      </w:r>
+      <w:proofErr w:type="spellEnd"/>
+      <w:r>
+        <w:rPr>
+          <w:lang w:val="el-GR"/>
+        </w:rPr>
+        <w:t>-</w:t>
+      </w:r>
+      <w:proofErr w:type="spellStart"/>
+      <w:r>
+        <w:t>elearning</w:t>
+      </w:r>
+      <w:proofErr w:type="spellEnd"/>
+      <w:r>
+        <w:rPr>
+          <w:lang w:val="el-GR"/>
+        </w:rPr>
+        <w:t xml:space="preserve">” </w:t>
+      </w:r>
+      <w:r>
+        <w:rPr>
+          <w:lang w:val="el-GR"/>
+        </w:rPr>
+        <w:t xml:space="preserve">γράφουμε: </w:t>
+      </w:r>
+      <w:r>
+        <w:t>ng</w:t>
+      </w:r>
+      <w:r>
+        <w:rPr>
+          <w:lang w:val="el-GR"/>
+        </w:rPr>
+        <w:t xml:space="preserve"> </w:t>
+      </w:r>
+      <w:r>
+        <w:t>serve</w:t>
+      </w:r>
+    </w:p>
+    <w:p>
+      <w:pPr>
+        <w:rPr>
+          <w:lang w:val="el-GR"/>
+        </w:rPr>
+      </w:pPr>
+      <w:r>
+        <w:rPr>
+          <w:lang w:val="el-GR"/>
+        </w:rPr>
+        <w:t xml:space="preserve">Αφού εκκινήσουμε το </w:t>
+      </w:r>
+      <w:r>
+        <w:t>Angular</w:t>
+      </w:r>
+      <w:r>
+        <w:rPr>
+          <w:lang w:val="el-GR"/>
+        </w:rPr>
+        <w:t xml:space="preserve"> </w:t>
+      </w:r>
+      <w:r>
+        <w:t>project</w:t>
+      </w:r>
+      <w:r>
+        <w:rPr>
+          <w:lang w:val="el-GR"/>
+        </w:rPr>
+        <w:t xml:space="preserve"> </w:t>
+      </w:r>
+      <w:r>
+        <w:rPr>
+          <w:lang w:val="el-GR"/>
+        </w:rPr>
+        <w:t xml:space="preserve">επισκεπτόμαστε τη σελίδα </w:t>
+      </w:r>
+      <w:r>
+        <w:t>localhost</w:t>
+      </w:r>
+      <w:r>
+        <w:rPr>
+          <w:lang w:val="el-GR"/>
+        </w:rPr>
+        <w:t xml:space="preserve"> </w:t>
+      </w:r>
+      <w:r>
+        <w:rPr>
+          <w:lang w:val="el-GR"/>
+        </w:rPr>
+        <w:t xml:space="preserve">με το </w:t>
+      </w:r>
+      <w:proofErr w:type="spellStart"/>
+      <w:r>
+        <w:rPr>
+          <w:lang w:val="el-GR"/>
+        </w:rPr>
+        <w:t>κατάλλο</w:t>
+      </w:r>
+      <w:proofErr w:type="spellEnd"/>
+      <w:r>
+        <w:rPr>
+          <w:lang w:val="el-GR"/>
+        </w:rPr>
+        <w:t xml:space="preserve"> επίθεμα του </w:t>
+      </w:r>
+      <w:r>
+        <w:t>port</w:t>
+      </w:r>
+      <w:r>
+        <w:rPr>
+          <w:lang w:val="el-GR"/>
+        </w:rPr>
+        <w:t xml:space="preserve"> </w:t>
+      </w:r>
+      <w:r>
+        <w:rPr>
+          <w:lang w:val="el-GR"/>
+        </w:rPr>
+        <w:t>και συνδεόμαστε με τα παρακάτω στοιχεία χρήστη</w:t>
+      </w:r>
+      <w:r>
+        <w:rPr>
+          <w:lang w:val="el-GR"/>
+        </w:rPr>
+        <w:t>:</w:t>
+      </w:r>
+    </w:p>
+    <w:p>
+      <w:pPr>
+        <w:pStyle w:val="ListParagraph"/>
+        <w:numPr>
+          <w:ilvl w:val="0"/>
+          <w:numId w:val="20"/>
+        </w:numPr>
+        <w:rPr>
+          <w:lang w:val="el-GR"/>
+        </w:rPr>
+      </w:pPr>
+      <w:r>
+        <w:t xml:space="preserve">Username: </w:t>
+      </w:r>
+      <w:proofErr w:type="spellStart"/>
+      <w:r>
+        <w:t>pioannidis</w:t>
+      </w:r>
+      <w:proofErr w:type="spellEnd"/>
+    </w:p>
+    <w:p>
+      <w:pPr>
+        <w:pStyle w:val="ListParagraph"/>
+        <w:numPr>
+          <w:ilvl w:val="0"/>
+          <w:numId w:val="20"/>
+        </w:numPr>
+        <w:rPr>
+          <w:lang w:val="el-GR"/>
+        </w:rPr>
+      </w:pPr>
+      <w:r>
+        <w:t xml:space="preserve">Username: </w:t>
+      </w:r>
+      <w:proofErr w:type="spellStart"/>
+      <w:r>
+        <w:t>paravantis</w:t>
+      </w:r>
+      <w:proofErr w:type="spellEnd"/>
+    </w:p>
+    <w:p>
+      <w:pPr>
+        <w:pStyle w:val="ListParagraph"/>
+        <w:numPr>
+          <w:ilvl w:val="0"/>
+          <w:numId w:val="20"/>
+        </w:numPr>
+        <w:rPr>
+          <w:lang w:val="el-GR"/>
+        </w:rPr>
+      </w:pPr>
+      <w:r>
+        <w:t xml:space="preserve">Username: </w:t>
+      </w:r>
+      <w:proofErr w:type="spellStart"/>
+      <w:r>
+        <w:t>elpapa</w:t>
+      </w:r>
+      <w:proofErr w:type="spellEnd"/>
+    </w:p>
+    <w:p>
+      <w:pPr>
+        <w:rPr>
+          <w:lang w:val="el-GR"/>
+        </w:rPr>
+      </w:pPr>
+      <w:r>
+        <w:rPr>
+          <w:lang w:val="el-GR"/>
+        </w:rPr>
+        <w:t xml:space="preserve">Σε όλους τους λογαριασμούς το </w:t>
+      </w:r>
+      <w:r>
+        <w:t>password</w:t>
+      </w:r>
+      <w:r>
+        <w:rPr>
+          <w:lang w:val="el-GR"/>
+        </w:rPr>
+        <w:t xml:space="preserve"> </w:t>
+      </w:r>
+      <w:r>
+        <w:rPr>
+          <w:lang w:val="el-GR"/>
+        </w:rPr>
+        <w:t>είναι το ίδιο: 123456</w:t>
+      </w:r>
+    </w:p>
+    <w:p>
+      <w:pPr>
+        <w:rPr>
+          <w:lang w:val="el-GR"/>
+        </w:rPr>
+      </w:pPr>
+      <w:r>
+        <w:rPr>
           <w:lang w:val="el-GR"/>
         </w:rPr>
         <w:br w:type="page"/>
@@ -5688,7 +7099,7 @@
                     </pic:cNvPicPr>
                   </pic:nvPicPr>
                   <pic:blipFill>
-                    <a:blip r:embed="rId9">
+                    <a:blip r:embed="rId12">
                       <a:extLst>
                         <a:ext uri="{28A0092B-C50C-407E-A947-70E740481C1C}">
                           <a14:useLocalDpi xmlns:a14="http://schemas.microsoft.com/office/drawing/2010/main" val="0"/>
@@ -6004,7 +7415,7 @@
                     </pic:cNvPicPr>
                   </pic:nvPicPr>
                   <pic:blipFill>
-                    <a:blip r:embed="rId10">
+                    <a:blip r:embed="rId13">
                       <a:extLst>
                         <a:ext uri="{28A0092B-C50C-407E-A947-70E740481C1C}">
                           <a14:useLocalDpi xmlns:a14="http://schemas.microsoft.com/office/drawing/2010/main" val="0"/>
@@ -7619,7 +9030,7 @@
                     </pic:cNvPicPr>
                   </pic:nvPicPr>
                   <pic:blipFill>
-                    <a:blip r:embed="rId11">
+                    <a:blip r:embed="rId14">
                       <a:extLst>
                         <a:ext uri="{28A0092B-C50C-407E-A947-70E740481C1C}">
                           <a14:useLocalDpi xmlns:a14="http://schemas.microsoft.com/office/drawing/2010/main" val="0"/>
@@ -9100,8 +10511,8 @@
       </w:r>
     </w:p>
     <w:sectPr>
-      <w:headerReference w:type="default" r:id="rId12"/>
-      <w:footerReference w:type="default" r:id="rId13"/>
+      <w:headerReference w:type="default" r:id="rId15"/>
+      <w:footerReference w:type="default" r:id="rId16"/>
       <w:pgSz w:w="12240" w:h="15840"/>
       <w:pgMar w:top="1440" w:right="1440" w:bottom="1440" w:left="1440" w:header="720" w:footer="720" w:gutter="0"/>
       <w:pgNumType w:start="0"/>
@@ -9889,6 +11300,119 @@
     </w:lvl>
   </w:abstractNum>
   <w:abstractNum w:abstractNumId="4" w15:restartNumberingAfterBreak="0">
+    <w:nsid w:val="0EE87A3C"/>
+    <w:multiLevelType w:val="hybridMultilevel"/>
+    <w:tmpl w:val="52DE9522"/>
+    <w:lvl w:ilvl="0" w:tplc="04090001">
+      <w:start w:val="1"/>
+      <w:numFmt w:val="bullet"/>
+      <w:lvlText w:val=""/>
+      <w:lvlJc w:val="left"/>
+      <w:pPr>
+        <w:ind w:left="720" w:hanging="360"/>
+      </w:pPr>
+      <w:rPr>
+        <w:rFonts w:ascii="Symbol" w:hAnsi="Symbol" w:hint="default"/>
+      </w:rPr>
+    </w:lvl>
+    <w:lvl w:ilvl="1" w:tplc="04090003" w:tentative="1">
+      <w:start w:val="1"/>
+      <w:numFmt w:val="bullet"/>
+      <w:lvlText w:val="o"/>
+      <w:lvlJc w:val="left"/>
+      <w:pPr>
+        <w:ind w:left="1440" w:hanging="360"/>
+      </w:pPr>
+      <w:rPr>
+        <w:rFonts w:ascii="Courier New" w:hAnsi="Courier New" w:cs="Courier New" w:hint="default"/>
+      </w:rPr>
+    </w:lvl>
+    <w:lvl w:ilvl="2" w:tplc="04090005" w:tentative="1">
+      <w:start w:val="1"/>
+      <w:numFmt w:val="bullet"/>
+      <w:lvlText w:val=""/>
+      <w:lvlJc w:val="left"/>
+      <w:pPr>
+        <w:ind w:left="2160" w:hanging="360"/>
+      </w:pPr>
+      <w:rPr>
+        <w:rFonts w:ascii="Wingdings" w:hAnsi="Wingdings" w:hint="default"/>
+      </w:rPr>
+    </w:lvl>
+    <w:lvl w:ilvl="3" w:tplc="04090001" w:tentative="1">
+      <w:start w:val="1"/>
+      <w:numFmt w:val="bullet"/>
+      <w:lvlText w:val=""/>
+      <w:lvlJc w:val="left"/>
+      <w:pPr>
+        <w:ind w:left="2880" w:hanging="360"/>
+      </w:pPr>
+      <w:rPr>
+        <w:rFonts w:ascii="Symbol" w:hAnsi="Symbol" w:hint="default"/>
+      </w:rPr>
+    </w:lvl>
+    <w:lvl w:ilvl="4" w:tplc="04090003" w:tentative="1">
+      <w:start w:val="1"/>
+      <w:numFmt w:val="bullet"/>
+      <w:lvlText w:val="o"/>
+      <w:lvlJc w:val="left"/>
+      <w:pPr>
+        <w:ind w:left="3600" w:hanging="360"/>
+      </w:pPr>
+      <w:rPr>
+        <w:rFonts w:ascii="Courier New" w:hAnsi="Courier New" w:cs="Courier New" w:hint="default"/>
+      </w:rPr>
+    </w:lvl>
+    <w:lvl w:ilvl="5" w:tplc="04090005" w:tentative="1">
+      <w:start w:val="1"/>
+      <w:numFmt w:val="bullet"/>
+      <w:lvlText w:val=""/>
+      <w:lvlJc w:val="left"/>
+      <w:pPr>
+        <w:ind w:left="4320" w:hanging="360"/>
+      </w:pPr>
+      <w:rPr>
+        <w:rFonts w:ascii="Wingdings" w:hAnsi="Wingdings" w:hint="default"/>
+      </w:rPr>
+    </w:lvl>
+    <w:lvl w:ilvl="6" w:tplc="04090001" w:tentative="1">
+      <w:start w:val="1"/>
+      <w:numFmt w:val="bullet"/>
+      <w:lvlText w:val=""/>
+      <w:lvlJc w:val="left"/>
+      <w:pPr>
+        <w:ind w:left="5040" w:hanging="360"/>
+      </w:pPr>
+      <w:rPr>
+        <w:rFonts w:ascii="Symbol" w:hAnsi="Symbol" w:hint="default"/>
+      </w:rPr>
+    </w:lvl>
+    <w:lvl w:ilvl="7" w:tplc="04090003" w:tentative="1">
+      <w:start w:val="1"/>
+      <w:numFmt w:val="bullet"/>
+      <w:lvlText w:val="o"/>
+      <w:lvlJc w:val="left"/>
+      <w:pPr>
+        <w:ind w:left="5760" w:hanging="360"/>
+      </w:pPr>
+      <w:rPr>
+        <w:rFonts w:ascii="Courier New" w:hAnsi="Courier New" w:cs="Courier New" w:hint="default"/>
+      </w:rPr>
+    </w:lvl>
+    <w:lvl w:ilvl="8" w:tplc="04090005" w:tentative="1">
+      <w:start w:val="1"/>
+      <w:numFmt w:val="bullet"/>
+      <w:lvlText w:val=""/>
+      <w:lvlJc w:val="left"/>
+      <w:pPr>
+        <w:ind w:left="6480" w:hanging="360"/>
+      </w:pPr>
+      <w:rPr>
+        <w:rFonts w:ascii="Wingdings" w:hAnsi="Wingdings" w:hint="default"/>
+      </w:rPr>
+    </w:lvl>
+  </w:abstractNum>
+  <w:abstractNum w:abstractNumId="5" w15:restartNumberingAfterBreak="0">
     <w:nsid w:val="24C72778"/>
     <w:multiLevelType w:val="hybridMultilevel"/>
     <w:tmpl w:val="CDA4A0BA"/>
@@ -10001,7 +11525,7 @@
       </w:rPr>
     </w:lvl>
   </w:abstractNum>
-  <w:abstractNum w:abstractNumId="5" w15:restartNumberingAfterBreak="0">
+  <w:abstractNum w:abstractNumId="6" w15:restartNumberingAfterBreak="0">
     <w:nsid w:val="2DFB36F2"/>
     <w:multiLevelType w:val="multilevel"/>
     <w:tmpl w:val="76D0859C"/>
@@ -10114,7 +11638,7 @@
       </w:rPr>
     </w:lvl>
   </w:abstractNum>
-  <w:abstractNum w:abstractNumId="6" w15:restartNumberingAfterBreak="0">
+  <w:abstractNum w:abstractNumId="7" w15:restartNumberingAfterBreak="0">
     <w:nsid w:val="35524D40"/>
     <w:multiLevelType w:val="hybridMultilevel"/>
     <w:tmpl w:val="C8A0237E"/>
@@ -10227,7 +11751,7 @@
       </w:rPr>
     </w:lvl>
   </w:abstractNum>
-  <w:abstractNum w:abstractNumId="7" w15:restartNumberingAfterBreak="0">
+  <w:abstractNum w:abstractNumId="8" w15:restartNumberingAfterBreak="0">
     <w:nsid w:val="39EF5606"/>
     <w:multiLevelType w:val="hybridMultilevel"/>
     <w:tmpl w:val="BE9E5514"/>
@@ -10340,7 +11864,7 @@
       </w:rPr>
     </w:lvl>
   </w:abstractNum>
-  <w:abstractNum w:abstractNumId="8" w15:restartNumberingAfterBreak="0">
+  <w:abstractNum w:abstractNumId="9" w15:restartNumberingAfterBreak="0">
     <w:nsid w:val="4018218B"/>
     <w:multiLevelType w:val="hybridMultilevel"/>
     <w:tmpl w:val="0B7AB834"/>
@@ -10453,7 +11977,233 @@
       </w:rPr>
     </w:lvl>
   </w:abstractNum>
-  <w:abstractNum w:abstractNumId="9" w15:restartNumberingAfterBreak="0">
+  <w:abstractNum w:abstractNumId="10" w15:restartNumberingAfterBreak="0">
+    <w:nsid w:val="40751AE2"/>
+    <w:multiLevelType w:val="hybridMultilevel"/>
+    <w:tmpl w:val="F6E8DF26"/>
+    <w:lvl w:ilvl="0" w:tplc="04090001">
+      <w:start w:val="1"/>
+      <w:numFmt w:val="bullet"/>
+      <w:lvlText w:val=""/>
+      <w:lvlJc w:val="left"/>
+      <w:pPr>
+        <w:ind w:left="720" w:hanging="360"/>
+      </w:pPr>
+      <w:rPr>
+        <w:rFonts w:ascii="Symbol" w:hAnsi="Symbol" w:hint="default"/>
+      </w:rPr>
+    </w:lvl>
+    <w:lvl w:ilvl="1" w:tplc="04090003" w:tentative="1">
+      <w:start w:val="1"/>
+      <w:numFmt w:val="bullet"/>
+      <w:lvlText w:val="o"/>
+      <w:lvlJc w:val="left"/>
+      <w:pPr>
+        <w:ind w:left="1440" w:hanging="360"/>
+      </w:pPr>
+      <w:rPr>
+        <w:rFonts w:ascii="Courier New" w:hAnsi="Courier New" w:cs="Courier New" w:hint="default"/>
+      </w:rPr>
+    </w:lvl>
+    <w:lvl w:ilvl="2" w:tplc="04090005" w:tentative="1">
+      <w:start w:val="1"/>
+      <w:numFmt w:val="bullet"/>
+      <w:lvlText w:val=""/>
+      <w:lvlJc w:val="left"/>
+      <w:pPr>
+        <w:ind w:left="2160" w:hanging="360"/>
+      </w:pPr>
+      <w:rPr>
+        <w:rFonts w:ascii="Wingdings" w:hAnsi="Wingdings" w:hint="default"/>
+      </w:rPr>
+    </w:lvl>
+    <w:lvl w:ilvl="3" w:tplc="04090001" w:tentative="1">
+      <w:start w:val="1"/>
+      <w:numFmt w:val="bullet"/>
+      <w:lvlText w:val=""/>
+      <w:lvlJc w:val="left"/>
+      <w:pPr>
+        <w:ind w:left="2880" w:hanging="360"/>
+      </w:pPr>
+      <w:rPr>
+        <w:rFonts w:ascii="Symbol" w:hAnsi="Symbol" w:hint="default"/>
+      </w:rPr>
+    </w:lvl>
+    <w:lvl w:ilvl="4" w:tplc="04090003" w:tentative="1">
+      <w:start w:val="1"/>
+      <w:numFmt w:val="bullet"/>
+      <w:lvlText w:val="o"/>
+      <w:lvlJc w:val="left"/>
+      <w:pPr>
+        <w:ind w:left="3600" w:hanging="360"/>
+      </w:pPr>
+      <w:rPr>
+        <w:rFonts w:ascii="Courier New" w:hAnsi="Courier New" w:cs="Courier New" w:hint="default"/>
+      </w:rPr>
+    </w:lvl>
+    <w:lvl w:ilvl="5" w:tplc="04090005" w:tentative="1">
+      <w:start w:val="1"/>
+      <w:numFmt w:val="bullet"/>
+      <w:lvlText w:val=""/>
+      <w:lvlJc w:val="left"/>
+      <w:pPr>
+        <w:ind w:left="4320" w:hanging="360"/>
+      </w:pPr>
+      <w:rPr>
+        <w:rFonts w:ascii="Wingdings" w:hAnsi="Wingdings" w:hint="default"/>
+      </w:rPr>
+    </w:lvl>
+    <w:lvl w:ilvl="6" w:tplc="04090001" w:tentative="1">
+      <w:start w:val="1"/>
+      <w:numFmt w:val="bullet"/>
+      <w:lvlText w:val=""/>
+      <w:lvlJc w:val="left"/>
+      <w:pPr>
+        <w:ind w:left="5040" w:hanging="360"/>
+      </w:pPr>
+      <w:rPr>
+        <w:rFonts w:ascii="Symbol" w:hAnsi="Symbol" w:hint="default"/>
+      </w:rPr>
+    </w:lvl>
+    <w:lvl w:ilvl="7" w:tplc="04090003" w:tentative="1">
+      <w:start w:val="1"/>
+      <w:numFmt w:val="bullet"/>
+      <w:lvlText w:val="o"/>
+      <w:lvlJc w:val="left"/>
+      <w:pPr>
+        <w:ind w:left="5760" w:hanging="360"/>
+      </w:pPr>
+      <w:rPr>
+        <w:rFonts w:ascii="Courier New" w:hAnsi="Courier New" w:cs="Courier New" w:hint="default"/>
+      </w:rPr>
+    </w:lvl>
+    <w:lvl w:ilvl="8" w:tplc="04090005" w:tentative="1">
+      <w:start w:val="1"/>
+      <w:numFmt w:val="bullet"/>
+      <w:lvlText w:val=""/>
+      <w:lvlJc w:val="left"/>
+      <w:pPr>
+        <w:ind w:left="6480" w:hanging="360"/>
+      </w:pPr>
+      <w:rPr>
+        <w:rFonts w:ascii="Wingdings" w:hAnsi="Wingdings" w:hint="default"/>
+      </w:rPr>
+    </w:lvl>
+  </w:abstractNum>
+  <w:abstractNum w:abstractNumId="11" w15:restartNumberingAfterBreak="0">
+    <w:nsid w:val="46E50BA3"/>
+    <w:multiLevelType w:val="hybridMultilevel"/>
+    <w:tmpl w:val="189EBC1C"/>
+    <w:lvl w:ilvl="0" w:tplc="04090001">
+      <w:start w:val="1"/>
+      <w:numFmt w:val="bullet"/>
+      <w:lvlText w:val=""/>
+      <w:lvlJc w:val="left"/>
+      <w:pPr>
+        <w:ind w:left="720" w:hanging="360"/>
+      </w:pPr>
+      <w:rPr>
+        <w:rFonts w:ascii="Symbol" w:hAnsi="Symbol" w:hint="default"/>
+      </w:rPr>
+    </w:lvl>
+    <w:lvl w:ilvl="1" w:tplc="04090003" w:tentative="1">
+      <w:start w:val="1"/>
+      <w:numFmt w:val="bullet"/>
+      <w:lvlText w:val="o"/>
+      <w:lvlJc w:val="left"/>
+      <w:pPr>
+        <w:ind w:left="1440" w:hanging="360"/>
+      </w:pPr>
+      <w:rPr>
+        <w:rFonts w:ascii="Courier New" w:hAnsi="Courier New" w:cs="Courier New" w:hint="default"/>
+      </w:rPr>
+    </w:lvl>
+    <w:lvl w:ilvl="2" w:tplc="04090005" w:tentative="1">
+      <w:start w:val="1"/>
+      <w:numFmt w:val="bullet"/>
+      <w:lvlText w:val=""/>
+      <w:lvlJc w:val="left"/>
+      <w:pPr>
+        <w:ind w:left="2160" w:hanging="360"/>
+      </w:pPr>
+      <w:rPr>
+        <w:rFonts w:ascii="Wingdings" w:hAnsi="Wingdings" w:hint="default"/>
+      </w:rPr>
+    </w:lvl>
+    <w:lvl w:ilvl="3" w:tplc="04090001" w:tentative="1">
+      <w:start w:val="1"/>
+      <w:numFmt w:val="bullet"/>
+      <w:lvlText w:val=""/>
+      <w:lvlJc w:val="left"/>
+      <w:pPr>
+        <w:ind w:left="2880" w:hanging="360"/>
+      </w:pPr>
+      <w:rPr>
+        <w:rFonts w:ascii="Symbol" w:hAnsi="Symbol" w:hint="default"/>
+      </w:rPr>
+    </w:lvl>
+    <w:lvl w:ilvl="4" w:tplc="04090003" w:tentative="1">
+      <w:start w:val="1"/>
+      <w:numFmt w:val="bullet"/>
+      <w:lvlText w:val="o"/>
+      <w:lvlJc w:val="left"/>
+      <w:pPr>
+        <w:ind w:left="3600" w:hanging="360"/>
+      </w:pPr>
+      <w:rPr>
+        <w:rFonts w:ascii="Courier New" w:hAnsi="Courier New" w:cs="Courier New" w:hint="default"/>
+      </w:rPr>
+    </w:lvl>
+    <w:lvl w:ilvl="5" w:tplc="04090005" w:tentative="1">
+      <w:start w:val="1"/>
+      <w:numFmt w:val="bullet"/>
+      <w:lvlText w:val=""/>
+      <w:lvlJc w:val="left"/>
+      <w:pPr>
+        <w:ind w:left="4320" w:hanging="360"/>
+      </w:pPr>
+      <w:rPr>
+        <w:rFonts w:ascii="Wingdings" w:hAnsi="Wingdings" w:hint="default"/>
+      </w:rPr>
+    </w:lvl>
+    <w:lvl w:ilvl="6" w:tplc="04090001" w:tentative="1">
+      <w:start w:val="1"/>
+      <w:numFmt w:val="bullet"/>
+      <w:lvlText w:val=""/>
+      <w:lvlJc w:val="left"/>
+      <w:pPr>
+        <w:ind w:left="5040" w:hanging="360"/>
+      </w:pPr>
+      <w:rPr>
+        <w:rFonts w:ascii="Symbol" w:hAnsi="Symbol" w:hint="default"/>
+      </w:rPr>
+    </w:lvl>
+    <w:lvl w:ilvl="7" w:tplc="04090003" w:tentative="1">
+      <w:start w:val="1"/>
+      <w:numFmt w:val="bullet"/>
+      <w:lvlText w:val="o"/>
+      <w:lvlJc w:val="left"/>
+      <w:pPr>
+        <w:ind w:left="5760" w:hanging="360"/>
+      </w:pPr>
+      <w:rPr>
+        <w:rFonts w:ascii="Courier New" w:hAnsi="Courier New" w:cs="Courier New" w:hint="default"/>
+      </w:rPr>
+    </w:lvl>
+    <w:lvl w:ilvl="8" w:tplc="04090005" w:tentative="1">
+      <w:start w:val="1"/>
+      <w:numFmt w:val="bullet"/>
+      <w:lvlText w:val=""/>
+      <w:lvlJc w:val="left"/>
+      <w:pPr>
+        <w:ind w:left="6480" w:hanging="360"/>
+      </w:pPr>
+      <w:rPr>
+        <w:rFonts w:ascii="Wingdings" w:hAnsi="Wingdings" w:hint="default"/>
+      </w:rPr>
+    </w:lvl>
+  </w:abstractNum>
+  <w:abstractNum w:abstractNumId="12" w15:restartNumberingAfterBreak="0">
     <w:nsid w:val="60FF7514"/>
     <w:multiLevelType w:val="hybridMultilevel"/>
     <w:tmpl w:val="85CC62EA"/>
@@ -10566,7 +12316,7 @@
       </w:rPr>
     </w:lvl>
   </w:abstractNum>
-  <w:abstractNum w:abstractNumId="10" w15:restartNumberingAfterBreak="0">
+  <w:abstractNum w:abstractNumId="13" w15:restartNumberingAfterBreak="0">
     <w:nsid w:val="64571E47"/>
     <w:multiLevelType w:val="multilevel"/>
     <w:tmpl w:val="88A802B2"/>
@@ -10682,7 +12432,7 @@
       </w:rPr>
     </w:lvl>
   </w:abstractNum>
-  <w:abstractNum w:abstractNumId="11" w15:restartNumberingAfterBreak="0">
+  <w:abstractNum w:abstractNumId="14" w15:restartNumberingAfterBreak="0">
     <w:nsid w:val="675A3517"/>
     <w:multiLevelType w:val="hybridMultilevel"/>
     <w:tmpl w:val="C5E21CFA"/>
@@ -10795,7 +12545,7 @@
       </w:rPr>
     </w:lvl>
   </w:abstractNum>
-  <w:abstractNum w:abstractNumId="12" w15:restartNumberingAfterBreak="0">
+  <w:abstractNum w:abstractNumId="15" w15:restartNumberingAfterBreak="0">
     <w:nsid w:val="756A3D07"/>
     <w:multiLevelType w:val="hybridMultilevel"/>
     <w:tmpl w:val="8A207FDA"/>
@@ -10908,7 +12658,7 @@
       </w:rPr>
     </w:lvl>
   </w:abstractNum>
-  <w:abstractNum w:abstractNumId="13" w15:restartNumberingAfterBreak="0">
+  <w:abstractNum w:abstractNumId="16" w15:restartNumberingAfterBreak="0">
     <w:nsid w:val="7D211C6A"/>
     <w:multiLevelType w:val="hybridMultilevel"/>
     <w:tmpl w:val="AEE8A31C"/>
@@ -11022,10 +12772,10 @@
     </w:lvl>
   </w:abstractNum>
   <w:num w:numId="1">
-    <w:abstractNumId w:val="5"/>
+    <w:abstractNumId w:val="6"/>
   </w:num>
   <w:num w:numId="2">
-    <w:abstractNumId w:val="5"/>
+    <w:abstractNumId w:val="6"/>
     <w:lvlOverride w:ilvl="0">
       <w:startOverride w:val="1"/>
     </w:lvlOverride>
@@ -11061,31 +12811,31 @@
     <w:abstractNumId w:val="2"/>
   </w:num>
   <w:num w:numId="5">
-    <w:abstractNumId w:val="10"/>
+    <w:abstractNumId w:val="13"/>
   </w:num>
   <w:num w:numId="6">
     <w:abstractNumId w:val="1"/>
   </w:num>
   <w:num w:numId="7">
-    <w:abstractNumId w:val="12"/>
+    <w:abstractNumId w:val="15"/>
   </w:num>
   <w:num w:numId="8">
-    <w:abstractNumId w:val="13"/>
+    <w:abstractNumId w:val="16"/>
   </w:num>
   <w:num w:numId="9">
-    <w:abstractNumId w:val="9"/>
+    <w:abstractNumId w:val="12"/>
   </w:num>
   <w:num w:numId="10">
     <w:abstractNumId w:val="0"/>
   </w:num>
   <w:num w:numId="11">
-    <w:abstractNumId w:val="7"/>
+    <w:abstractNumId w:val="8"/>
   </w:num>
   <w:num w:numId="12">
-    <w:abstractNumId w:val="8"/>
+    <w:abstractNumId w:val="9"/>
   </w:num>
   <w:num w:numId="13">
-    <w:abstractNumId w:val="10"/>
+    <w:abstractNumId w:val="13"/>
     <w:lvlOverride w:ilvl="0">
       <w:startOverride w:val="1"/>
     </w:lvlOverride>
@@ -11115,7 +12865,7 @@
     </w:lvlOverride>
   </w:num>
   <w:num w:numId="14">
-    <w:abstractNumId w:val="10"/>
+    <w:abstractNumId w:val="13"/>
     <w:lvlOverride w:ilvl="0">
       <w:startOverride w:val="1"/>
     </w:lvlOverride>
@@ -11145,13 +12895,22 @@
     </w:lvlOverride>
   </w:num>
   <w:num w:numId="15">
-    <w:abstractNumId w:val="11"/>
+    <w:abstractNumId w:val="14"/>
   </w:num>
   <w:num w:numId="16">
+    <w:abstractNumId w:val="5"/>
+  </w:num>
+  <w:num w:numId="17">
+    <w:abstractNumId w:val="7"/>
+  </w:num>
+  <w:num w:numId="18">
+    <w:abstractNumId w:val="10"/>
+  </w:num>
+  <w:num w:numId="19">
     <w:abstractNumId w:val="4"/>
   </w:num>
-  <w:num w:numId="17">
-    <w:abstractNumId w:val="6"/>
+  <w:num w:numId="20">
+    <w:abstractNumId w:val="11"/>
   </w:num>
 </w:numbering>
 </file>
@@ -11655,6 +13414,27 @@
       <w:sz w:val="28"/>
     </w:rPr>
   </w:style>
+  <w:style w:type="paragraph" w:styleId="Heading5">
+    <w:name w:val="heading 5"/>
+    <w:basedOn w:val="Normal"/>
+    <w:next w:val="Normal"/>
+    <w:link w:val="Heading5Char"/>
+    <w:uiPriority w:val="9"/>
+    <w:semiHidden/>
+    <w:unhideWhenUsed/>
+    <w:qFormat/>
+    <w:rsid w:val="009D0CFD"/>
+    <w:pPr>
+      <w:keepNext/>
+      <w:keepLines/>
+      <w:spacing w:before="40" w:after="0"/>
+      <w:outlineLvl w:val="4"/>
+    </w:pPr>
+    <w:rPr>
+      <w:rFonts w:asciiTheme="majorHAnsi" w:eastAsiaTheme="majorEastAsia" w:hAnsiTheme="majorHAnsi" w:cstheme="majorBidi"/>
+      <w:color w:val="B43412" w:themeColor="accent1" w:themeShade="BF"/>
+    </w:rPr>
+  </w:style>
   <w:style w:type="character" w:default="1" w:styleId="DefaultParagraphFont">
     <w:name w:val="Default Paragraph Font"/>
     <w:uiPriority w:val="1"/>
@@ -11893,6 +13673,30 @@
       <w:spacing w:after="100"/>
       <w:ind w:left="440"/>
     </w:pPr>
+  </w:style>
+  <w:style w:type="character" w:styleId="UnresolvedMention">
+    <w:name w:val="Unresolved Mention"/>
+    <w:basedOn w:val="DefaultParagraphFont"/>
+    <w:uiPriority w:val="99"/>
+    <w:semiHidden/>
+    <w:unhideWhenUsed/>
+    <w:rsid w:val="002C4AED"/>
+    <w:rPr>
+      <w:color w:val="605E5C"/>
+      <w:shd w:val="clear" w:color="auto" w:fill="E1DFDD"/>
+    </w:rPr>
+  </w:style>
+  <w:style w:type="character" w:customStyle="1" w:styleId="Heading5Char">
+    <w:name w:val="Heading 5 Char"/>
+    <w:basedOn w:val="DefaultParagraphFont"/>
+    <w:link w:val="Heading5"/>
+    <w:uiPriority w:val="9"/>
+    <w:semiHidden/>
+    <w:rsid w:val="009D0CFD"/>
+    <w:rPr>
+      <w:rFonts w:asciiTheme="majorHAnsi" w:eastAsiaTheme="majorEastAsia" w:hAnsiTheme="majorHAnsi" w:cstheme="majorBidi"/>
+      <w:color w:val="B43412" w:themeColor="accent1" w:themeShade="BF"/>
+    </w:rPr>
   </w:style>
 </w:styles>
 </file>

--- a/docs/mlt_elearning_technical_manual_p16036_p16112.docx
+++ b/docs/mlt_elearning_technical_manual_p16036_p16112.docx
@@ -17,8 +17,8 @@
           <w:docPartUnique/>
         </w:docPartObj>
       </w:sdtPr>
-      <w:sdtEndPr/>
       <w:sdtContent>
+        <w:p/>
         <w:p>
           <w:r>
             <w:rPr>
@@ -27,13 +27,139 @@
             <mc:AlternateContent>
               <mc:Choice Requires="wps">
                 <w:drawing>
-                  <wp:anchor distT="45720" distB="45720" distL="114300" distR="114300" simplePos="0" relativeHeight="251665408" behindDoc="0" locked="0" layoutInCell="1" allowOverlap="1" wp14:anchorId="2C878A29" wp14:editId="7DE096B6">
+                  <wp:anchor distT="45720" distB="45720" distL="114300" distR="114300" simplePos="0" relativeHeight="251667456" behindDoc="0" locked="0" layoutInCell="1" allowOverlap="1" wp14:anchorId="6757F3C2" wp14:editId="0B808D2D">
                     <wp:simplePos x="0" y="0"/>
                     <wp:positionH relativeFrom="column">
                       <wp:posOffset>99060</wp:posOffset>
                     </wp:positionH>
                     <wp:positionV relativeFrom="paragraph">
-                      <wp:posOffset>247650</wp:posOffset>
+                      <wp:posOffset>3185160</wp:posOffset>
+                    </wp:positionV>
+                    <wp:extent cx="5318760" cy="1404620"/>
+                    <wp:effectExtent l="0" t="0" r="0" b="0"/>
+                    <wp:wrapSquare wrapText="bothSides"/>
+                    <wp:docPr id="2" name="Πλαίσιο κειμένου 2"/>
+                    <wp:cNvGraphicFramePr>
+                      <a:graphicFrameLocks xmlns:a="http://schemas.openxmlformats.org/drawingml/2006/main"/>
+                    </wp:cNvGraphicFramePr>
+                    <a:graphic xmlns:a="http://schemas.openxmlformats.org/drawingml/2006/main">
+                      <a:graphicData uri="http://schemas.microsoft.com/office/word/2010/wordprocessingShape">
+                        <wps:wsp>
+                          <wps:cNvSpPr txBox="1">
+                            <a:spLocks noChangeArrowheads="1"/>
+                          </wps:cNvSpPr>
+                          <wps:spPr bwMode="auto">
+                            <a:xfrm>
+                              <a:off x="0" y="0"/>
+                              <a:ext cx="5318760" cy="1404620"/>
+                            </a:xfrm>
+                            <a:prstGeom prst="rect">
+                              <a:avLst/>
+                            </a:prstGeom>
+                            <a:noFill/>
+                            <a:ln w="9525">
+                              <a:noFill/>
+                              <a:miter lim="800000"/>
+                              <a:headEnd/>
+                              <a:tailEnd/>
+                            </a:ln>
+                          </wps:spPr>
+                          <wps:txbx>
+                            <w:txbxContent>
+                              <w:p>
+                                <w:pPr>
+                                  <w:rPr>
+                                    <w:i/>
+                                    <w:iCs/>
+                                    <w:color w:val="C4BC96" w:themeColor="background2" w:themeShade="BF"/>
+                                    <w:sz w:val="36"/>
+                                    <w:szCs w:val="36"/>
+                                    <w:lang w:val="el-GR"/>
+                                  </w:rPr>
+                                </w:pPr>
+                                <w:r>
+                                  <w:rPr>
+                                    <w:i/>
+                                    <w:iCs/>
+                                    <w:color w:val="C4BC96" w:themeColor="background2" w:themeShade="BF"/>
+                                    <w:sz w:val="36"/>
+                                    <w:szCs w:val="36"/>
+                                    <w:lang w:val="el-GR"/>
+                                  </w:rPr>
+                                  <w:t>ΑΚΑΔΗΜΑΙΚΟ ΕΤΟΣ 2019 – 2020</w:t>
+                                </w:r>
+                              </w:p>
+                            </w:txbxContent>
+                          </wps:txbx>
+                          <wps:bodyPr rot="0" vert="horz" wrap="square" lIns="91440" tIns="45720" rIns="91440" bIns="45720" anchor="t" anchorCtr="0">
+                            <a:spAutoFit/>
+                          </wps:bodyPr>
+                        </wps:wsp>
+                      </a:graphicData>
+                    </a:graphic>
+                    <wp14:sizeRelH relativeFrom="margin">
+                      <wp14:pctWidth>0</wp14:pctWidth>
+                    </wp14:sizeRelH>
+                    <wp14:sizeRelV relativeFrom="margin">
+                      <wp14:pctHeight>20000</wp14:pctHeight>
+                    </wp14:sizeRelV>
+                  </wp:anchor>
+                </w:drawing>
+              </mc:Choice>
+              <mc:Fallback>
+                <w:pict>
+                  <v:shapetype w14:anchorId="6757F3C2" id="_x0000_t202" coordsize="21600,21600" o:spt="202" path="m,l,21600r21600,l21600,xe">
+                    <v:stroke joinstyle="miter"/>
+                    <v:path gradientshapeok="t" o:connecttype="rect"/>
+                  </v:shapetype>
+                  <v:shape id="Πλαίσιο κειμένου 2" o:spid="_x0000_s1026" type="#_x0000_t202" style="position:absolute;margin-left:7.8pt;margin-top:250.8pt;width:418.8pt;height:110.6pt;z-index:251667456;visibility:visible;mso-wrap-style:square;mso-width-percent:0;mso-height-percent:200;mso-wrap-distance-left:9pt;mso-wrap-distance-top:3.6pt;mso-wrap-distance-right:9pt;mso-wrap-distance-bottom:3.6pt;mso-position-horizontal:absolute;mso-position-horizontal-relative:text;mso-position-vertical:absolute;mso-position-vertical-relative:text;mso-width-percent:0;mso-height-percent:200;mso-width-relative:margin;mso-height-relative:margin;v-text-anchor:top" o:gfxdata="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" filled="f" stroked="f">
+                    <v:textbox style="mso-fit-shape-to-text:t">
+                      <w:txbxContent>
+                        <w:p>
+                          <w:pPr>
+                            <w:rPr>
+                              <w:i/>
+                              <w:iCs/>
+                              <w:color w:val="C4BC96" w:themeColor="background2" w:themeShade="BF"/>
+                              <w:sz w:val="36"/>
+                              <w:szCs w:val="36"/>
+                              <w:lang w:val="el-GR"/>
+                            </w:rPr>
+                          </w:pPr>
+                          <w:r>
+                            <w:rPr>
+                              <w:i/>
+                              <w:iCs/>
+                              <w:color w:val="C4BC96" w:themeColor="background2" w:themeShade="BF"/>
+                              <w:sz w:val="36"/>
+                              <w:szCs w:val="36"/>
+                              <w:lang w:val="el-GR"/>
+                            </w:rPr>
+                            <w:t>ΑΚΑΔΗΜΑΙΚΟ ΕΤΟΣ 2019 – 2020</w:t>
+                          </w:r>
+                        </w:p>
+                      </w:txbxContent>
+                    </v:textbox>
+                    <w10:wrap type="square"/>
+                  </v:shape>
+                </w:pict>
+              </mc:Fallback>
+            </mc:AlternateContent>
+          </w:r>
+          <w:r>
+            <w:rPr>
+              <w:noProof/>
+            </w:rPr>
+            <mc:AlternateContent>
+              <mc:Choice Requires="wps">
+                <w:drawing>
+                  <wp:anchor distT="45720" distB="45720" distL="114300" distR="114300" simplePos="0" relativeHeight="251665408" behindDoc="0" locked="0" layoutInCell="1" allowOverlap="1" wp14:anchorId="2C878A29" wp14:editId="4505D31B">
+                    <wp:simplePos x="0" y="0"/>
+                    <wp:positionH relativeFrom="column">
+                      <wp:posOffset>30480</wp:posOffset>
+                    </wp:positionH>
+                    <wp:positionV relativeFrom="paragraph">
+                      <wp:posOffset>632460</wp:posOffset>
                     </wp:positionV>
                     <wp:extent cx="5257800" cy="1404620"/>
                     <wp:effectExtent l="0" t="0" r="0" b="6350"/>
@@ -119,11 +245,7 @@
               </mc:Choice>
               <mc:Fallback>
                 <w:pict>
-                  <v:shapetype w14:anchorId="2C878A29" id="_x0000_t202" coordsize="21600,21600" o:spt="202" path="m,l,21600r21600,l21600,xe">
-                    <v:stroke joinstyle="miter"/>
-                    <v:path gradientshapeok="t" o:connecttype="rect"/>
-                  </v:shapetype>
-                  <v:shape id="Πλαίσιο κειμένου 2" o:spid="_x0000_s1026" type="#_x0000_t202" style="position:absolute;margin-left:7.8pt;margin-top:19.5pt;width:414pt;height:110.6pt;z-index:251665408;visibility:visible;mso-wrap-style:square;mso-width-percent:0;mso-height-percent:200;mso-wrap-distance-left:9pt;mso-wrap-distance-top:3.6pt;mso-wrap-distance-right:9pt;mso-wrap-distance-bottom:3.6pt;mso-position-horizontal:absolute;mso-position-horizontal-relative:text;mso-position-vertical:absolute;mso-position-vertical-relative:text;mso-width-percent:0;mso-height-percent:200;mso-width-relative:margin;mso-height-relative:margin;v-text-anchor:top" o:gfxdata="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" filled="f" stroked="f">
+                  <v:shape w14:anchorId="2C878A29" id="_x0000_s1027" type="#_x0000_t202" style="position:absolute;margin-left:2.4pt;margin-top:49.8pt;width:414pt;height:110.6pt;z-index:251665408;visibility:visible;mso-wrap-style:square;mso-width-percent:0;mso-height-percent:200;mso-wrap-distance-left:9pt;mso-wrap-distance-top:3.6pt;mso-wrap-distance-right:9pt;mso-wrap-distance-bottom:3.6pt;mso-position-horizontal:absolute;mso-position-horizontal-relative:text;mso-position-vertical:absolute;mso-position-vertical-relative:text;mso-width-percent:0;mso-height-percent:200;mso-width-relative:margin;mso-height-relative:margin;v-text-anchor:top" o:gfxdata="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" filled="f" stroked="f">
                     <v:textbox style="mso-fit-shape-to-text:t">
                       <w:txbxContent>
                         <w:p>
@@ -168,8 +290,6 @@
               </mc:Fallback>
             </mc:AlternateContent>
           </w:r>
-        </w:p>
-        <w:p>
           <w:r>
             <w:rPr>
               <w:noProof/>
@@ -177,858 +297,13 @@
             <mc:AlternateContent>
               <mc:Choice Requires="wps">
                 <w:drawing>
-                  <wp:anchor distT="0" distB="0" distL="114300" distR="114300" simplePos="0" relativeHeight="251661312" behindDoc="0" locked="0" layoutInCell="1" allowOverlap="1" wp14:anchorId="584F6157" wp14:editId="3DF275A5">
+                  <wp:anchor distT="91440" distB="91440" distL="114300" distR="114300" simplePos="0" relativeHeight="251669504" behindDoc="0" locked="0" layoutInCell="1" allowOverlap="1" wp14:anchorId="306EA618" wp14:editId="69061AB5">
                     <wp:simplePos x="0" y="0"/>
                     <wp:positionH relativeFrom="page">
-                      <wp:posOffset>441960</wp:posOffset>
-                    </wp:positionH>
-                    <wp:positionV relativeFrom="page">
-                      <wp:posOffset>6995160</wp:posOffset>
-                    </wp:positionV>
-                    <wp:extent cx="7269480" cy="1196340"/>
-                    <wp:effectExtent l="0" t="0" r="0" b="3810"/>
-                    <wp:wrapSquare wrapText="bothSides"/>
-                    <wp:docPr id="129" name="Πλαίσιο κειμένου 129"/>
-                    <wp:cNvGraphicFramePr/>
-                    <a:graphic xmlns:a="http://schemas.openxmlformats.org/drawingml/2006/main">
-                      <a:graphicData uri="http://schemas.microsoft.com/office/word/2010/wordprocessingShape">
-                        <wps:wsp>
-                          <wps:cNvSpPr txBox="1"/>
-                          <wps:spPr>
-                            <a:xfrm>
-                              <a:off x="0" y="0"/>
-                              <a:ext cx="7269480" cy="1196340"/>
-                            </a:xfrm>
-                            <a:prstGeom prst="rect">
-                              <a:avLst/>
-                            </a:prstGeom>
-                            <a:noFill/>
-                            <a:ln w="6350">
-                              <a:noFill/>
-                            </a:ln>
-                            <a:effectLst/>
-                          </wps:spPr>
-                          <wps:style>
-                            <a:lnRef idx="0">
-                              <a:schemeClr val="accent1"/>
-                            </a:lnRef>
-                            <a:fillRef idx="0">
-                              <a:schemeClr val="accent1"/>
-                            </a:fillRef>
-                            <a:effectRef idx="0">
-                              <a:schemeClr val="accent1"/>
-                            </a:effectRef>
-                            <a:fontRef idx="minor">
-                              <a:schemeClr val="dk1"/>
-                            </a:fontRef>
-                          </wps:style>
-                          <wps:txbx>
-                            <w:txbxContent>
-                              <w:tbl>
-                                <w:tblPr>
-                                  <w:tblStyle w:val="TableGrid"/>
-                                  <w:tblW w:w="10031" w:type="dxa"/>
-                                  <w:tblInd w:w="-956" w:type="dxa"/>
-                                  <w:tblBorders>
-                                    <w:top w:val="none" w:sz="0" w:space="0" w:color="auto"/>
-                                    <w:left w:val="none" w:sz="0" w:space="0" w:color="auto"/>
-                                    <w:bottom w:val="none" w:sz="0" w:space="0" w:color="auto"/>
-                                    <w:right w:val="none" w:sz="0" w:space="0" w:color="auto"/>
-                                    <w:insideH w:val="none" w:sz="0" w:space="0" w:color="auto"/>
-                                    <w:insideV w:val="none" w:sz="0" w:space="0" w:color="auto"/>
-                                  </w:tblBorders>
-                                  <w:tblLook w:val="04A0" w:firstRow="1" w:lastRow="0" w:firstColumn="1" w:lastColumn="0" w:noHBand="0" w:noVBand="1"/>
-                                </w:tblPr>
-                                <w:tblGrid>
-                                  <w:gridCol w:w="4541"/>
-                                  <w:gridCol w:w="5490"/>
-                                </w:tblGrid>
-                                <w:tr>
-                                  <w:trPr>
-                                    <w:trHeight w:val="431"/>
-                                  </w:trPr>
-                                  <w:tc>
-                                    <w:tcPr>
-                                      <w:tcW w:w="10031" w:type="dxa"/>
-                                      <w:gridSpan w:val="2"/>
-                                    </w:tcPr>
-                                    <w:p>
-                                      <w:pPr>
-                                        <w:pStyle w:val="NoSpacing"/>
-                                        <w:spacing w:before="40" w:after="40"/>
-                                        <w:rPr>
-                                          <w:caps/>
-                                          <w:color w:val="E84C22" w:themeColor="accent1"/>
-                                          <w:sz w:val="32"/>
-                                          <w:szCs w:val="32"/>
-                                        </w:rPr>
-                                      </w:pPr>
-                                      <w:r>
-                                        <w:rPr>
-                                          <w:b/>
-                                          <w:bCs/>
-                                          <w:caps/>
-                                          <w:color w:val="E84C22" w:themeColor="accent1"/>
-                                          <w:sz w:val="32"/>
-                                          <w:szCs w:val="32"/>
-                                          <w:lang w:val="el-GR"/>
-                                        </w:rPr>
-                                        <w:t>Π16036</w:t>
-                                      </w:r>
-                                      <w:r>
-                                        <w:rPr>
-                                          <w:caps/>
-                                          <w:color w:val="E84C22" w:themeColor="accent1"/>
-                                          <w:sz w:val="32"/>
-                                          <w:szCs w:val="32"/>
-                                          <w:lang w:val="el-GR"/>
-                                        </w:rPr>
-                                        <w:t xml:space="preserve"> – ιωαννιδησ παναγιωτησ</w:t>
-                                      </w:r>
-                                    </w:p>
-                                  </w:tc>
-                                </w:tr>
-                                <w:tr>
-                                  <w:trPr>
-                                    <w:trHeight w:val="431"/>
-                                  </w:trPr>
-                                  <w:tc>
-                                    <w:tcPr>
-                                      <w:tcW w:w="4541" w:type="dxa"/>
-                                      <w:tcBorders>
-                                        <w:bottom w:val="double" w:sz="4" w:space="0" w:color="E84C22" w:themeColor="accent1"/>
-                                      </w:tcBorders>
-                                    </w:tcPr>
-                                    <w:p>
-                                      <w:pPr>
-                                        <w:pStyle w:val="NoSpacing"/>
-                                        <w:spacing w:before="40" w:after="40"/>
-                                        <w:rPr>
-                                          <w:b/>
-                                          <w:bCs/>
-                                          <w:caps/>
-                                          <w:color w:val="E84C22" w:themeColor="accent1"/>
-                                          <w:sz w:val="28"/>
-                                          <w:szCs w:val="28"/>
-                                          <w:lang w:val="el-GR"/>
-                                        </w:rPr>
-                                      </w:pPr>
-                                      <w:r>
-                                        <w:rPr>
-                                          <w:b/>
-                                          <w:bCs/>
-                                          <w:caps/>
-                                          <w:color w:val="E84C22" w:themeColor="accent1"/>
-                                          <w:sz w:val="28"/>
-                                          <w:szCs w:val="28"/>
-                                        </w:rPr>
-                                        <w:t>teams:</w:t>
-                                      </w:r>
-                                      <w:r>
-                                        <w:rPr>
-                                          <w:caps/>
-                                          <w:color w:val="E84C22" w:themeColor="accent1"/>
-                                          <w:sz w:val="28"/>
-                                          <w:szCs w:val="28"/>
-                                        </w:rPr>
-                                        <w:t xml:space="preserve"> p16036@unipi.gr</w:t>
-                                      </w:r>
-                                    </w:p>
-                                  </w:tc>
-                                  <w:tc>
-                                    <w:tcPr>
-                                      <w:tcW w:w="5490" w:type="dxa"/>
-                                      <w:tcBorders>
-                                        <w:bottom w:val="double" w:sz="4" w:space="0" w:color="E84C22" w:themeColor="accent1"/>
-                                      </w:tcBorders>
-                                    </w:tcPr>
-                                    <w:p>
-                                      <w:pPr>
-                                        <w:pStyle w:val="NoSpacing"/>
-                                        <w:spacing w:before="40" w:after="40"/>
-                                        <w:rPr>
-                                          <w:caps/>
-                                          <w:color w:val="E84C22" w:themeColor="accent1"/>
-                                          <w:sz w:val="28"/>
-                                          <w:szCs w:val="28"/>
-                                        </w:rPr>
-                                      </w:pPr>
-                                      <w:r>
-                                        <w:rPr>
-                                          <w:b/>
-                                          <w:bCs/>
-                                          <w:caps/>
-                                          <w:color w:val="E84C22" w:themeColor="accent1"/>
-                                          <w:sz w:val="28"/>
-                                          <w:szCs w:val="28"/>
-                                        </w:rPr>
-                                        <w:t>email:</w:t>
-                                      </w:r>
-                                      <w:r>
-                                        <w:rPr>
-                                          <w:caps/>
-                                          <w:color w:val="E84C22" w:themeColor="accent1"/>
-                                          <w:sz w:val="28"/>
-                                          <w:szCs w:val="28"/>
-                                        </w:rPr>
-                                        <w:t xml:space="preserve"> panos277@hotmail.com</w:t>
-                                      </w:r>
-                                    </w:p>
-                                  </w:tc>
-                                </w:tr>
-                                <w:tr>
-                                  <w:trPr>
-                                    <w:trHeight w:val="431"/>
-                                  </w:trPr>
-                                  <w:tc>
-                                    <w:tcPr>
-                                      <w:tcW w:w="10031" w:type="dxa"/>
-                                      <w:gridSpan w:val="2"/>
-                                      <w:tcBorders>
-                                        <w:top w:val="double" w:sz="4" w:space="0" w:color="E84C22" w:themeColor="accent1"/>
-                                      </w:tcBorders>
-                                    </w:tcPr>
-                                    <w:p>
-                                      <w:pPr>
-                                        <w:pStyle w:val="NoSpacing"/>
-                                        <w:spacing w:before="40" w:after="40"/>
-                                        <w:rPr>
-                                          <w:caps/>
-                                          <w:color w:val="E84C22" w:themeColor="accent1"/>
-                                          <w:sz w:val="32"/>
-                                          <w:szCs w:val="32"/>
-                                        </w:rPr>
-                                      </w:pPr>
-                                      <w:r>
-                                        <w:rPr>
-                                          <w:b/>
-                                          <w:bCs/>
-                                          <w:caps/>
-                                          <w:color w:val="E84C22" w:themeColor="accent1"/>
-                                          <w:sz w:val="32"/>
-                                          <w:szCs w:val="32"/>
-                                          <w:lang w:val="el-GR"/>
-                                        </w:rPr>
-                                        <w:t>π16112</w:t>
-                                      </w:r>
-                                      <w:r>
-                                        <w:rPr>
-                                          <w:caps/>
-                                          <w:color w:val="E84C22" w:themeColor="accent1"/>
-                                          <w:sz w:val="32"/>
-                                          <w:szCs w:val="32"/>
-                                          <w:lang w:val="el-GR"/>
-                                        </w:rPr>
-                                        <w:t xml:space="preserve"> – Παραβαντησ αθανασιοσ</w:t>
-                                      </w:r>
-                                    </w:p>
-                                  </w:tc>
-                                </w:tr>
-                                <w:tr>
-                                  <w:trPr>
-                                    <w:trHeight w:val="431"/>
-                                  </w:trPr>
-                                  <w:tc>
-                                    <w:tcPr>
-                                      <w:tcW w:w="4541" w:type="dxa"/>
-                                    </w:tcPr>
-                                    <w:p>
-                                      <w:pPr>
-                                        <w:pStyle w:val="NoSpacing"/>
-                                        <w:spacing w:before="40" w:after="40"/>
-                                        <w:rPr>
-                                          <w:b/>
-                                          <w:bCs/>
-                                          <w:caps/>
-                                          <w:color w:val="E84C22" w:themeColor="accent1"/>
-                                          <w:sz w:val="28"/>
-                                          <w:szCs w:val="28"/>
-                                          <w:lang w:val="el-GR"/>
-                                        </w:rPr>
-                                      </w:pPr>
-                                      <w:r>
-                                        <w:rPr>
-                                          <w:b/>
-                                          <w:bCs/>
-                                          <w:caps/>
-                                          <w:color w:val="E84C22" w:themeColor="accent1"/>
-                                          <w:sz w:val="28"/>
-                                          <w:szCs w:val="28"/>
-                                        </w:rPr>
-                                        <w:t>teams</w:t>
-                                      </w:r>
-                                      <w:r>
-                                        <w:rPr>
-                                          <w:caps/>
-                                          <w:color w:val="E84C22" w:themeColor="accent1"/>
-                                          <w:sz w:val="28"/>
-                                          <w:szCs w:val="28"/>
-                                        </w:rPr>
-                                        <w:t>: p16112@unipi.gr</w:t>
-                                      </w:r>
-                                    </w:p>
-                                  </w:tc>
-                                  <w:tc>
-                                    <w:tcPr>
-                                      <w:tcW w:w="5490" w:type="dxa"/>
-                                    </w:tcPr>
-                                    <w:p>
-                                      <w:pPr>
-                                        <w:pStyle w:val="NoSpacing"/>
-                                        <w:spacing w:before="40" w:after="40"/>
-                                        <w:rPr>
-                                          <w:caps/>
-                                          <w:color w:val="E84C22" w:themeColor="accent1"/>
-                                          <w:sz w:val="28"/>
-                                          <w:szCs w:val="28"/>
-                                        </w:rPr>
-                                      </w:pPr>
-                                      <w:r>
-                                        <w:rPr>
-                                          <w:b/>
-                                          <w:bCs/>
-                                          <w:caps/>
-                                          <w:color w:val="E84C22" w:themeColor="accent1"/>
-                                          <w:sz w:val="28"/>
-                                          <w:szCs w:val="28"/>
-                                        </w:rPr>
-                                        <w:t>email</w:t>
-                                      </w:r>
-                                      <w:r>
-                                        <w:rPr>
-                                          <w:b/>
-                                          <w:bCs/>
-                                          <w:caps/>
-                                          <w:color w:val="E84C22" w:themeColor="accent1"/>
-                                          <w:sz w:val="28"/>
-                                          <w:szCs w:val="28"/>
-                                        </w:rPr>
-                                        <w:t xml:space="preserve">: </w:t>
-                                      </w:r>
-                                      <w:r>
-                                        <w:rPr>
-                                          <w:caps/>
-                                          <w:color w:val="E84C22" w:themeColor="accent1"/>
-                                          <w:sz w:val="28"/>
-                                          <w:szCs w:val="28"/>
-                                        </w:rPr>
-                                        <w:t>thanosparavantis@gmail.com</w:t>
-                                      </w:r>
-                                    </w:p>
-                                  </w:tc>
-                                </w:tr>
-                              </w:tbl>
-                              <w:p>
-                                <w:pPr>
-                                  <w:pStyle w:val="NoSpacing"/>
-                                  <w:spacing w:before="40" w:after="40"/>
-                                  <w:rPr>
-                                    <w:caps/>
-                                    <w:color w:val="E84C22" w:themeColor="accent1"/>
-                                    <w:sz w:val="28"/>
-                                    <w:szCs w:val="28"/>
-                                  </w:rPr>
-                                </w:pPr>
-                              </w:p>
-                              <w:p>
-                                <w:pPr>
-                                  <w:pStyle w:val="NoSpacing"/>
-                                  <w:spacing w:before="40" w:after="40"/>
-                                  <w:rPr>
-                                    <w:caps/>
-                                    <w:color w:val="CC9900" w:themeColor="accent5"/>
-                                    <w:sz w:val="24"/>
-                                    <w:szCs w:val="24"/>
-                                  </w:rPr>
-                                </w:pPr>
-                              </w:p>
-                            </w:txbxContent>
-                          </wps:txbx>
-                          <wps:bodyPr rot="0" spcFirstLastPara="0" vertOverflow="overflow" horzOverflow="overflow" vert="horz" wrap="square" lIns="914400" tIns="0" rIns="1097280" bIns="0" numCol="1" spcCol="0" rtlCol="0" fromWordArt="0" anchor="t" anchorCtr="0" forceAA="0" compatLnSpc="1">
-                            <a:prstTxWarp prst="textNoShape">
-                              <a:avLst/>
-                            </a:prstTxWarp>
-                            <a:noAutofit/>
-                          </wps:bodyPr>
-                        </wps:wsp>
-                      </a:graphicData>
-                    </a:graphic>
-                    <wp14:sizeRelH relativeFrom="margin">
-                      <wp14:pctWidth>0</wp14:pctWidth>
-                    </wp14:sizeRelH>
-                    <wp14:sizeRelV relativeFrom="margin">
-                      <wp14:pctHeight>0</wp14:pctHeight>
-                    </wp14:sizeRelV>
-                  </wp:anchor>
-                </w:drawing>
-              </mc:Choice>
-              <mc:Fallback>
-                <w:pict>
-                  <v:shape w14:anchorId="584F6157" id="Πλαίσιο κειμένου 129" o:spid="_x0000_s1027" type="#_x0000_t202" style="position:absolute;margin-left:34.8pt;margin-top:550.8pt;width:572.4pt;height:94.2pt;z-index:251661312;visibility:visible;mso-wrap-style:square;mso-width-percent:0;mso-height-percent:0;mso-wrap-distance-left:9pt;mso-wrap-distance-top:0;mso-wrap-distance-right:9pt;mso-wrap-distance-bottom:0;mso-position-horizontal:absolute;mso-position-horizontal-relative:page;mso-position-vertical:absolute;mso-position-vertical-relative:page;mso-width-percent:0;mso-height-percent:0;mso-width-relative:margin;mso-height-relative:margin;v-text-anchor:top" o:gfxdata="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" filled="f" stroked="f" strokeweight=".5pt">
-                    <v:textbox inset="1in,0,86.4pt,0">
-                      <w:txbxContent>
-                        <w:tbl>
-                          <w:tblPr>
-                            <w:tblStyle w:val="TableGrid"/>
-                            <w:tblW w:w="10031" w:type="dxa"/>
-                            <w:tblInd w:w="-956" w:type="dxa"/>
-                            <w:tblBorders>
-                              <w:top w:val="none" w:sz="0" w:space="0" w:color="auto"/>
-                              <w:left w:val="none" w:sz="0" w:space="0" w:color="auto"/>
-                              <w:bottom w:val="none" w:sz="0" w:space="0" w:color="auto"/>
-                              <w:right w:val="none" w:sz="0" w:space="0" w:color="auto"/>
-                              <w:insideH w:val="none" w:sz="0" w:space="0" w:color="auto"/>
-                              <w:insideV w:val="none" w:sz="0" w:space="0" w:color="auto"/>
-                            </w:tblBorders>
-                            <w:tblLook w:val="04A0" w:firstRow="1" w:lastRow="0" w:firstColumn="1" w:lastColumn="0" w:noHBand="0" w:noVBand="1"/>
-                          </w:tblPr>
-                          <w:tblGrid>
-                            <w:gridCol w:w="4541"/>
-                            <w:gridCol w:w="5490"/>
-                          </w:tblGrid>
-                          <w:tr>
-                            <w:trPr>
-                              <w:trHeight w:val="431"/>
-                            </w:trPr>
-                            <w:tc>
-                              <w:tcPr>
-                                <w:tcW w:w="10031" w:type="dxa"/>
-                                <w:gridSpan w:val="2"/>
-                              </w:tcPr>
-                              <w:p>
-                                <w:pPr>
-                                  <w:pStyle w:val="NoSpacing"/>
-                                  <w:spacing w:before="40" w:after="40"/>
-                                  <w:rPr>
-                                    <w:caps/>
-                                    <w:color w:val="E84C22" w:themeColor="accent1"/>
-                                    <w:sz w:val="32"/>
-                                    <w:szCs w:val="32"/>
-                                  </w:rPr>
-                                </w:pPr>
-                                <w:r>
-                                  <w:rPr>
-                                    <w:b/>
-                                    <w:bCs/>
-                                    <w:caps/>
-                                    <w:color w:val="E84C22" w:themeColor="accent1"/>
-                                    <w:sz w:val="32"/>
-                                    <w:szCs w:val="32"/>
-                                    <w:lang w:val="el-GR"/>
-                                  </w:rPr>
-                                  <w:t>Π16036</w:t>
-                                </w:r>
-                                <w:r>
-                                  <w:rPr>
-                                    <w:caps/>
-                                    <w:color w:val="E84C22" w:themeColor="accent1"/>
-                                    <w:sz w:val="32"/>
-                                    <w:szCs w:val="32"/>
-                                    <w:lang w:val="el-GR"/>
-                                  </w:rPr>
-                                  <w:t xml:space="preserve"> – ιωαννιδησ παναγιωτησ</w:t>
-                                </w:r>
-                              </w:p>
-                            </w:tc>
-                          </w:tr>
-                          <w:tr>
-                            <w:trPr>
-                              <w:trHeight w:val="431"/>
-                            </w:trPr>
-                            <w:tc>
-                              <w:tcPr>
-                                <w:tcW w:w="4541" w:type="dxa"/>
-                                <w:tcBorders>
-                                  <w:bottom w:val="double" w:sz="4" w:space="0" w:color="E84C22" w:themeColor="accent1"/>
-                                </w:tcBorders>
-                              </w:tcPr>
-                              <w:p>
-                                <w:pPr>
-                                  <w:pStyle w:val="NoSpacing"/>
-                                  <w:spacing w:before="40" w:after="40"/>
-                                  <w:rPr>
-                                    <w:b/>
-                                    <w:bCs/>
-                                    <w:caps/>
-                                    <w:color w:val="E84C22" w:themeColor="accent1"/>
-                                    <w:sz w:val="28"/>
-                                    <w:szCs w:val="28"/>
-                                    <w:lang w:val="el-GR"/>
-                                  </w:rPr>
-                                </w:pPr>
-                                <w:r>
-                                  <w:rPr>
-                                    <w:b/>
-                                    <w:bCs/>
-                                    <w:caps/>
-                                    <w:color w:val="E84C22" w:themeColor="accent1"/>
-                                    <w:sz w:val="28"/>
-                                    <w:szCs w:val="28"/>
-                                  </w:rPr>
-                                  <w:t>teams:</w:t>
-                                </w:r>
-                                <w:r>
-                                  <w:rPr>
-                                    <w:caps/>
-                                    <w:color w:val="E84C22" w:themeColor="accent1"/>
-                                    <w:sz w:val="28"/>
-                                    <w:szCs w:val="28"/>
-                                  </w:rPr>
-                                  <w:t xml:space="preserve"> p16036@unipi.gr</w:t>
-                                </w:r>
-                              </w:p>
-                            </w:tc>
-                            <w:tc>
-                              <w:tcPr>
-                                <w:tcW w:w="5490" w:type="dxa"/>
-                                <w:tcBorders>
-                                  <w:bottom w:val="double" w:sz="4" w:space="0" w:color="E84C22" w:themeColor="accent1"/>
-                                </w:tcBorders>
-                              </w:tcPr>
-                              <w:p>
-                                <w:pPr>
-                                  <w:pStyle w:val="NoSpacing"/>
-                                  <w:spacing w:before="40" w:after="40"/>
-                                  <w:rPr>
-                                    <w:caps/>
-                                    <w:color w:val="E84C22" w:themeColor="accent1"/>
-                                    <w:sz w:val="28"/>
-                                    <w:szCs w:val="28"/>
-                                  </w:rPr>
-                                </w:pPr>
-                                <w:r>
-                                  <w:rPr>
-                                    <w:b/>
-                                    <w:bCs/>
-                                    <w:caps/>
-                                    <w:color w:val="E84C22" w:themeColor="accent1"/>
-                                    <w:sz w:val="28"/>
-                                    <w:szCs w:val="28"/>
-                                  </w:rPr>
-                                  <w:t>email:</w:t>
-                                </w:r>
-                                <w:r>
-                                  <w:rPr>
-                                    <w:caps/>
-                                    <w:color w:val="E84C22" w:themeColor="accent1"/>
-                                    <w:sz w:val="28"/>
-                                    <w:szCs w:val="28"/>
-                                  </w:rPr>
-                                  <w:t xml:space="preserve"> panos277@hotmail.com</w:t>
-                                </w:r>
-                              </w:p>
-                            </w:tc>
-                          </w:tr>
-                          <w:tr>
-                            <w:trPr>
-                              <w:trHeight w:val="431"/>
-                            </w:trPr>
-                            <w:tc>
-                              <w:tcPr>
-                                <w:tcW w:w="10031" w:type="dxa"/>
-                                <w:gridSpan w:val="2"/>
-                                <w:tcBorders>
-                                  <w:top w:val="double" w:sz="4" w:space="0" w:color="E84C22" w:themeColor="accent1"/>
-                                </w:tcBorders>
-                              </w:tcPr>
-                              <w:p>
-                                <w:pPr>
-                                  <w:pStyle w:val="NoSpacing"/>
-                                  <w:spacing w:before="40" w:after="40"/>
-                                  <w:rPr>
-                                    <w:caps/>
-                                    <w:color w:val="E84C22" w:themeColor="accent1"/>
-                                    <w:sz w:val="32"/>
-                                    <w:szCs w:val="32"/>
-                                  </w:rPr>
-                                </w:pPr>
-                                <w:r>
-                                  <w:rPr>
-                                    <w:b/>
-                                    <w:bCs/>
-                                    <w:caps/>
-                                    <w:color w:val="E84C22" w:themeColor="accent1"/>
-                                    <w:sz w:val="32"/>
-                                    <w:szCs w:val="32"/>
-                                    <w:lang w:val="el-GR"/>
-                                  </w:rPr>
-                                  <w:t>π16112</w:t>
-                                </w:r>
-                                <w:r>
-                                  <w:rPr>
-                                    <w:caps/>
-                                    <w:color w:val="E84C22" w:themeColor="accent1"/>
-                                    <w:sz w:val="32"/>
-                                    <w:szCs w:val="32"/>
-                                    <w:lang w:val="el-GR"/>
-                                  </w:rPr>
-                                  <w:t xml:space="preserve"> – Παραβαντησ αθανασιοσ</w:t>
-                                </w:r>
-                              </w:p>
-                            </w:tc>
-                          </w:tr>
-                          <w:tr>
-                            <w:trPr>
-                              <w:trHeight w:val="431"/>
-                            </w:trPr>
-                            <w:tc>
-                              <w:tcPr>
-                                <w:tcW w:w="4541" w:type="dxa"/>
-                              </w:tcPr>
-                              <w:p>
-                                <w:pPr>
-                                  <w:pStyle w:val="NoSpacing"/>
-                                  <w:spacing w:before="40" w:after="40"/>
-                                  <w:rPr>
-                                    <w:b/>
-                                    <w:bCs/>
-                                    <w:caps/>
-                                    <w:color w:val="E84C22" w:themeColor="accent1"/>
-                                    <w:sz w:val="28"/>
-                                    <w:szCs w:val="28"/>
-                                    <w:lang w:val="el-GR"/>
-                                  </w:rPr>
-                                </w:pPr>
-                                <w:r>
-                                  <w:rPr>
-                                    <w:b/>
-                                    <w:bCs/>
-                                    <w:caps/>
-                                    <w:color w:val="E84C22" w:themeColor="accent1"/>
-                                    <w:sz w:val="28"/>
-                                    <w:szCs w:val="28"/>
-                                  </w:rPr>
-                                  <w:t>teams</w:t>
-                                </w:r>
-                                <w:r>
-                                  <w:rPr>
-                                    <w:caps/>
-                                    <w:color w:val="E84C22" w:themeColor="accent1"/>
-                                    <w:sz w:val="28"/>
-                                    <w:szCs w:val="28"/>
-                                  </w:rPr>
-                                  <w:t>: p16112@unipi.gr</w:t>
-                                </w:r>
-                              </w:p>
-                            </w:tc>
-                            <w:tc>
-                              <w:tcPr>
-                                <w:tcW w:w="5490" w:type="dxa"/>
-                              </w:tcPr>
-                              <w:p>
-                                <w:pPr>
-                                  <w:pStyle w:val="NoSpacing"/>
-                                  <w:spacing w:before="40" w:after="40"/>
-                                  <w:rPr>
-                                    <w:caps/>
-                                    <w:color w:val="E84C22" w:themeColor="accent1"/>
-                                    <w:sz w:val="28"/>
-                                    <w:szCs w:val="28"/>
-                                  </w:rPr>
-                                </w:pPr>
-                                <w:r>
-                                  <w:rPr>
-                                    <w:b/>
-                                    <w:bCs/>
-                                    <w:caps/>
-                                    <w:color w:val="E84C22" w:themeColor="accent1"/>
-                                    <w:sz w:val="28"/>
-                                    <w:szCs w:val="28"/>
-                                  </w:rPr>
-                                  <w:t>email</w:t>
-                                </w:r>
-                                <w:r>
-                                  <w:rPr>
-                                    <w:b/>
-                                    <w:bCs/>
-                                    <w:caps/>
-                                    <w:color w:val="E84C22" w:themeColor="accent1"/>
-                                    <w:sz w:val="28"/>
-                                    <w:szCs w:val="28"/>
-                                  </w:rPr>
-                                  <w:t xml:space="preserve">: </w:t>
-                                </w:r>
-                                <w:r>
-                                  <w:rPr>
-                                    <w:caps/>
-                                    <w:color w:val="E84C22" w:themeColor="accent1"/>
-                                    <w:sz w:val="28"/>
-                                    <w:szCs w:val="28"/>
-                                  </w:rPr>
-                                  <w:t>thanosparavantis@gmail.com</w:t>
-                                </w:r>
-                              </w:p>
-                            </w:tc>
-                          </w:tr>
-                        </w:tbl>
-                        <w:p>
-                          <w:pPr>
-                            <w:pStyle w:val="NoSpacing"/>
-                            <w:spacing w:before="40" w:after="40"/>
-                            <w:rPr>
-                              <w:caps/>
-                              <w:color w:val="E84C22" w:themeColor="accent1"/>
-                              <w:sz w:val="28"/>
-                              <w:szCs w:val="28"/>
-                            </w:rPr>
-                          </w:pPr>
-                        </w:p>
-                        <w:p>
-                          <w:pPr>
-                            <w:pStyle w:val="NoSpacing"/>
-                            <w:spacing w:before="40" w:after="40"/>
-                            <w:rPr>
-                              <w:caps/>
-                              <w:color w:val="CC9900" w:themeColor="accent5"/>
-                              <w:sz w:val="24"/>
-                              <w:szCs w:val="24"/>
-                            </w:rPr>
-                          </w:pPr>
-                        </w:p>
-                      </w:txbxContent>
-                    </v:textbox>
-                    <w10:wrap type="square" anchorx="page" anchory="page"/>
-                  </v:shape>
-                </w:pict>
-              </mc:Fallback>
-            </mc:AlternateContent>
-          </w:r>
-          <w:r>
-            <w:rPr>
-              <w:noProof/>
-            </w:rPr>
-            <mc:AlternateContent>
-              <mc:Choice Requires="wps">
-                <w:drawing>
-                  <wp:anchor distT="45720" distB="45720" distL="114300" distR="114300" simplePos="0" relativeHeight="251667456" behindDoc="0" locked="0" layoutInCell="1" allowOverlap="1" wp14:anchorId="6757F3C2" wp14:editId="53299F4A">
-                    <wp:simplePos x="0" y="0"/>
-                    <wp:positionH relativeFrom="column">
-                      <wp:posOffset>167640</wp:posOffset>
+                      <wp:posOffset>944880</wp:posOffset>
                     </wp:positionH>
                     <wp:positionV relativeFrom="paragraph">
-                      <wp:posOffset>2514600</wp:posOffset>
-                    </wp:positionV>
-                    <wp:extent cx="5318760" cy="1404620"/>
-                    <wp:effectExtent l="0" t="0" r="0" b="0"/>
-                    <wp:wrapSquare wrapText="bothSides"/>
-                    <wp:docPr id="2" name="Πλαίσιο κειμένου 2"/>
-                    <wp:cNvGraphicFramePr>
-                      <a:graphicFrameLocks xmlns:a="http://schemas.openxmlformats.org/drawingml/2006/main"/>
-                    </wp:cNvGraphicFramePr>
-                    <a:graphic xmlns:a="http://schemas.openxmlformats.org/drawingml/2006/main">
-                      <a:graphicData uri="http://schemas.microsoft.com/office/word/2010/wordprocessingShape">
-                        <wps:wsp>
-                          <wps:cNvSpPr txBox="1">
-                            <a:spLocks noChangeArrowheads="1"/>
-                          </wps:cNvSpPr>
-                          <wps:spPr bwMode="auto">
-                            <a:xfrm>
-                              <a:off x="0" y="0"/>
-                              <a:ext cx="5318760" cy="1404620"/>
-                            </a:xfrm>
-                            <a:prstGeom prst="rect">
-                              <a:avLst/>
-                            </a:prstGeom>
-                            <a:noFill/>
-                            <a:ln w="9525">
-                              <a:noFill/>
-                              <a:miter lim="800000"/>
-                              <a:headEnd/>
-                              <a:tailEnd/>
-                            </a:ln>
-                          </wps:spPr>
-                          <wps:txbx>
-                            <w:txbxContent>
-                              <w:p>
-                                <w:pPr>
-                                  <w:rPr>
-                                    <w:i/>
-                                    <w:iCs/>
-                                    <w:color w:val="C4BC96" w:themeColor="background2" w:themeShade="BF"/>
-                                    <w:sz w:val="36"/>
-                                    <w:szCs w:val="36"/>
-                                    <w:lang w:val="el-GR"/>
-                                  </w:rPr>
-                                </w:pPr>
-                                <w:r>
-                                  <w:rPr>
-                                    <w:i/>
-                                    <w:iCs/>
-                                    <w:color w:val="C4BC96" w:themeColor="background2" w:themeShade="BF"/>
-                                    <w:sz w:val="36"/>
-                                    <w:szCs w:val="36"/>
-                                    <w:lang w:val="el-GR"/>
-                                  </w:rPr>
-                                  <w:t>ΑΚΑΔΗΜΑΙΚΟ ΕΤΟΣ 2019 – 2020</w:t>
-                                </w:r>
-                              </w:p>
-                            </w:txbxContent>
-                          </wps:txbx>
-                          <wps:bodyPr rot="0" vert="horz" wrap="square" lIns="91440" tIns="45720" rIns="91440" bIns="45720" anchor="t" anchorCtr="0">
-                            <a:spAutoFit/>
-                          </wps:bodyPr>
-                        </wps:wsp>
-                      </a:graphicData>
-                    </a:graphic>
-                    <wp14:sizeRelH relativeFrom="margin">
-                      <wp14:pctWidth>0</wp14:pctWidth>
-                    </wp14:sizeRelH>
-                    <wp14:sizeRelV relativeFrom="margin">
-                      <wp14:pctHeight>20000</wp14:pctHeight>
-                    </wp14:sizeRelV>
-                  </wp:anchor>
-                </w:drawing>
-              </mc:Choice>
-              <mc:Fallback>
-                <w:pict>
-                  <v:shape w14:anchorId="6757F3C2" id="_x0000_s1028" type="#_x0000_t202" style="position:absolute;margin-left:13.2pt;margin-top:198pt;width:418.8pt;height:110.6pt;z-index:251667456;visibility:visible;mso-wrap-style:square;mso-width-percent:0;mso-height-percent:200;mso-wrap-distance-left:9pt;mso-wrap-distance-top:3.6pt;mso-wrap-distance-right:9pt;mso-wrap-distance-bottom:3.6pt;mso-position-horizontal:absolute;mso-position-horizontal-relative:text;mso-position-vertical:absolute;mso-position-vertical-relative:text;mso-width-percent:0;mso-height-percent:200;mso-width-relative:margin;mso-height-relative:margin;v-text-anchor:top" o:gfxdata="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" filled="f" stroked="f">
-                    <v:textbox style="mso-fit-shape-to-text:t">
-                      <w:txbxContent>
-                        <w:p>
-                          <w:pPr>
-                            <w:rPr>
-                              <w:i/>
-                              <w:iCs/>
-                              <w:color w:val="C4BC96" w:themeColor="background2" w:themeShade="BF"/>
-                              <w:sz w:val="36"/>
-                              <w:szCs w:val="36"/>
-                              <w:lang w:val="el-GR"/>
-                            </w:rPr>
-                          </w:pPr>
-                          <w:r>
-                            <w:rPr>
-                              <w:i/>
-                              <w:iCs/>
-                              <w:color w:val="C4BC96" w:themeColor="background2" w:themeShade="BF"/>
-                              <w:sz w:val="36"/>
-                              <w:szCs w:val="36"/>
-                              <w:lang w:val="el-GR"/>
-                            </w:rPr>
-                            <w:t>ΑΚΑΔΗΜΑΙΚΟ ΕΤΟΣ 2019 – 2020</w:t>
-                          </w:r>
-                        </w:p>
-                      </w:txbxContent>
-                    </v:textbox>
-                    <w10:wrap type="square"/>
-                  </v:shape>
-                </w:pict>
-              </mc:Fallback>
-            </mc:AlternateContent>
-          </w:r>
-          <w:r>
-            <w:rPr>
-              <w:noProof/>
-            </w:rPr>
-            <mc:AlternateContent>
-              <mc:Choice Requires="wps">
-                <w:drawing>
-                  <wp:anchor distT="91440" distB="91440" distL="114300" distR="114300" simplePos="0" relativeHeight="251669504" behindDoc="0" locked="0" layoutInCell="1" allowOverlap="1" wp14:anchorId="306EA618" wp14:editId="2619C39E">
-                    <wp:simplePos x="0" y="0"/>
-                    <wp:positionH relativeFrom="page">
-                      <wp:posOffset>1013460</wp:posOffset>
-                    </wp:positionH>
-                    <wp:positionV relativeFrom="paragraph">
-                      <wp:posOffset>472440</wp:posOffset>
+                      <wp:posOffset>1143000</wp:posOffset>
                     </wp:positionV>
                     <wp:extent cx="5783580" cy="1935480"/>
                     <wp:effectExtent l="0" t="0" r="0" b="0"/>
@@ -1108,7 +383,7 @@
               </mc:Choice>
               <mc:Fallback>
                 <w:pict>
-                  <v:shape w14:anchorId="306EA618" id="_x0000_s1029" type="#_x0000_t202" style="position:absolute;margin-left:79.8pt;margin-top:37.2pt;width:455.4pt;height:152.4pt;z-index:251669504;visibility:visible;mso-wrap-style:square;mso-width-percent:0;mso-height-percent:0;mso-wrap-distance-left:9pt;mso-wrap-distance-top:7.2pt;mso-wrap-distance-right:9pt;mso-wrap-distance-bottom:7.2pt;mso-position-horizontal:absolute;mso-position-horizontal-relative:page;mso-position-vertical:absolute;mso-position-vertical-relative:text;mso-width-percent:0;mso-height-percent:0;mso-width-relative:margin;mso-height-relative:margin;v-text-anchor:top" o:gfxdata="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" filled="f" stroked="f">
+                  <v:shape w14:anchorId="306EA618" id="_x0000_s1028" type="#_x0000_t202" style="position:absolute;margin-left:74.4pt;margin-top:90pt;width:455.4pt;height:152.4pt;z-index:251669504;visibility:visible;mso-wrap-style:square;mso-width-percent:0;mso-height-percent:0;mso-wrap-distance-left:9pt;mso-wrap-distance-top:7.2pt;mso-wrap-distance-right:9pt;mso-wrap-distance-bottom:7.2pt;mso-position-horizontal:absolute;mso-position-horizontal-relative:page;mso-position-vertical:absolute;mso-position-vertical-relative:text;mso-width-percent:0;mso-height-percent:0;mso-width-relative:margin;mso-height-relative:margin;v-text-anchor:top" o:gfxdata="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" filled="f" stroked="f">
                     <v:textbox>
                       <w:txbxContent>
                         <w:p>
@@ -1142,6 +417,729 @@
                       </w:txbxContent>
                     </v:textbox>
                     <w10:wrap type="topAndBottom" anchorx="page"/>
+                  </v:shape>
+                </w:pict>
+              </mc:Fallback>
+            </mc:AlternateContent>
+          </w:r>
+          <w:r>
+            <w:rPr>
+              <w:noProof/>
+            </w:rPr>
+            <mc:AlternateContent>
+              <mc:Choice Requires="wps">
+                <w:drawing>
+                  <wp:anchor distT="0" distB="0" distL="114300" distR="114300" simplePos="0" relativeHeight="251661312" behindDoc="0" locked="0" layoutInCell="1" allowOverlap="1" wp14:anchorId="584F6157" wp14:editId="2AA13B9B">
+                    <wp:simplePos x="0" y="0"/>
+                    <wp:positionH relativeFrom="page">
+                      <wp:posOffset>441960</wp:posOffset>
+                    </wp:positionH>
+                    <wp:positionV relativeFrom="page">
+                      <wp:posOffset>6995160</wp:posOffset>
+                    </wp:positionV>
+                    <wp:extent cx="7269480" cy="1196340"/>
+                    <wp:effectExtent l="0" t="0" r="0" b="3810"/>
+                    <wp:wrapSquare wrapText="bothSides"/>
+                    <wp:docPr id="129" name="Πλαίσιο κειμένου 129"/>
+                    <wp:cNvGraphicFramePr/>
+                    <a:graphic xmlns:a="http://schemas.openxmlformats.org/drawingml/2006/main">
+                      <a:graphicData uri="http://schemas.microsoft.com/office/word/2010/wordprocessingShape">
+                        <wps:wsp>
+                          <wps:cNvSpPr txBox="1"/>
+                          <wps:spPr>
+                            <a:xfrm>
+                              <a:off x="0" y="0"/>
+                              <a:ext cx="7269480" cy="1196340"/>
+                            </a:xfrm>
+                            <a:prstGeom prst="rect">
+                              <a:avLst/>
+                            </a:prstGeom>
+                            <a:noFill/>
+                            <a:ln w="6350">
+                              <a:noFill/>
+                            </a:ln>
+                            <a:effectLst/>
+                          </wps:spPr>
+                          <wps:style>
+                            <a:lnRef idx="0">
+                              <a:schemeClr val="accent1"/>
+                            </a:lnRef>
+                            <a:fillRef idx="0">
+                              <a:schemeClr val="accent1"/>
+                            </a:fillRef>
+                            <a:effectRef idx="0">
+                              <a:schemeClr val="accent1"/>
+                            </a:effectRef>
+                            <a:fontRef idx="minor">
+                              <a:schemeClr val="dk1"/>
+                            </a:fontRef>
+                          </wps:style>
+                          <wps:txbx>
+                            <w:txbxContent>
+                              <w:tbl>
+                                <w:tblPr>
+                                  <w:tblStyle w:val="a4"/>
+                                  <w:tblW w:w="10031" w:type="dxa"/>
+                                  <w:tblInd w:w="-956" w:type="dxa"/>
+                                  <w:tblBorders>
+                                    <w:top w:val="none" w:sz="0" w:space="0" w:color="auto"/>
+                                    <w:left w:val="none" w:sz="0" w:space="0" w:color="auto"/>
+                                    <w:bottom w:val="none" w:sz="0" w:space="0" w:color="auto"/>
+                                    <w:right w:val="none" w:sz="0" w:space="0" w:color="auto"/>
+                                    <w:insideH w:val="none" w:sz="0" w:space="0" w:color="auto"/>
+                                    <w:insideV w:val="none" w:sz="0" w:space="0" w:color="auto"/>
+                                  </w:tblBorders>
+                                  <w:tblLook w:val="04A0" w:firstRow="1" w:lastRow="0" w:firstColumn="1" w:lastColumn="0" w:noHBand="0" w:noVBand="1"/>
+                                </w:tblPr>
+                                <w:tblGrid>
+                                  <w:gridCol w:w="4541"/>
+                                  <w:gridCol w:w="5490"/>
+                                </w:tblGrid>
+                                <w:tr>
+                                  <w:trPr>
+                                    <w:trHeight w:val="431"/>
+                                  </w:trPr>
+                                  <w:tc>
+                                    <w:tcPr>
+                                      <w:tcW w:w="10031" w:type="dxa"/>
+                                      <w:gridSpan w:val="2"/>
+                                    </w:tcPr>
+                                    <w:p>
+                                      <w:pPr>
+                                        <w:pStyle w:val="a3"/>
+                                        <w:spacing w:before="40" w:after="40"/>
+                                        <w:rPr>
+                                          <w:caps/>
+                                          <w:color w:val="E84C22" w:themeColor="accent1"/>
+                                          <w:sz w:val="32"/>
+                                          <w:szCs w:val="32"/>
+                                        </w:rPr>
+                                      </w:pPr>
+                                      <w:r>
+                                        <w:rPr>
+                                          <w:b/>
+                                          <w:bCs/>
+                                          <w:caps/>
+                                          <w:color w:val="E84C22" w:themeColor="accent1"/>
+                                          <w:sz w:val="32"/>
+                                          <w:szCs w:val="32"/>
+                                          <w:lang w:val="el-GR"/>
+                                        </w:rPr>
+                                        <w:t>Π16036</w:t>
+                                      </w:r>
+                                      <w:r>
+                                        <w:rPr>
+                                          <w:caps/>
+                                          <w:color w:val="E84C22" w:themeColor="accent1"/>
+                                          <w:sz w:val="32"/>
+                                          <w:szCs w:val="32"/>
+                                          <w:lang w:val="el-GR"/>
+                                        </w:rPr>
+                                        <w:t xml:space="preserve"> – ιωαννιδησ παναγιωτησ</w:t>
+                                      </w:r>
+                                    </w:p>
+                                  </w:tc>
+                                </w:tr>
+                                <w:tr>
+                                  <w:trPr>
+                                    <w:trHeight w:val="431"/>
+                                  </w:trPr>
+                                  <w:tc>
+                                    <w:tcPr>
+                                      <w:tcW w:w="4541" w:type="dxa"/>
+                                      <w:tcBorders>
+                                        <w:bottom w:val="double" w:sz="4" w:space="0" w:color="E84C22" w:themeColor="accent1"/>
+                                      </w:tcBorders>
+                                    </w:tcPr>
+                                    <w:p>
+                                      <w:pPr>
+                                        <w:pStyle w:val="a3"/>
+                                        <w:spacing w:before="40" w:after="40"/>
+                                        <w:rPr>
+                                          <w:b/>
+                                          <w:bCs/>
+                                          <w:caps/>
+                                          <w:color w:val="E84C22" w:themeColor="accent1"/>
+                                          <w:sz w:val="28"/>
+                                          <w:szCs w:val="28"/>
+                                          <w:lang w:val="el-GR"/>
+                                        </w:rPr>
+                                      </w:pPr>
+                                      <w:r>
+                                        <w:rPr>
+                                          <w:b/>
+                                          <w:bCs/>
+                                          <w:caps/>
+                                          <w:color w:val="E84C22" w:themeColor="accent1"/>
+                                          <w:sz w:val="28"/>
+                                          <w:szCs w:val="28"/>
+                                        </w:rPr>
+                                        <w:t>teams:</w:t>
+                                      </w:r>
+                                      <w:r>
+                                        <w:rPr>
+                                          <w:caps/>
+                                          <w:color w:val="E84C22" w:themeColor="accent1"/>
+                                          <w:sz w:val="28"/>
+                                          <w:szCs w:val="28"/>
+                                        </w:rPr>
+                                        <w:t xml:space="preserve"> p16036@unipi.gr</w:t>
+                                      </w:r>
+                                    </w:p>
+                                  </w:tc>
+                                  <w:tc>
+                                    <w:tcPr>
+                                      <w:tcW w:w="5490" w:type="dxa"/>
+                                      <w:tcBorders>
+                                        <w:bottom w:val="double" w:sz="4" w:space="0" w:color="E84C22" w:themeColor="accent1"/>
+                                      </w:tcBorders>
+                                    </w:tcPr>
+                                    <w:p>
+                                      <w:pPr>
+                                        <w:pStyle w:val="a3"/>
+                                        <w:spacing w:before="40" w:after="40"/>
+                                        <w:rPr>
+                                          <w:caps/>
+                                          <w:color w:val="E84C22" w:themeColor="accent1"/>
+                                          <w:sz w:val="28"/>
+                                          <w:szCs w:val="28"/>
+                                        </w:rPr>
+                                      </w:pPr>
+                                      <w:r>
+                                        <w:rPr>
+                                          <w:b/>
+                                          <w:bCs/>
+                                          <w:caps/>
+                                          <w:color w:val="E84C22" w:themeColor="accent1"/>
+                                          <w:sz w:val="28"/>
+                                          <w:szCs w:val="28"/>
+                                        </w:rPr>
+                                        <w:t>email:</w:t>
+                                      </w:r>
+                                      <w:r>
+                                        <w:rPr>
+                                          <w:caps/>
+                                          <w:color w:val="E84C22" w:themeColor="accent1"/>
+                                          <w:sz w:val="28"/>
+                                          <w:szCs w:val="28"/>
+                                        </w:rPr>
+                                        <w:t xml:space="preserve"> panos277@hotmail.com</w:t>
+                                      </w:r>
+                                    </w:p>
+                                  </w:tc>
+                                </w:tr>
+                                <w:tr>
+                                  <w:trPr>
+                                    <w:trHeight w:val="431"/>
+                                  </w:trPr>
+                                  <w:tc>
+                                    <w:tcPr>
+                                      <w:tcW w:w="10031" w:type="dxa"/>
+                                      <w:gridSpan w:val="2"/>
+                                      <w:tcBorders>
+                                        <w:top w:val="double" w:sz="4" w:space="0" w:color="E84C22" w:themeColor="accent1"/>
+                                      </w:tcBorders>
+                                    </w:tcPr>
+                                    <w:p>
+                                      <w:pPr>
+                                        <w:pStyle w:val="a3"/>
+                                        <w:spacing w:before="40" w:after="40"/>
+                                        <w:rPr>
+                                          <w:caps/>
+                                          <w:color w:val="E84C22" w:themeColor="accent1"/>
+                                          <w:sz w:val="32"/>
+                                          <w:szCs w:val="32"/>
+                                        </w:rPr>
+                                      </w:pPr>
+                                      <w:r>
+                                        <w:rPr>
+                                          <w:b/>
+                                          <w:bCs/>
+                                          <w:caps/>
+                                          <w:color w:val="E84C22" w:themeColor="accent1"/>
+                                          <w:sz w:val="32"/>
+                                          <w:szCs w:val="32"/>
+                                          <w:lang w:val="el-GR"/>
+                                        </w:rPr>
+                                        <w:t>π16112</w:t>
+                                      </w:r>
+                                      <w:r>
+                                        <w:rPr>
+                                          <w:caps/>
+                                          <w:color w:val="E84C22" w:themeColor="accent1"/>
+                                          <w:sz w:val="32"/>
+                                          <w:szCs w:val="32"/>
+                                          <w:lang w:val="el-GR"/>
+                                        </w:rPr>
+                                        <w:t xml:space="preserve"> – Παραβαντησ αθανασιοσ</w:t>
+                                      </w:r>
+                                    </w:p>
+                                  </w:tc>
+                                </w:tr>
+                                <w:tr>
+                                  <w:trPr>
+                                    <w:trHeight w:val="431"/>
+                                  </w:trPr>
+                                  <w:tc>
+                                    <w:tcPr>
+                                      <w:tcW w:w="4541" w:type="dxa"/>
+                                    </w:tcPr>
+                                    <w:p>
+                                      <w:pPr>
+                                        <w:pStyle w:val="a3"/>
+                                        <w:spacing w:before="40" w:after="40"/>
+                                        <w:rPr>
+                                          <w:b/>
+                                          <w:bCs/>
+                                          <w:caps/>
+                                          <w:color w:val="E84C22" w:themeColor="accent1"/>
+                                          <w:sz w:val="28"/>
+                                          <w:szCs w:val="28"/>
+                                          <w:lang w:val="el-GR"/>
+                                        </w:rPr>
+                                      </w:pPr>
+                                      <w:r>
+                                        <w:rPr>
+                                          <w:b/>
+                                          <w:bCs/>
+                                          <w:caps/>
+                                          <w:color w:val="E84C22" w:themeColor="accent1"/>
+                                          <w:sz w:val="28"/>
+                                          <w:szCs w:val="28"/>
+                                        </w:rPr>
+                                        <w:t>teams</w:t>
+                                      </w:r>
+                                      <w:r>
+                                        <w:rPr>
+                                          <w:caps/>
+                                          <w:color w:val="E84C22" w:themeColor="accent1"/>
+                                          <w:sz w:val="28"/>
+                                          <w:szCs w:val="28"/>
+                                        </w:rPr>
+                                        <w:t>: p16112@unipi.gr</w:t>
+                                      </w:r>
+                                    </w:p>
+                                  </w:tc>
+                                  <w:tc>
+                                    <w:tcPr>
+                                      <w:tcW w:w="5490" w:type="dxa"/>
+                                    </w:tcPr>
+                                    <w:p>
+                                      <w:pPr>
+                                        <w:pStyle w:val="a3"/>
+                                        <w:spacing w:before="40" w:after="40"/>
+                                        <w:rPr>
+                                          <w:caps/>
+                                          <w:color w:val="E84C22" w:themeColor="accent1"/>
+                                          <w:sz w:val="28"/>
+                                          <w:szCs w:val="28"/>
+                                        </w:rPr>
+                                      </w:pPr>
+                                      <w:r>
+                                        <w:rPr>
+                                          <w:b/>
+                                          <w:bCs/>
+                                          <w:caps/>
+                                          <w:color w:val="E84C22" w:themeColor="accent1"/>
+                                          <w:sz w:val="28"/>
+                                          <w:szCs w:val="28"/>
+                                        </w:rPr>
+                                        <w:t>email</w:t>
+                                      </w:r>
+                                      <w:r>
+                                        <w:rPr>
+                                          <w:b/>
+                                          <w:bCs/>
+                                          <w:caps/>
+                                          <w:color w:val="E84C22" w:themeColor="accent1"/>
+                                          <w:sz w:val="28"/>
+                                          <w:szCs w:val="28"/>
+                                        </w:rPr>
+                                        <w:t xml:space="preserve">: </w:t>
+                                      </w:r>
+                                      <w:r>
+                                        <w:rPr>
+                                          <w:caps/>
+                                          <w:color w:val="E84C22" w:themeColor="accent1"/>
+                                          <w:sz w:val="28"/>
+                                          <w:szCs w:val="28"/>
+                                        </w:rPr>
+                                        <w:t>thanosparavantis@gmail.com</w:t>
+                                      </w:r>
+                                    </w:p>
+                                  </w:tc>
+                                </w:tr>
+                              </w:tbl>
+                              <w:p>
+                                <w:pPr>
+                                  <w:pStyle w:val="a3"/>
+                                  <w:spacing w:before="40" w:after="40"/>
+                                  <w:rPr>
+                                    <w:caps/>
+                                    <w:color w:val="E84C22" w:themeColor="accent1"/>
+                                    <w:sz w:val="28"/>
+                                    <w:szCs w:val="28"/>
+                                  </w:rPr>
+                                </w:pPr>
+                              </w:p>
+                              <w:p>
+                                <w:pPr>
+                                  <w:pStyle w:val="a3"/>
+                                  <w:spacing w:before="40" w:after="40"/>
+                                  <w:rPr>
+                                    <w:caps/>
+                                    <w:color w:val="CC9900" w:themeColor="accent5"/>
+                                    <w:sz w:val="24"/>
+                                    <w:szCs w:val="24"/>
+                                  </w:rPr>
+                                </w:pPr>
+                              </w:p>
+                            </w:txbxContent>
+                          </wps:txbx>
+                          <wps:bodyPr rot="0" spcFirstLastPara="0" vertOverflow="overflow" horzOverflow="overflow" vert="horz" wrap="square" lIns="914400" tIns="0" rIns="1097280" bIns="0" numCol="1" spcCol="0" rtlCol="0" fromWordArt="0" anchor="t" anchorCtr="0" forceAA="0" compatLnSpc="1">
+                            <a:prstTxWarp prst="textNoShape">
+                              <a:avLst/>
+                            </a:prstTxWarp>
+                            <a:noAutofit/>
+                          </wps:bodyPr>
+                        </wps:wsp>
+                      </a:graphicData>
+                    </a:graphic>
+                    <wp14:sizeRelH relativeFrom="margin">
+                      <wp14:pctWidth>0</wp14:pctWidth>
+                    </wp14:sizeRelH>
+                    <wp14:sizeRelV relativeFrom="margin">
+                      <wp14:pctHeight>0</wp14:pctHeight>
+                    </wp14:sizeRelV>
+                  </wp:anchor>
+                </w:drawing>
+              </mc:Choice>
+              <mc:Fallback>
+                <w:pict>
+                  <v:shape w14:anchorId="584F6157" id="Πλαίσιο κειμένου 129" o:spid="_x0000_s1029" type="#_x0000_t202" style="position:absolute;margin-left:34.8pt;margin-top:550.8pt;width:572.4pt;height:94.2pt;z-index:251661312;visibility:visible;mso-wrap-style:square;mso-width-percent:0;mso-height-percent:0;mso-wrap-distance-left:9pt;mso-wrap-distance-top:0;mso-wrap-distance-right:9pt;mso-wrap-distance-bottom:0;mso-position-horizontal:absolute;mso-position-horizontal-relative:page;mso-position-vertical:absolute;mso-position-vertical-relative:page;mso-width-percent:0;mso-height-percent:0;mso-width-relative:margin;mso-height-relative:margin;v-text-anchor:top" o:gfxdata="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" filled="f" stroked="f" strokeweight=".5pt">
+                    <v:textbox inset="1in,0,86.4pt,0">
+                      <w:txbxContent>
+                        <w:tbl>
+                          <w:tblPr>
+                            <w:tblStyle w:val="a4"/>
+                            <w:tblW w:w="10031" w:type="dxa"/>
+                            <w:tblInd w:w="-956" w:type="dxa"/>
+                            <w:tblBorders>
+                              <w:top w:val="none" w:sz="0" w:space="0" w:color="auto"/>
+                              <w:left w:val="none" w:sz="0" w:space="0" w:color="auto"/>
+                              <w:bottom w:val="none" w:sz="0" w:space="0" w:color="auto"/>
+                              <w:right w:val="none" w:sz="0" w:space="0" w:color="auto"/>
+                              <w:insideH w:val="none" w:sz="0" w:space="0" w:color="auto"/>
+                              <w:insideV w:val="none" w:sz="0" w:space="0" w:color="auto"/>
+                            </w:tblBorders>
+                            <w:tblLook w:val="04A0" w:firstRow="1" w:lastRow="0" w:firstColumn="1" w:lastColumn="0" w:noHBand="0" w:noVBand="1"/>
+                          </w:tblPr>
+                          <w:tblGrid>
+                            <w:gridCol w:w="4541"/>
+                            <w:gridCol w:w="5490"/>
+                          </w:tblGrid>
+                          <w:tr>
+                            <w:trPr>
+                              <w:trHeight w:val="431"/>
+                            </w:trPr>
+                            <w:tc>
+                              <w:tcPr>
+                                <w:tcW w:w="10031" w:type="dxa"/>
+                                <w:gridSpan w:val="2"/>
+                              </w:tcPr>
+                              <w:p>
+                                <w:pPr>
+                                  <w:pStyle w:val="a3"/>
+                                  <w:spacing w:before="40" w:after="40"/>
+                                  <w:rPr>
+                                    <w:caps/>
+                                    <w:color w:val="E84C22" w:themeColor="accent1"/>
+                                    <w:sz w:val="32"/>
+                                    <w:szCs w:val="32"/>
+                                  </w:rPr>
+                                </w:pPr>
+                                <w:r>
+                                  <w:rPr>
+                                    <w:b/>
+                                    <w:bCs/>
+                                    <w:caps/>
+                                    <w:color w:val="E84C22" w:themeColor="accent1"/>
+                                    <w:sz w:val="32"/>
+                                    <w:szCs w:val="32"/>
+                                    <w:lang w:val="el-GR"/>
+                                  </w:rPr>
+                                  <w:t>Π16036</w:t>
+                                </w:r>
+                                <w:r>
+                                  <w:rPr>
+                                    <w:caps/>
+                                    <w:color w:val="E84C22" w:themeColor="accent1"/>
+                                    <w:sz w:val="32"/>
+                                    <w:szCs w:val="32"/>
+                                    <w:lang w:val="el-GR"/>
+                                  </w:rPr>
+                                  <w:t xml:space="preserve"> – ιωαννιδησ παναγιωτησ</w:t>
+                                </w:r>
+                              </w:p>
+                            </w:tc>
+                          </w:tr>
+                          <w:tr>
+                            <w:trPr>
+                              <w:trHeight w:val="431"/>
+                            </w:trPr>
+                            <w:tc>
+                              <w:tcPr>
+                                <w:tcW w:w="4541" w:type="dxa"/>
+                                <w:tcBorders>
+                                  <w:bottom w:val="double" w:sz="4" w:space="0" w:color="E84C22" w:themeColor="accent1"/>
+                                </w:tcBorders>
+                              </w:tcPr>
+                              <w:p>
+                                <w:pPr>
+                                  <w:pStyle w:val="a3"/>
+                                  <w:spacing w:before="40" w:after="40"/>
+                                  <w:rPr>
+                                    <w:b/>
+                                    <w:bCs/>
+                                    <w:caps/>
+                                    <w:color w:val="E84C22" w:themeColor="accent1"/>
+                                    <w:sz w:val="28"/>
+                                    <w:szCs w:val="28"/>
+                                    <w:lang w:val="el-GR"/>
+                                  </w:rPr>
+                                </w:pPr>
+                                <w:r>
+                                  <w:rPr>
+                                    <w:b/>
+                                    <w:bCs/>
+                                    <w:caps/>
+                                    <w:color w:val="E84C22" w:themeColor="accent1"/>
+                                    <w:sz w:val="28"/>
+                                    <w:szCs w:val="28"/>
+                                  </w:rPr>
+                                  <w:t>teams:</w:t>
+                                </w:r>
+                                <w:r>
+                                  <w:rPr>
+                                    <w:caps/>
+                                    <w:color w:val="E84C22" w:themeColor="accent1"/>
+                                    <w:sz w:val="28"/>
+                                    <w:szCs w:val="28"/>
+                                  </w:rPr>
+                                  <w:t xml:space="preserve"> p16036@unipi.gr</w:t>
+                                </w:r>
+                              </w:p>
+                            </w:tc>
+                            <w:tc>
+                              <w:tcPr>
+                                <w:tcW w:w="5490" w:type="dxa"/>
+                                <w:tcBorders>
+                                  <w:bottom w:val="double" w:sz="4" w:space="0" w:color="E84C22" w:themeColor="accent1"/>
+                                </w:tcBorders>
+                              </w:tcPr>
+                              <w:p>
+                                <w:pPr>
+                                  <w:pStyle w:val="a3"/>
+                                  <w:spacing w:before="40" w:after="40"/>
+                                  <w:rPr>
+                                    <w:caps/>
+                                    <w:color w:val="E84C22" w:themeColor="accent1"/>
+                                    <w:sz w:val="28"/>
+                                    <w:szCs w:val="28"/>
+                                  </w:rPr>
+                                </w:pPr>
+                                <w:r>
+                                  <w:rPr>
+                                    <w:b/>
+                                    <w:bCs/>
+                                    <w:caps/>
+                                    <w:color w:val="E84C22" w:themeColor="accent1"/>
+                                    <w:sz w:val="28"/>
+                                    <w:szCs w:val="28"/>
+                                  </w:rPr>
+                                  <w:t>email:</w:t>
+                                </w:r>
+                                <w:r>
+                                  <w:rPr>
+                                    <w:caps/>
+                                    <w:color w:val="E84C22" w:themeColor="accent1"/>
+                                    <w:sz w:val="28"/>
+                                    <w:szCs w:val="28"/>
+                                  </w:rPr>
+                                  <w:t xml:space="preserve"> panos277@hotmail.com</w:t>
+                                </w:r>
+                              </w:p>
+                            </w:tc>
+                          </w:tr>
+                          <w:tr>
+                            <w:trPr>
+                              <w:trHeight w:val="431"/>
+                            </w:trPr>
+                            <w:tc>
+                              <w:tcPr>
+                                <w:tcW w:w="10031" w:type="dxa"/>
+                                <w:gridSpan w:val="2"/>
+                                <w:tcBorders>
+                                  <w:top w:val="double" w:sz="4" w:space="0" w:color="E84C22" w:themeColor="accent1"/>
+                                </w:tcBorders>
+                              </w:tcPr>
+                              <w:p>
+                                <w:pPr>
+                                  <w:pStyle w:val="a3"/>
+                                  <w:spacing w:before="40" w:after="40"/>
+                                  <w:rPr>
+                                    <w:caps/>
+                                    <w:color w:val="E84C22" w:themeColor="accent1"/>
+                                    <w:sz w:val="32"/>
+                                    <w:szCs w:val="32"/>
+                                  </w:rPr>
+                                </w:pPr>
+                                <w:r>
+                                  <w:rPr>
+                                    <w:b/>
+                                    <w:bCs/>
+                                    <w:caps/>
+                                    <w:color w:val="E84C22" w:themeColor="accent1"/>
+                                    <w:sz w:val="32"/>
+                                    <w:szCs w:val="32"/>
+                                    <w:lang w:val="el-GR"/>
+                                  </w:rPr>
+                                  <w:t>π16112</w:t>
+                                </w:r>
+                                <w:r>
+                                  <w:rPr>
+                                    <w:caps/>
+                                    <w:color w:val="E84C22" w:themeColor="accent1"/>
+                                    <w:sz w:val="32"/>
+                                    <w:szCs w:val="32"/>
+                                    <w:lang w:val="el-GR"/>
+                                  </w:rPr>
+                                  <w:t xml:space="preserve"> – Παραβαντησ αθανασιοσ</w:t>
+                                </w:r>
+                              </w:p>
+                            </w:tc>
+                          </w:tr>
+                          <w:tr>
+                            <w:trPr>
+                              <w:trHeight w:val="431"/>
+                            </w:trPr>
+                            <w:tc>
+                              <w:tcPr>
+                                <w:tcW w:w="4541" w:type="dxa"/>
+                              </w:tcPr>
+                              <w:p>
+                                <w:pPr>
+                                  <w:pStyle w:val="a3"/>
+                                  <w:spacing w:before="40" w:after="40"/>
+                                  <w:rPr>
+                                    <w:b/>
+                                    <w:bCs/>
+                                    <w:caps/>
+                                    <w:color w:val="E84C22" w:themeColor="accent1"/>
+                                    <w:sz w:val="28"/>
+                                    <w:szCs w:val="28"/>
+                                    <w:lang w:val="el-GR"/>
+                                  </w:rPr>
+                                </w:pPr>
+                                <w:r>
+                                  <w:rPr>
+                                    <w:b/>
+                                    <w:bCs/>
+                                    <w:caps/>
+                                    <w:color w:val="E84C22" w:themeColor="accent1"/>
+                                    <w:sz w:val="28"/>
+                                    <w:szCs w:val="28"/>
+                                  </w:rPr>
+                                  <w:t>teams</w:t>
+                                </w:r>
+                                <w:r>
+                                  <w:rPr>
+                                    <w:caps/>
+                                    <w:color w:val="E84C22" w:themeColor="accent1"/>
+                                    <w:sz w:val="28"/>
+                                    <w:szCs w:val="28"/>
+                                  </w:rPr>
+                                  <w:t>: p16112@unipi.gr</w:t>
+                                </w:r>
+                              </w:p>
+                            </w:tc>
+                            <w:tc>
+                              <w:tcPr>
+                                <w:tcW w:w="5490" w:type="dxa"/>
+                              </w:tcPr>
+                              <w:p>
+                                <w:pPr>
+                                  <w:pStyle w:val="a3"/>
+                                  <w:spacing w:before="40" w:after="40"/>
+                                  <w:rPr>
+                                    <w:caps/>
+                                    <w:color w:val="E84C22" w:themeColor="accent1"/>
+                                    <w:sz w:val="28"/>
+                                    <w:szCs w:val="28"/>
+                                  </w:rPr>
+                                </w:pPr>
+                                <w:r>
+                                  <w:rPr>
+                                    <w:b/>
+                                    <w:bCs/>
+                                    <w:caps/>
+                                    <w:color w:val="E84C22" w:themeColor="accent1"/>
+                                    <w:sz w:val="28"/>
+                                    <w:szCs w:val="28"/>
+                                  </w:rPr>
+                                  <w:t>email</w:t>
+                                </w:r>
+                                <w:r>
+                                  <w:rPr>
+                                    <w:b/>
+                                    <w:bCs/>
+                                    <w:caps/>
+                                    <w:color w:val="E84C22" w:themeColor="accent1"/>
+                                    <w:sz w:val="28"/>
+                                    <w:szCs w:val="28"/>
+                                  </w:rPr>
+                                  <w:t xml:space="preserve">: </w:t>
+                                </w:r>
+                                <w:r>
+                                  <w:rPr>
+                                    <w:caps/>
+                                    <w:color w:val="E84C22" w:themeColor="accent1"/>
+                                    <w:sz w:val="28"/>
+                                    <w:szCs w:val="28"/>
+                                  </w:rPr>
+                                  <w:t>thanosparavantis@gmail.com</w:t>
+                                </w:r>
+                              </w:p>
+                            </w:tc>
+                          </w:tr>
+                        </w:tbl>
+                        <w:p>
+                          <w:pPr>
+                            <w:pStyle w:val="a3"/>
+                            <w:spacing w:before="40" w:after="40"/>
+                            <w:rPr>
+                              <w:caps/>
+                              <w:color w:val="E84C22" w:themeColor="accent1"/>
+                              <w:sz w:val="28"/>
+                              <w:szCs w:val="28"/>
+                            </w:rPr>
+                          </w:pPr>
+                        </w:p>
+                        <w:p>
+                          <w:pPr>
+                            <w:pStyle w:val="a3"/>
+                            <w:spacing w:before="40" w:after="40"/>
+                            <w:rPr>
+                              <w:caps/>
+                              <w:color w:val="CC9900" w:themeColor="accent5"/>
+                              <w:sz w:val="24"/>
+                              <w:szCs w:val="24"/>
+                            </w:rPr>
+                          </w:pPr>
+                        </w:p>
+                      </w:txbxContent>
+                    </v:textbox>
+                    <w10:wrap type="square" anchorx="page" anchory="page"/>
                   </v:shape>
                 </w:pict>
               </mc:Fallback>
@@ -1232,11 +1230,10 @@
                                     <w:calendar w:val="gregorian"/>
                                   </w:date>
                                 </w:sdtPr>
-                                <w:sdtEndPr/>
                                 <w:sdtContent>
                                   <w:p>
                                     <w:pPr>
-                                      <w:pStyle w:val="NoSpacing"/>
+                                      <w:pStyle w:val="a3"/>
                                       <w:jc w:val="right"/>
                                       <w:rPr>
                                         <w:color w:val="FFFFFF" w:themeColor="background1"/>
@@ -1299,11 +1296,10 @@
                               <w:calendar w:val="gregorian"/>
                             </w:date>
                           </w:sdtPr>
-                          <w:sdtEndPr/>
                           <w:sdtContent>
                             <w:p>
                               <w:pPr>
-                                <w:pStyle w:val="NoSpacing"/>
+                                <w:pStyle w:val="a3"/>
                                 <w:jc w:val="right"/>
                                 <w:rPr>
                                   <w:color w:val="FFFFFF" w:themeColor="background1"/>
@@ -1336,7 +1332,7 @@
         </w:p>
       </w:sdtContent>
     </w:sdt>
-    <w:bookmarkStart w:id="0" w:name="_Toc44266496" w:displacedByCustomXml="next"/>
+    <w:bookmarkStart w:id="0" w:name="_Toc44441120" w:displacedByCustomXml="next"/>
     <w:sdt>
       <w:sdtPr>
         <w:rPr>
@@ -1361,7 +1357,7 @@
       <w:sdtContent>
         <w:p>
           <w:pPr>
-            <w:pStyle w:val="Heading1"/>
+            <w:pStyle w:val="1"/>
             <w:rPr>
               <w:lang w:val="el-GR"/>
             </w:rPr>
@@ -1376,7 +1372,7 @@
         </w:p>
         <w:p>
           <w:pPr>
-            <w:pStyle w:val="TOC1"/>
+            <w:pStyle w:val="10"/>
             <w:tabs>
               <w:tab w:val="left" w:pos="440"/>
               <w:tab w:val="right" w:leader="dot" w:pos="9350"/>
@@ -1395,10 +1391,10 @@
           <w:r>
             <w:fldChar w:fldCharType="separate"/>
           </w:r>
-          <w:hyperlink w:anchor="_Toc44266496" w:history="1">
-            <w:r>
-              <w:rPr>
-                <w:rStyle w:val="Hyperlink"/>
+          <w:hyperlink w:anchor="_Toc44441120" w:history="1">
+            <w:r>
+              <w:rPr>
+                <w:rStyle w:val="-"/>
                 <w:noProof/>
                 <w:lang w:val="el-GR"/>
               </w:rPr>
@@ -1413,7 +1409,7 @@
             </w:r>
             <w:r>
               <w:rPr>
-                <w:rStyle w:val="Hyperlink"/>
+                <w:rStyle w:val="-"/>
                 <w:noProof/>
                 <w:lang w:val="el-GR"/>
               </w:rPr>
@@ -1438,7 +1434,7 @@
                 <w:noProof/>
                 <w:webHidden/>
               </w:rPr>
-              <w:instrText xml:space="preserve"> PAGEREF _Toc44266496 \h </w:instrText>
+              <w:instrText xml:space="preserve"> PAGEREF _Toc44441120 \h </w:instrText>
             </w:r>
             <w:r>
               <w:rPr>
@@ -1471,7 +1467,7 @@
         </w:p>
         <w:p>
           <w:pPr>
-            <w:pStyle w:val="TOC1"/>
+            <w:pStyle w:val="10"/>
             <w:tabs>
               <w:tab w:val="left" w:pos="440"/>
               <w:tab w:val="right" w:leader="dot" w:pos="9350"/>
@@ -1481,10 +1477,10 @@
               <w:noProof/>
             </w:rPr>
           </w:pPr>
-          <w:hyperlink w:anchor="_Toc44266497" w:history="1">
-            <w:r>
-              <w:rPr>
-                <w:rStyle w:val="Hyperlink"/>
+          <w:hyperlink w:anchor="_Toc44441121" w:history="1">
+            <w:r>
+              <w:rPr>
+                <w:rStyle w:val="-"/>
                 <w:noProof/>
                 <w:lang w:val="el-GR"/>
               </w:rPr>
@@ -1499,7 +1495,7 @@
             </w:r>
             <w:r>
               <w:rPr>
-                <w:rStyle w:val="Hyperlink"/>
+                <w:rStyle w:val="-"/>
                 <w:noProof/>
                 <w:lang w:val="el-GR"/>
               </w:rPr>
@@ -1524,7 +1520,7 @@
                 <w:noProof/>
                 <w:webHidden/>
               </w:rPr>
-              <w:instrText xml:space="preserve"> PAGEREF _Toc44266497 \h </w:instrText>
+              <w:instrText xml:space="preserve"> PAGEREF _Toc44441121 \h </w:instrText>
             </w:r>
             <w:r>
               <w:rPr>
@@ -1557,7 +1553,7 @@
         </w:p>
         <w:p>
           <w:pPr>
-            <w:pStyle w:val="TOC2"/>
+            <w:pStyle w:val="20"/>
             <w:tabs>
               <w:tab w:val="left" w:pos="880"/>
               <w:tab w:val="right" w:leader="dot" w:pos="9350"/>
@@ -1567,10 +1563,10 @@
               <w:noProof/>
             </w:rPr>
           </w:pPr>
-          <w:hyperlink w:anchor="_Toc44266498" w:history="1">
-            <w:r>
-              <w:rPr>
-                <w:rStyle w:val="Hyperlink"/>
+          <w:hyperlink w:anchor="_Toc44441122" w:history="1">
+            <w:r>
+              <w:rPr>
+                <w:rStyle w:val="-"/>
                 <w:noProof/>
                 <w:lang w:val="el-GR"/>
               </w:rPr>
@@ -1585,7 +1581,7 @@
             </w:r>
             <w:r>
               <w:rPr>
-                <w:rStyle w:val="Hyperlink"/>
+                <w:rStyle w:val="-"/>
                 <w:noProof/>
                 <w:lang w:val="el-GR"/>
               </w:rPr>
@@ -1610,7 +1606,7 @@
                 <w:noProof/>
                 <w:webHidden/>
               </w:rPr>
-              <w:instrText xml:space="preserve"> PAGEREF _Toc44266498 \h </w:instrText>
+              <w:instrText xml:space="preserve"> PAGEREF _Toc44441122 \h </w:instrText>
             </w:r>
             <w:r>
               <w:rPr>
@@ -1643,7 +1639,7 @@
         </w:p>
         <w:p>
           <w:pPr>
-            <w:pStyle w:val="TOC2"/>
+            <w:pStyle w:val="20"/>
             <w:tabs>
               <w:tab w:val="left" w:pos="880"/>
               <w:tab w:val="right" w:leader="dot" w:pos="9350"/>
@@ -1653,10 +1649,10 @@
               <w:noProof/>
             </w:rPr>
           </w:pPr>
-          <w:hyperlink w:anchor="_Toc44266499" w:history="1">
-            <w:r>
-              <w:rPr>
-                <w:rStyle w:val="Hyperlink"/>
+          <w:hyperlink w:anchor="_Toc44441123" w:history="1">
+            <w:r>
+              <w:rPr>
+                <w:rStyle w:val="-"/>
                 <w:noProof/>
                 <w:lang w:val="el-GR"/>
               </w:rPr>
@@ -1671,7 +1667,7 @@
             </w:r>
             <w:r>
               <w:rPr>
-                <w:rStyle w:val="Hyperlink"/>
+                <w:rStyle w:val="-"/>
                 <w:noProof/>
                 <w:lang w:val="el-GR"/>
               </w:rPr>
@@ -1696,7 +1692,7 @@
                 <w:noProof/>
                 <w:webHidden/>
               </w:rPr>
-              <w:instrText xml:space="preserve"> PAGEREF _Toc44266499 \h </w:instrText>
+              <w:instrText xml:space="preserve"> PAGEREF _Toc44441123 \h </w:instrText>
             </w:r>
             <w:r>
               <w:rPr>
@@ -1729,7 +1725,7 @@
         </w:p>
         <w:p>
           <w:pPr>
-            <w:pStyle w:val="TOC1"/>
+            <w:pStyle w:val="10"/>
             <w:tabs>
               <w:tab w:val="left" w:pos="440"/>
               <w:tab w:val="right" w:leader="dot" w:pos="9350"/>
@@ -1739,10 +1735,10 @@
               <w:noProof/>
             </w:rPr>
           </w:pPr>
-          <w:hyperlink w:anchor="_Toc44266500" w:history="1">
-            <w:r>
-              <w:rPr>
-                <w:rStyle w:val="Hyperlink"/>
+          <w:hyperlink w:anchor="_Toc44441124" w:history="1">
+            <w:r>
+              <w:rPr>
+                <w:rStyle w:val="-"/>
                 <w:noProof/>
               </w:rPr>
               <w:t>2</w:t>
@@ -1756,7 +1752,7 @@
             </w:r>
             <w:r>
               <w:rPr>
-                <w:rStyle w:val="Hyperlink"/>
+                <w:rStyle w:val="-"/>
                 <w:noProof/>
                 <w:lang w:val="el-GR"/>
               </w:rPr>
@@ -1764,7 +1760,7 @@
             </w:r>
             <w:r>
               <w:rPr>
-                <w:rStyle w:val="Hyperlink"/>
+                <w:rStyle w:val="-"/>
                 <w:noProof/>
               </w:rPr>
               <w:t>RUP</w:t>
@@ -1788,7 +1784,7 @@
                 <w:noProof/>
                 <w:webHidden/>
               </w:rPr>
-              <w:instrText xml:space="preserve"> PAGEREF _Toc44266500 \h </w:instrText>
+              <w:instrText xml:space="preserve"> PAGEREF _Toc44441124 \h </w:instrText>
             </w:r>
             <w:r>
               <w:rPr>
@@ -1821,7 +1817,7 @@
         </w:p>
         <w:p>
           <w:pPr>
-            <w:pStyle w:val="TOC2"/>
+            <w:pStyle w:val="20"/>
             <w:tabs>
               <w:tab w:val="left" w:pos="880"/>
               <w:tab w:val="right" w:leader="dot" w:pos="9350"/>
@@ -1831,10 +1827,10 @@
               <w:noProof/>
             </w:rPr>
           </w:pPr>
-          <w:hyperlink w:anchor="_Toc44266501" w:history="1">
-            <w:r>
-              <w:rPr>
-                <w:rStyle w:val="Hyperlink"/>
+          <w:hyperlink w:anchor="_Toc44441125" w:history="1">
+            <w:r>
+              <w:rPr>
+                <w:rStyle w:val="-"/>
                 <w:noProof/>
                 <w:lang w:val="el-GR"/>
               </w:rPr>
@@ -1849,7 +1845,7 @@
             </w:r>
             <w:r>
               <w:rPr>
-                <w:rStyle w:val="Hyperlink"/>
+                <w:rStyle w:val="-"/>
                 <w:noProof/>
                 <w:lang w:val="el-GR"/>
               </w:rPr>
@@ -1874,7 +1870,7 @@
                 <w:noProof/>
                 <w:webHidden/>
               </w:rPr>
-              <w:instrText xml:space="preserve"> PAGEREF _Toc44266501 \h </w:instrText>
+              <w:instrText xml:space="preserve"> PAGEREF _Toc44441125 \h </w:instrText>
             </w:r>
             <w:r>
               <w:rPr>
@@ -1907,7 +1903,7 @@
         </w:p>
         <w:p>
           <w:pPr>
-            <w:pStyle w:val="TOC2"/>
+            <w:pStyle w:val="20"/>
             <w:tabs>
               <w:tab w:val="left" w:pos="880"/>
               <w:tab w:val="right" w:leader="dot" w:pos="9350"/>
@@ -1917,10 +1913,10 @@
               <w:noProof/>
             </w:rPr>
           </w:pPr>
-          <w:hyperlink w:anchor="_Toc44266502" w:history="1">
-            <w:r>
-              <w:rPr>
-                <w:rStyle w:val="Hyperlink"/>
+          <w:hyperlink w:anchor="_Toc44441126" w:history="1">
+            <w:r>
+              <w:rPr>
+                <w:rStyle w:val="-"/>
                 <w:noProof/>
                 <w:lang w:val="el-GR"/>
               </w:rPr>
@@ -1935,7 +1931,7 @@
             </w:r>
             <w:r>
               <w:rPr>
-                <w:rStyle w:val="Hyperlink"/>
+                <w:rStyle w:val="-"/>
                 <w:noProof/>
                 <w:lang w:val="el-GR"/>
               </w:rPr>
@@ -1960,7 +1956,7 @@
                 <w:noProof/>
                 <w:webHidden/>
               </w:rPr>
-              <w:instrText xml:space="preserve"> PAGEREF _Toc44266502 \h </w:instrText>
+              <w:instrText xml:space="preserve"> PAGEREF _Toc44441126 \h </w:instrText>
             </w:r>
             <w:r>
               <w:rPr>
@@ -1993,7 +1989,7 @@
         </w:p>
         <w:p>
           <w:pPr>
-            <w:pStyle w:val="TOC2"/>
+            <w:pStyle w:val="20"/>
             <w:tabs>
               <w:tab w:val="left" w:pos="880"/>
               <w:tab w:val="right" w:leader="dot" w:pos="9350"/>
@@ -2003,10 +1999,10 @@
               <w:noProof/>
             </w:rPr>
           </w:pPr>
-          <w:hyperlink w:anchor="_Toc44266503" w:history="1">
-            <w:r>
-              <w:rPr>
-                <w:rStyle w:val="Hyperlink"/>
+          <w:hyperlink w:anchor="_Toc44441127" w:history="1">
+            <w:r>
+              <w:rPr>
+                <w:rStyle w:val="-"/>
                 <w:noProof/>
                 <w:lang w:val="el-GR"/>
               </w:rPr>
@@ -2021,7 +2017,7 @@
             </w:r>
             <w:r>
               <w:rPr>
-                <w:rStyle w:val="Hyperlink"/>
+                <w:rStyle w:val="-"/>
                 <w:noProof/>
                 <w:lang w:val="el-GR"/>
               </w:rPr>
@@ -2046,7 +2042,7 @@
                 <w:noProof/>
                 <w:webHidden/>
               </w:rPr>
-              <w:instrText xml:space="preserve"> PAGEREF _Toc44266503 \h </w:instrText>
+              <w:instrText xml:space="preserve"> PAGEREF _Toc44441127 \h </w:instrText>
             </w:r>
             <w:r>
               <w:rPr>
@@ -2079,7 +2075,7 @@
         </w:p>
         <w:p>
           <w:pPr>
-            <w:pStyle w:val="TOC2"/>
+            <w:pStyle w:val="20"/>
             <w:tabs>
               <w:tab w:val="left" w:pos="880"/>
               <w:tab w:val="right" w:leader="dot" w:pos="9350"/>
@@ -2089,10 +2085,10 @@
               <w:noProof/>
             </w:rPr>
           </w:pPr>
-          <w:hyperlink w:anchor="_Toc44266504" w:history="1">
-            <w:r>
-              <w:rPr>
-                <w:rStyle w:val="Hyperlink"/>
+          <w:hyperlink w:anchor="_Toc44441128" w:history="1">
+            <w:r>
+              <w:rPr>
+                <w:rStyle w:val="-"/>
                 <w:noProof/>
                 <w:lang w:val="el-GR"/>
               </w:rPr>
@@ -2107,7 +2103,7 @@
             </w:r>
             <w:r>
               <w:rPr>
-                <w:rStyle w:val="Hyperlink"/>
+                <w:rStyle w:val="-"/>
                 <w:noProof/>
                 <w:lang w:val="el-GR"/>
               </w:rPr>
@@ -2132,7 +2128,7 @@
                 <w:noProof/>
                 <w:webHidden/>
               </w:rPr>
-              <w:instrText xml:space="preserve"> PAGEREF _Toc44266504 \h </w:instrText>
+              <w:instrText xml:space="preserve"> PAGEREF _Toc44441128 \h </w:instrText>
             </w:r>
             <w:r>
               <w:rPr>
@@ -2165,7 +2161,7 @@
         </w:p>
         <w:p>
           <w:pPr>
-            <w:pStyle w:val="TOC1"/>
+            <w:pStyle w:val="10"/>
             <w:tabs>
               <w:tab w:val="left" w:pos="440"/>
               <w:tab w:val="right" w:leader="dot" w:pos="9350"/>
@@ -2175,11 +2171,12 @@
               <w:noProof/>
             </w:rPr>
           </w:pPr>
-          <w:hyperlink w:anchor="_Toc44266505" w:history="1">
-            <w:r>
-              <w:rPr>
-                <w:rStyle w:val="Hyperlink"/>
-                <w:noProof/>
+          <w:hyperlink w:anchor="_Toc44441129" w:history="1">
+            <w:r>
+              <w:rPr>
+                <w:rStyle w:val="-"/>
+                <w:noProof/>
+                <w:lang w:val="el-GR"/>
               </w:rPr>
               <w:t>3</w:t>
             </w:r>
@@ -2192,18 +2189,11 @@
             </w:r>
             <w:r>
               <w:rPr>
-                <w:rStyle w:val="Hyperlink"/>
+                <w:rStyle w:val="-"/>
                 <w:noProof/>
                 <w:lang w:val="el-GR"/>
               </w:rPr>
-              <w:t>Φάση: Έναρξης (</w:t>
-            </w:r>
-            <w:r>
-              <w:rPr>
-                <w:rStyle w:val="Hyperlink"/>
-                <w:noProof/>
-              </w:rPr>
-              <w:t>Inception)</w:t>
+              <w:t>Οδηγίες εγκατάστασης</w:t>
             </w:r>
             <w:r>
               <w:rPr>
@@ -2224,7 +2214,7 @@
                 <w:noProof/>
                 <w:webHidden/>
               </w:rPr>
-              <w:instrText xml:space="preserve"> PAGEREF _Toc44266505 \h </w:instrText>
+              <w:instrText xml:space="preserve"> PAGEREF _Toc44441129 \h </w:instrText>
             </w:r>
             <w:r>
               <w:rPr>
@@ -2257,7 +2247,99 @@
         </w:p>
         <w:p>
           <w:pPr>
-            <w:pStyle w:val="TOC2"/>
+            <w:pStyle w:val="10"/>
+            <w:tabs>
+              <w:tab w:val="left" w:pos="440"/>
+              <w:tab w:val="right" w:leader="dot" w:pos="9350"/>
+            </w:tabs>
+            <w:rPr>
+              <w:rFonts w:eastAsiaTheme="minorEastAsia"/>
+              <w:noProof/>
+            </w:rPr>
+          </w:pPr>
+          <w:hyperlink w:anchor="_Toc44441130" w:history="1">
+            <w:r>
+              <w:rPr>
+                <w:rStyle w:val="-"/>
+                <w:noProof/>
+              </w:rPr>
+              <w:t>4</w:t>
+            </w:r>
+            <w:r>
+              <w:rPr>
+                <w:rFonts w:eastAsiaTheme="minorEastAsia"/>
+                <w:noProof/>
+              </w:rPr>
+              <w:tab/>
+            </w:r>
+            <w:r>
+              <w:rPr>
+                <w:rStyle w:val="-"/>
+                <w:noProof/>
+                <w:lang w:val="el-GR"/>
+              </w:rPr>
+              <w:t>Φάση: Έναρξης (</w:t>
+            </w:r>
+            <w:r>
+              <w:rPr>
+                <w:rStyle w:val="-"/>
+                <w:noProof/>
+              </w:rPr>
+              <w:t>Inception)</w:t>
+            </w:r>
+            <w:r>
+              <w:rPr>
+                <w:noProof/>
+                <w:webHidden/>
+              </w:rPr>
+              <w:tab/>
+            </w:r>
+            <w:r>
+              <w:rPr>
+                <w:noProof/>
+                <w:webHidden/>
+              </w:rPr>
+              <w:fldChar w:fldCharType="begin"/>
+            </w:r>
+            <w:r>
+              <w:rPr>
+                <w:noProof/>
+                <w:webHidden/>
+              </w:rPr>
+              <w:instrText xml:space="preserve"> PAGEREF _Toc44441130 \h </w:instrText>
+            </w:r>
+            <w:r>
+              <w:rPr>
+                <w:noProof/>
+                <w:webHidden/>
+              </w:rPr>
+            </w:r>
+            <w:r>
+              <w:rPr>
+                <w:noProof/>
+                <w:webHidden/>
+              </w:rPr>
+              <w:fldChar w:fldCharType="separate"/>
+            </w:r>
+            <w:r>
+              <w:rPr>
+                <w:noProof/>
+                <w:webHidden/>
+              </w:rPr>
+              <w:t>8</w:t>
+            </w:r>
+            <w:r>
+              <w:rPr>
+                <w:noProof/>
+                <w:webHidden/>
+              </w:rPr>
+              <w:fldChar w:fldCharType="end"/>
+            </w:r>
+          </w:hyperlink>
+        </w:p>
+        <w:p>
+          <w:pPr>
+            <w:pStyle w:val="20"/>
             <w:tabs>
               <w:tab w:val="left" w:pos="880"/>
               <w:tab w:val="right" w:leader="dot" w:pos="9350"/>
@@ -2267,14 +2349,14 @@
               <w:noProof/>
             </w:rPr>
           </w:pPr>
-          <w:hyperlink w:anchor="_Toc44266506" w:history="1">
-            <w:r>
-              <w:rPr>
-                <w:rStyle w:val="Hyperlink"/>
+          <w:hyperlink w:anchor="_Toc44441131" w:history="1">
+            <w:r>
+              <w:rPr>
+                <w:rStyle w:val="-"/>
                 <w:noProof/>
                 <w:lang w:val="el-GR"/>
               </w:rPr>
-              <w:t>3.1</w:t>
+              <w:t>4.1</w:t>
             </w:r>
             <w:r>
               <w:rPr>
@@ -2285,7 +2367,7 @@
             </w:r>
             <w:r>
               <w:rPr>
-                <w:rStyle w:val="Hyperlink"/>
+                <w:rStyle w:val="-"/>
                 <w:noProof/>
                 <w:lang w:val="el-GR"/>
               </w:rPr>
@@ -2310,7 +2392,7 @@
                 <w:noProof/>
                 <w:webHidden/>
               </w:rPr>
-              <w:instrText xml:space="preserve"> PAGEREF _Toc44266506 \h </w:instrText>
+              <w:instrText xml:space="preserve"> PAGEREF _Toc44441131 \h </w:instrText>
             </w:r>
             <w:r>
               <w:rPr>
@@ -2330,7 +2412,7 @@
                 <w:noProof/>
                 <w:webHidden/>
               </w:rPr>
-              <w:t>6</w:t>
+              <w:t>8</w:t>
             </w:r>
             <w:r>
               <w:rPr>
@@ -2343,7 +2425,7 @@
         </w:p>
         <w:p>
           <w:pPr>
-            <w:pStyle w:val="TOC2"/>
+            <w:pStyle w:val="20"/>
             <w:tabs>
               <w:tab w:val="left" w:pos="880"/>
               <w:tab w:val="right" w:leader="dot" w:pos="9350"/>
@@ -2353,14 +2435,14 @@
               <w:noProof/>
             </w:rPr>
           </w:pPr>
-          <w:hyperlink w:anchor="_Toc44266507" w:history="1">
-            <w:r>
-              <w:rPr>
-                <w:rStyle w:val="Hyperlink"/>
+          <w:hyperlink w:anchor="_Toc44441132" w:history="1">
+            <w:r>
+              <w:rPr>
+                <w:rStyle w:val="-"/>
                 <w:noProof/>
                 <w:lang w:val="el-GR"/>
               </w:rPr>
-              <w:t>3.2</w:t>
+              <w:t>4.2</w:t>
             </w:r>
             <w:r>
               <w:rPr>
@@ -2371,7 +2453,7 @@
             </w:r>
             <w:r>
               <w:rPr>
-                <w:rStyle w:val="Hyperlink"/>
+                <w:rStyle w:val="-"/>
                 <w:noProof/>
                 <w:lang w:val="el-GR"/>
               </w:rPr>
@@ -2396,7 +2478,7 @@
                 <w:noProof/>
                 <w:webHidden/>
               </w:rPr>
-              <w:instrText xml:space="preserve"> PAGEREF _Toc44266507 \h </w:instrText>
+              <w:instrText xml:space="preserve"> PAGEREF _Toc44441132 \h </w:instrText>
             </w:r>
             <w:r>
               <w:rPr>
@@ -2416,7 +2498,7 @@
                 <w:noProof/>
                 <w:webHidden/>
               </w:rPr>
-              <w:t>7</w:t>
+              <w:t>9</w:t>
             </w:r>
             <w:r>
               <w:rPr>
@@ -2429,7 +2511,7 @@
         </w:p>
         <w:p>
           <w:pPr>
-            <w:pStyle w:val="TOC3"/>
+            <w:pStyle w:val="30"/>
             <w:tabs>
               <w:tab w:val="left" w:pos="1320"/>
               <w:tab w:val="right" w:leader="dot" w:pos="9350"/>
@@ -2439,14 +2521,14 @@
               <w:noProof/>
             </w:rPr>
           </w:pPr>
-          <w:hyperlink w:anchor="_Toc44266508" w:history="1">
-            <w:r>
-              <w:rPr>
-                <w:rStyle w:val="Hyperlink"/>
+          <w:hyperlink w:anchor="_Toc44441133" w:history="1">
+            <w:r>
+              <w:rPr>
+                <w:rStyle w:val="-"/>
                 <w:noProof/>
                 <w:lang w:val="el-GR"/>
               </w:rPr>
-              <w:t>3.2.1</w:t>
+              <w:t>4.2.1</w:t>
             </w:r>
             <w:r>
               <w:rPr>
@@ -2457,7 +2539,7 @@
             </w:r>
             <w:r>
               <w:rPr>
-                <w:rStyle w:val="Hyperlink"/>
+                <w:rStyle w:val="-"/>
                 <w:noProof/>
                 <w:lang w:val="el-GR"/>
               </w:rPr>
@@ -2465,7 +2547,7 @@
             </w:r>
             <w:r>
               <w:rPr>
-                <w:rStyle w:val="Hyperlink"/>
+                <w:rStyle w:val="-"/>
                 <w:noProof/>
                 <w:vertAlign w:val="superscript"/>
                 <w:lang w:val="el-GR"/>
@@ -2474,7 +2556,7 @@
             </w:r>
             <w:r>
               <w:rPr>
-                <w:rStyle w:val="Hyperlink"/>
+                <w:rStyle w:val="-"/>
                 <w:noProof/>
                 <w:lang w:val="el-GR"/>
               </w:rPr>
@@ -2499,7 +2581,7 @@
                 <w:noProof/>
                 <w:webHidden/>
               </w:rPr>
-              <w:instrText xml:space="preserve"> PAGEREF _Toc44266508 \h </w:instrText>
+              <w:instrText xml:space="preserve"> PAGEREF _Toc44441133 \h </w:instrText>
             </w:r>
             <w:r>
               <w:rPr>
@@ -2519,7 +2601,7 @@
                 <w:noProof/>
                 <w:webHidden/>
               </w:rPr>
-              <w:t>7</w:t>
+              <w:t>9</w:t>
             </w:r>
             <w:r>
               <w:rPr>
@@ -2532,7 +2614,7 @@
         </w:p>
         <w:p>
           <w:pPr>
-            <w:pStyle w:val="TOC1"/>
+            <w:pStyle w:val="10"/>
             <w:tabs>
               <w:tab w:val="left" w:pos="440"/>
               <w:tab w:val="right" w:leader="dot" w:pos="9350"/>
@@ -2542,13 +2624,13 @@
               <w:noProof/>
             </w:rPr>
           </w:pPr>
-          <w:hyperlink w:anchor="_Toc44266509" w:history="1">
-            <w:r>
-              <w:rPr>
-                <w:rStyle w:val="Hyperlink"/>
-                <w:noProof/>
-              </w:rPr>
-              <w:t>4</w:t>
+          <w:hyperlink w:anchor="_Toc44441134" w:history="1">
+            <w:r>
+              <w:rPr>
+                <w:rStyle w:val="-"/>
+                <w:noProof/>
+              </w:rPr>
+              <w:t>5</w:t>
             </w:r>
             <w:r>
               <w:rPr>
@@ -2559,7 +2641,7 @@
             </w:r>
             <w:r>
               <w:rPr>
-                <w:rStyle w:val="Hyperlink"/>
+                <w:rStyle w:val="-"/>
                 <w:noProof/>
                 <w:lang w:val="el-GR"/>
               </w:rPr>
@@ -2567,7 +2649,7 @@
             </w:r>
             <w:r>
               <w:rPr>
-                <w:rStyle w:val="Hyperlink"/>
+                <w:rStyle w:val="-"/>
                 <w:noProof/>
               </w:rPr>
               <w:t>Elaboration)</w:t>
@@ -2591,7 +2673,7 @@
                 <w:noProof/>
                 <w:webHidden/>
               </w:rPr>
-              <w:instrText xml:space="preserve"> PAGEREF _Toc44266509 \h </w:instrText>
+              <w:instrText xml:space="preserve"> PAGEREF _Toc44441134 \h </w:instrText>
             </w:r>
             <w:r>
               <w:rPr>
@@ -2611,7 +2693,7 @@
                 <w:noProof/>
                 <w:webHidden/>
               </w:rPr>
-              <w:t>8</w:t>
+              <w:t>10</w:t>
             </w:r>
             <w:r>
               <w:rPr>
@@ -2624,7 +2706,7 @@
         </w:p>
         <w:p>
           <w:pPr>
-            <w:pStyle w:val="TOC2"/>
+            <w:pStyle w:val="20"/>
             <w:tabs>
               <w:tab w:val="left" w:pos="880"/>
               <w:tab w:val="right" w:leader="dot" w:pos="9350"/>
@@ -2634,14 +2716,14 @@
               <w:noProof/>
             </w:rPr>
           </w:pPr>
-          <w:hyperlink w:anchor="_Toc44266510" w:history="1">
-            <w:r>
-              <w:rPr>
-                <w:rStyle w:val="Hyperlink"/>
+          <w:hyperlink w:anchor="_Toc44441135" w:history="1">
+            <w:r>
+              <w:rPr>
+                <w:rStyle w:val="-"/>
                 <w:noProof/>
                 <w:lang w:val="el-GR"/>
               </w:rPr>
-              <w:t>4.1</w:t>
+              <w:t>5.1</w:t>
             </w:r>
             <w:r>
               <w:rPr>
@@ -2652,7 +2734,7 @@
             </w:r>
             <w:r>
               <w:rPr>
-                <w:rStyle w:val="Hyperlink"/>
+                <w:rStyle w:val="-"/>
                 <w:noProof/>
                 <w:lang w:val="el-GR"/>
               </w:rPr>
@@ -2677,7 +2759,7 @@
                 <w:noProof/>
                 <w:webHidden/>
               </w:rPr>
-              <w:instrText xml:space="preserve"> PAGEREF _Toc44266510 \h </w:instrText>
+              <w:instrText xml:space="preserve"> PAGEREF _Toc44441135 \h </w:instrText>
             </w:r>
             <w:r>
               <w:rPr>
@@ -2697,7 +2779,7 @@
                 <w:noProof/>
                 <w:webHidden/>
               </w:rPr>
-              <w:t>8</w:t>
+              <w:t>10</w:t>
             </w:r>
             <w:r>
               <w:rPr>
@@ -2710,7 +2792,7 @@
         </w:p>
         <w:p>
           <w:pPr>
-            <w:pStyle w:val="TOC3"/>
+            <w:pStyle w:val="30"/>
             <w:tabs>
               <w:tab w:val="left" w:pos="1320"/>
               <w:tab w:val="right" w:leader="dot" w:pos="9350"/>
@@ -2720,14 +2802,14 @@
               <w:noProof/>
             </w:rPr>
           </w:pPr>
-          <w:hyperlink w:anchor="_Toc44266511" w:history="1">
-            <w:r>
-              <w:rPr>
-                <w:rStyle w:val="Hyperlink"/>
+          <w:hyperlink w:anchor="_Toc44441136" w:history="1">
+            <w:r>
+              <w:rPr>
+                <w:rStyle w:val="-"/>
                 <w:noProof/>
                 <w:lang w:val="el-GR"/>
               </w:rPr>
-              <w:t>4.1.1</w:t>
+              <w:t>5.1.1</w:t>
             </w:r>
             <w:r>
               <w:rPr>
@@ -2738,7 +2820,7 @@
             </w:r>
             <w:r>
               <w:rPr>
-                <w:rStyle w:val="Hyperlink"/>
+                <w:rStyle w:val="-"/>
                 <w:noProof/>
                 <w:lang w:val="el-GR"/>
               </w:rPr>
@@ -2746,7 +2828,7 @@
             </w:r>
             <w:r>
               <w:rPr>
-                <w:rStyle w:val="Hyperlink"/>
+                <w:rStyle w:val="-"/>
                 <w:noProof/>
                 <w:vertAlign w:val="superscript"/>
                 <w:lang w:val="el-GR"/>
@@ -2755,7 +2837,7 @@
             </w:r>
             <w:r>
               <w:rPr>
-                <w:rStyle w:val="Hyperlink"/>
+                <w:rStyle w:val="-"/>
                 <w:noProof/>
                 <w:lang w:val="el-GR"/>
               </w:rPr>
@@ -2780,7 +2862,7 @@
                 <w:noProof/>
                 <w:webHidden/>
               </w:rPr>
-              <w:instrText xml:space="preserve"> PAGEREF _Toc44266511 \h </w:instrText>
+              <w:instrText xml:space="preserve"> PAGEREF _Toc44441136 \h </w:instrText>
             </w:r>
             <w:r>
               <w:rPr>
@@ -2800,7 +2882,7 @@
                 <w:noProof/>
                 <w:webHidden/>
               </w:rPr>
-              <w:t>9</w:t>
+              <w:t>11</w:t>
             </w:r>
             <w:r>
               <w:rPr>
@@ -2813,7 +2895,7 @@
         </w:p>
         <w:p>
           <w:pPr>
-            <w:pStyle w:val="TOC2"/>
+            <w:pStyle w:val="20"/>
             <w:tabs>
               <w:tab w:val="left" w:pos="880"/>
               <w:tab w:val="right" w:leader="dot" w:pos="9350"/>
@@ -2823,14 +2905,14 @@
               <w:noProof/>
             </w:rPr>
           </w:pPr>
-          <w:hyperlink w:anchor="_Toc44266512" w:history="1">
-            <w:r>
-              <w:rPr>
-                <w:rStyle w:val="Hyperlink"/>
+          <w:hyperlink w:anchor="_Toc44441137" w:history="1">
+            <w:r>
+              <w:rPr>
+                <w:rStyle w:val="-"/>
                 <w:noProof/>
                 <w:lang w:val="el-GR"/>
               </w:rPr>
-              <w:t>4.2</w:t>
+              <w:t>5.2</w:t>
             </w:r>
             <w:r>
               <w:rPr>
@@ -2841,7 +2923,7 @@
             </w:r>
             <w:r>
               <w:rPr>
-                <w:rStyle w:val="Hyperlink"/>
+                <w:rStyle w:val="-"/>
                 <w:noProof/>
                 <w:lang w:val="el-GR"/>
               </w:rPr>
@@ -2866,7 +2948,7 @@
                 <w:noProof/>
                 <w:webHidden/>
               </w:rPr>
-              <w:instrText xml:space="preserve"> PAGEREF _Toc44266512 \h </w:instrText>
+              <w:instrText xml:space="preserve"> PAGEREF _Toc44441137 \h </w:instrText>
             </w:r>
             <w:r>
               <w:rPr>
@@ -2886,7 +2968,7 @@
                 <w:noProof/>
                 <w:webHidden/>
               </w:rPr>
-              <w:t>10</w:t>
+              <w:t>12</w:t>
             </w:r>
             <w:r>
               <w:rPr>
@@ -2899,7 +2981,7 @@
         </w:p>
         <w:p>
           <w:pPr>
-            <w:pStyle w:val="TOC3"/>
+            <w:pStyle w:val="30"/>
             <w:tabs>
               <w:tab w:val="left" w:pos="1320"/>
               <w:tab w:val="right" w:leader="dot" w:pos="9350"/>
@@ -2909,14 +2991,14 @@
               <w:noProof/>
             </w:rPr>
           </w:pPr>
-          <w:hyperlink w:anchor="_Toc44266513" w:history="1">
-            <w:r>
-              <w:rPr>
-                <w:rStyle w:val="Hyperlink"/>
+          <w:hyperlink w:anchor="_Toc44441138" w:history="1">
+            <w:r>
+              <w:rPr>
+                <w:rStyle w:val="-"/>
                 <w:noProof/>
                 <w:lang w:val="el-GR"/>
               </w:rPr>
-              <w:t>4.2.1</w:t>
+              <w:t>5.2.1</w:t>
             </w:r>
             <w:r>
               <w:rPr>
@@ -2927,7 +3009,7 @@
             </w:r>
             <w:r>
               <w:rPr>
-                <w:rStyle w:val="Hyperlink"/>
+                <w:rStyle w:val="-"/>
                 <w:noProof/>
                 <w:lang w:val="el-GR"/>
               </w:rPr>
@@ -2935,7 +3017,7 @@
             </w:r>
             <w:r>
               <w:rPr>
-                <w:rStyle w:val="Hyperlink"/>
+                <w:rStyle w:val="-"/>
                 <w:noProof/>
                 <w:vertAlign w:val="superscript"/>
                 <w:lang w:val="el-GR"/>
@@ -2944,7 +3026,7 @@
             </w:r>
             <w:r>
               <w:rPr>
-                <w:rStyle w:val="Hyperlink"/>
+                <w:rStyle w:val="-"/>
                 <w:noProof/>
                 <w:lang w:val="el-GR"/>
               </w:rPr>
@@ -2969,7 +3051,7 @@
                 <w:noProof/>
                 <w:webHidden/>
               </w:rPr>
-              <w:instrText xml:space="preserve"> PAGEREF _Toc44266513 \h </w:instrText>
+              <w:instrText xml:space="preserve"> PAGEREF _Toc44441138 \h </w:instrText>
             </w:r>
             <w:r>
               <w:rPr>
@@ -2989,7 +3071,7 @@
                 <w:noProof/>
                 <w:webHidden/>
               </w:rPr>
-              <w:t>10</w:t>
+              <w:t>12</w:t>
             </w:r>
             <w:r>
               <w:rPr>
@@ -3002,7 +3084,7 @@
         </w:p>
         <w:p>
           <w:pPr>
-            <w:pStyle w:val="TOC3"/>
+            <w:pStyle w:val="30"/>
             <w:tabs>
               <w:tab w:val="left" w:pos="1320"/>
               <w:tab w:val="right" w:leader="dot" w:pos="9350"/>
@@ -3012,14 +3094,14 @@
               <w:noProof/>
             </w:rPr>
           </w:pPr>
-          <w:hyperlink w:anchor="_Toc44266514" w:history="1">
-            <w:r>
-              <w:rPr>
-                <w:rStyle w:val="Hyperlink"/>
+          <w:hyperlink w:anchor="_Toc44441139" w:history="1">
+            <w:r>
+              <w:rPr>
+                <w:rStyle w:val="-"/>
                 <w:noProof/>
                 <w:lang w:val="el-GR"/>
               </w:rPr>
-              <w:t>4.2.2</w:t>
+              <w:t>5.2.2</w:t>
             </w:r>
             <w:r>
               <w:rPr>
@@ -3030,7 +3112,7 @@
             </w:r>
             <w:r>
               <w:rPr>
-                <w:rStyle w:val="Hyperlink"/>
+                <w:rStyle w:val="-"/>
                 <w:noProof/>
                 <w:lang w:val="el-GR"/>
               </w:rPr>
@@ -3038,7 +3120,7 @@
             </w:r>
             <w:r>
               <w:rPr>
-                <w:rStyle w:val="Hyperlink"/>
+                <w:rStyle w:val="-"/>
                 <w:noProof/>
                 <w:vertAlign w:val="superscript"/>
                 <w:lang w:val="el-GR"/>
@@ -3047,7 +3129,7 @@
             </w:r>
             <w:r>
               <w:rPr>
-                <w:rStyle w:val="Hyperlink"/>
+                <w:rStyle w:val="-"/>
                 <w:noProof/>
                 <w:lang w:val="el-GR"/>
               </w:rPr>
@@ -3072,7 +3154,7 @@
                 <w:noProof/>
                 <w:webHidden/>
               </w:rPr>
-              <w:instrText xml:space="preserve"> PAGEREF _Toc44266514 \h </w:instrText>
+              <w:instrText xml:space="preserve"> PAGEREF _Toc44441139 \h </w:instrText>
             </w:r>
             <w:r>
               <w:rPr>
@@ -3092,7 +3174,7 @@
                 <w:noProof/>
                 <w:webHidden/>
               </w:rPr>
-              <w:t>10</w:t>
+              <w:t>12</w:t>
             </w:r>
             <w:r>
               <w:rPr>
@@ -3105,7 +3187,7 @@
         </w:p>
         <w:p>
           <w:pPr>
-            <w:pStyle w:val="TOC1"/>
+            <w:pStyle w:val="10"/>
             <w:tabs>
               <w:tab w:val="left" w:pos="440"/>
               <w:tab w:val="right" w:leader="dot" w:pos="9350"/>
@@ -3115,13 +3197,13 @@
               <w:noProof/>
             </w:rPr>
           </w:pPr>
-          <w:hyperlink w:anchor="_Toc44266515" w:history="1">
-            <w:r>
-              <w:rPr>
-                <w:rStyle w:val="Hyperlink"/>
-                <w:noProof/>
-              </w:rPr>
-              <w:t>5</w:t>
+          <w:hyperlink w:anchor="_Toc44441140" w:history="1">
+            <w:r>
+              <w:rPr>
+                <w:rStyle w:val="-"/>
+                <w:noProof/>
+              </w:rPr>
+              <w:t>6</w:t>
             </w:r>
             <w:r>
               <w:rPr>
@@ -3132,7 +3214,7 @@
             </w:r>
             <w:r>
               <w:rPr>
-                <w:rStyle w:val="Hyperlink"/>
+                <w:rStyle w:val="-"/>
                 <w:noProof/>
                 <w:lang w:val="el-GR"/>
               </w:rPr>
@@ -3140,7 +3222,7 @@
             </w:r>
             <w:r>
               <w:rPr>
-                <w:rStyle w:val="Hyperlink"/>
+                <w:rStyle w:val="-"/>
                 <w:noProof/>
               </w:rPr>
               <w:t>Construction)</w:t>
@@ -3164,7 +3246,7 @@
                 <w:noProof/>
                 <w:webHidden/>
               </w:rPr>
-              <w:instrText xml:space="preserve"> PAGEREF _Toc44266515 \h </w:instrText>
+              <w:instrText xml:space="preserve"> PAGEREF _Toc44441140 \h </w:instrText>
             </w:r>
             <w:r>
               <w:rPr>
@@ -3184,7 +3266,7 @@
                 <w:noProof/>
                 <w:webHidden/>
               </w:rPr>
-              <w:t>11</w:t>
+              <w:t>13</w:t>
             </w:r>
             <w:r>
               <w:rPr>
@@ -3197,7 +3279,7 @@
         </w:p>
         <w:p>
           <w:pPr>
-            <w:pStyle w:val="TOC2"/>
+            <w:pStyle w:val="20"/>
             <w:tabs>
               <w:tab w:val="left" w:pos="880"/>
               <w:tab w:val="right" w:leader="dot" w:pos="9350"/>
@@ -3207,14 +3289,14 @@
               <w:noProof/>
             </w:rPr>
           </w:pPr>
-          <w:hyperlink w:anchor="_Toc44266516" w:history="1">
-            <w:r>
-              <w:rPr>
-                <w:rStyle w:val="Hyperlink"/>
+          <w:hyperlink w:anchor="_Toc44441141" w:history="1">
+            <w:r>
+              <w:rPr>
+                <w:rStyle w:val="-"/>
                 <w:noProof/>
                 <w:lang w:val="el-GR"/>
               </w:rPr>
-              <w:t>5.1</w:t>
+              <w:t>6.1</w:t>
             </w:r>
             <w:r>
               <w:rPr>
@@ -3225,7 +3307,7 @@
             </w:r>
             <w:r>
               <w:rPr>
-                <w:rStyle w:val="Hyperlink"/>
+                <w:rStyle w:val="-"/>
                 <w:noProof/>
                 <w:lang w:val="el-GR"/>
               </w:rPr>
@@ -3250,7 +3332,7 @@
                 <w:noProof/>
                 <w:webHidden/>
               </w:rPr>
-              <w:instrText xml:space="preserve"> PAGEREF _Toc44266516 \h </w:instrText>
+              <w:instrText xml:space="preserve"> PAGEREF _Toc44441141 \h </w:instrText>
             </w:r>
             <w:r>
               <w:rPr>
@@ -3270,7 +3352,7 @@
                 <w:noProof/>
                 <w:webHidden/>
               </w:rPr>
-              <w:t>11</w:t>
+              <w:t>13</w:t>
             </w:r>
             <w:r>
               <w:rPr>
@@ -3283,7 +3365,7 @@
         </w:p>
         <w:p>
           <w:pPr>
-            <w:pStyle w:val="TOC3"/>
+            <w:pStyle w:val="30"/>
             <w:tabs>
               <w:tab w:val="left" w:pos="1320"/>
               <w:tab w:val="right" w:leader="dot" w:pos="9350"/>
@@ -3293,14 +3375,14 @@
               <w:noProof/>
             </w:rPr>
           </w:pPr>
-          <w:hyperlink w:anchor="_Toc44266517" w:history="1">
-            <w:r>
-              <w:rPr>
-                <w:rStyle w:val="Hyperlink"/>
+          <w:hyperlink w:anchor="_Toc44441142" w:history="1">
+            <w:r>
+              <w:rPr>
+                <w:rStyle w:val="-"/>
                 <w:noProof/>
                 <w:lang w:val="el-GR"/>
               </w:rPr>
-              <w:t>5.1.1</w:t>
+              <w:t>6.1.1</w:t>
             </w:r>
             <w:r>
               <w:rPr>
@@ -3311,7 +3393,7 @@
             </w:r>
             <w:r>
               <w:rPr>
-                <w:rStyle w:val="Hyperlink"/>
+                <w:rStyle w:val="-"/>
                 <w:noProof/>
                 <w:lang w:val="el-GR"/>
               </w:rPr>
@@ -3319,7 +3401,7 @@
             </w:r>
             <w:r>
               <w:rPr>
-                <w:rStyle w:val="Hyperlink"/>
+                <w:rStyle w:val="-"/>
                 <w:noProof/>
                 <w:vertAlign w:val="superscript"/>
                 <w:lang w:val="el-GR"/>
@@ -3328,7 +3410,7 @@
             </w:r>
             <w:r>
               <w:rPr>
-                <w:rStyle w:val="Hyperlink"/>
+                <w:rStyle w:val="-"/>
                 <w:noProof/>
                 <w:lang w:val="el-GR"/>
               </w:rPr>
@@ -3353,7 +3435,7 @@
                 <w:noProof/>
                 <w:webHidden/>
               </w:rPr>
-              <w:instrText xml:space="preserve"> PAGEREF _Toc44266517 \h </w:instrText>
+              <w:instrText xml:space="preserve"> PAGEREF _Toc44441142 \h </w:instrText>
             </w:r>
             <w:r>
               <w:rPr>
@@ -3373,7 +3455,7 @@
                 <w:noProof/>
                 <w:webHidden/>
               </w:rPr>
-              <w:t>12</w:t>
+              <w:t>14</w:t>
             </w:r>
             <w:r>
               <w:rPr>
@@ -3386,7 +3468,7 @@
         </w:p>
         <w:p>
           <w:pPr>
-            <w:pStyle w:val="TOC2"/>
+            <w:pStyle w:val="20"/>
             <w:tabs>
               <w:tab w:val="left" w:pos="880"/>
               <w:tab w:val="right" w:leader="dot" w:pos="9350"/>
@@ -3396,14 +3478,14 @@
               <w:noProof/>
             </w:rPr>
           </w:pPr>
-          <w:hyperlink w:anchor="_Toc44266518" w:history="1">
-            <w:r>
-              <w:rPr>
-                <w:rStyle w:val="Hyperlink"/>
+          <w:hyperlink w:anchor="_Toc44441143" w:history="1">
+            <w:r>
+              <w:rPr>
+                <w:rStyle w:val="-"/>
                 <w:noProof/>
                 <w:lang w:val="el-GR"/>
               </w:rPr>
-              <w:t>5.2</w:t>
+              <w:t>6.2</w:t>
             </w:r>
             <w:r>
               <w:rPr>
@@ -3414,7 +3496,7 @@
             </w:r>
             <w:r>
               <w:rPr>
-                <w:rStyle w:val="Hyperlink"/>
+                <w:rStyle w:val="-"/>
                 <w:noProof/>
                 <w:lang w:val="el-GR"/>
               </w:rPr>
@@ -3439,7 +3521,7 @@
                 <w:noProof/>
                 <w:webHidden/>
               </w:rPr>
-              <w:instrText xml:space="preserve"> PAGEREF _Toc44266518 \h </w:instrText>
+              <w:instrText xml:space="preserve"> PAGEREF _Toc44441143 \h </w:instrText>
             </w:r>
             <w:r>
               <w:rPr>
@@ -3459,7 +3541,7 @@
                 <w:noProof/>
                 <w:webHidden/>
               </w:rPr>
-              <w:t>13</w:t>
+              <w:t>15</w:t>
             </w:r>
             <w:r>
               <w:rPr>
@@ -3472,7 +3554,7 @@
         </w:p>
         <w:p>
           <w:pPr>
-            <w:pStyle w:val="TOC3"/>
+            <w:pStyle w:val="30"/>
             <w:tabs>
               <w:tab w:val="left" w:pos="1320"/>
               <w:tab w:val="right" w:leader="dot" w:pos="9350"/>
@@ -3482,14 +3564,14 @@
               <w:noProof/>
             </w:rPr>
           </w:pPr>
-          <w:hyperlink w:anchor="_Toc44266519" w:history="1">
-            <w:r>
-              <w:rPr>
-                <w:rStyle w:val="Hyperlink"/>
+          <w:hyperlink w:anchor="_Toc44441144" w:history="1">
+            <w:r>
+              <w:rPr>
+                <w:rStyle w:val="-"/>
                 <w:noProof/>
                 <w:lang w:val="el-GR"/>
               </w:rPr>
-              <w:t>5.2.1</w:t>
+              <w:t>6.2.1</w:t>
             </w:r>
             <w:r>
               <w:rPr>
@@ -3500,7 +3582,7 @@
             </w:r>
             <w:r>
               <w:rPr>
-                <w:rStyle w:val="Hyperlink"/>
+                <w:rStyle w:val="-"/>
                 <w:noProof/>
                 <w:lang w:val="el-GR"/>
               </w:rPr>
@@ -3525,7 +3607,7 @@
                 <w:noProof/>
                 <w:webHidden/>
               </w:rPr>
-              <w:instrText xml:space="preserve"> PAGEREF _Toc44266519 \h </w:instrText>
+              <w:instrText xml:space="preserve"> PAGEREF _Toc44441144 \h </w:instrText>
             </w:r>
             <w:r>
               <w:rPr>
@@ -3545,7 +3627,7 @@
                 <w:noProof/>
                 <w:webHidden/>
               </w:rPr>
-              <w:t>13</w:t>
+              <w:t>15</w:t>
             </w:r>
             <w:r>
               <w:rPr>
@@ -3558,7 +3640,7 @@
         </w:p>
         <w:p>
           <w:pPr>
-            <w:pStyle w:val="TOC3"/>
+            <w:pStyle w:val="30"/>
             <w:tabs>
               <w:tab w:val="left" w:pos="1320"/>
               <w:tab w:val="right" w:leader="dot" w:pos="9350"/>
@@ -3568,14 +3650,14 @@
               <w:noProof/>
             </w:rPr>
           </w:pPr>
-          <w:hyperlink w:anchor="_Toc44266520" w:history="1">
-            <w:r>
-              <w:rPr>
-                <w:rStyle w:val="Hyperlink"/>
+          <w:hyperlink w:anchor="_Toc44441145" w:history="1">
+            <w:r>
+              <w:rPr>
+                <w:rStyle w:val="-"/>
                 <w:noProof/>
                 <w:lang w:val="el-GR"/>
               </w:rPr>
-              <w:t>5.2.2</w:t>
+              <w:t>6.2.2</w:t>
             </w:r>
             <w:r>
               <w:rPr>
@@ -3586,7 +3668,7 @@
             </w:r>
             <w:r>
               <w:rPr>
-                <w:rStyle w:val="Hyperlink"/>
+                <w:rStyle w:val="-"/>
                 <w:noProof/>
                 <w:lang w:val="el-GR"/>
               </w:rPr>
@@ -3611,7 +3693,7 @@
                 <w:noProof/>
                 <w:webHidden/>
               </w:rPr>
-              <w:instrText xml:space="preserve"> PAGEREF _Toc44266520 \h </w:instrText>
+              <w:instrText xml:space="preserve"> PAGEREF _Toc44441145 \h </w:instrText>
             </w:r>
             <w:r>
               <w:rPr>
@@ -3631,7 +3713,7 @@
                 <w:noProof/>
                 <w:webHidden/>
               </w:rPr>
-              <w:t>13</w:t>
+              <w:t>15</w:t>
             </w:r>
             <w:r>
               <w:rPr>
@@ -3661,7 +3743,7 @@
     </w:p>
     <w:p>
       <w:pPr>
-        <w:pStyle w:val="Heading1"/>
+        <w:pStyle w:val="1"/>
         <w:numPr>
           <w:ilvl w:val="0"/>
           <w:numId w:val="2"/>
@@ -3670,7 +3752,7 @@
           <w:lang w:val="el-GR"/>
         </w:rPr>
       </w:pPr>
-      <w:bookmarkStart w:id="1" w:name="_Toc44266497"/>
+      <w:bookmarkStart w:id="1" w:name="_Toc44441121"/>
       <w:r>
         <w:rPr>
           <w:lang w:val="el-GR"/>
@@ -3682,12 +3764,12 @@
     </w:p>
     <w:p>
       <w:pPr>
-        <w:pStyle w:val="Heading2"/>
-        <w:rPr>
-          <w:lang w:val="el-GR"/>
-        </w:rPr>
-      </w:pPr>
-      <w:bookmarkStart w:id="2" w:name="_Toc44266498"/>
+        <w:pStyle w:val="2"/>
+        <w:rPr>
+          <w:lang w:val="el-GR"/>
+        </w:rPr>
+      </w:pPr>
+      <w:bookmarkStart w:id="2" w:name="_Toc44441122"/>
       <w:r>
         <w:rPr>
           <w:lang w:val="el-GR"/>
@@ -4067,7 +4149,7 @@
     </w:p>
     <w:p>
       <w:pPr>
-        <w:pStyle w:val="ListParagraph"/>
+        <w:pStyle w:val="a8"/>
         <w:numPr>
           <w:ilvl w:val="0"/>
           <w:numId w:val="4"/>
@@ -4090,7 +4172,7 @@
     </w:p>
     <w:p>
       <w:pPr>
-        <w:pStyle w:val="ListParagraph"/>
+        <w:pStyle w:val="a8"/>
         <w:numPr>
           <w:ilvl w:val="0"/>
           <w:numId w:val="4"/>
@@ -4220,7 +4302,7 @@
     </w:p>
     <w:p>
       <w:pPr>
-        <w:pStyle w:val="ListParagraph"/>
+        <w:pStyle w:val="a8"/>
         <w:numPr>
           <w:ilvl w:val="0"/>
           <w:numId w:val="4"/>
@@ -4242,7 +4324,7 @@
     </w:p>
     <w:p>
       <w:pPr>
-        <w:pStyle w:val="ListParagraph"/>
+        <w:pStyle w:val="a8"/>
         <w:numPr>
           <w:ilvl w:val="0"/>
           <w:numId w:val="4"/>
@@ -4264,12 +4346,12 @@
     </w:p>
     <w:p>
       <w:pPr>
-        <w:pStyle w:val="Heading2"/>
-        <w:rPr>
-          <w:lang w:val="el-GR"/>
-        </w:rPr>
-      </w:pPr>
-      <w:bookmarkStart w:id="3" w:name="_Toc44266499"/>
+        <w:pStyle w:val="2"/>
+        <w:rPr>
+          <w:lang w:val="el-GR"/>
+        </w:rPr>
+      </w:pPr>
+      <w:bookmarkStart w:id="3" w:name="_Toc44441123"/>
       <w:r>
         <w:rPr>
           <w:lang w:val="el-GR"/>
@@ -4327,7 +4409,7 @@
     </w:p>
     <w:p>
       <w:pPr>
-        <w:pStyle w:val="ListParagraph"/>
+        <w:pStyle w:val="a8"/>
         <w:numPr>
           <w:ilvl w:val="0"/>
           <w:numId w:val="12"/>
@@ -4375,7 +4457,7 @@
     </w:p>
     <w:p>
       <w:pPr>
-        <w:pStyle w:val="ListParagraph"/>
+        <w:pStyle w:val="a8"/>
         <w:numPr>
           <w:ilvl w:val="0"/>
           <w:numId w:val="12"/>
@@ -4417,7 +4499,7 @@
     </w:p>
     <w:p>
       <w:pPr>
-        <w:pStyle w:val="ListParagraph"/>
+        <w:pStyle w:val="a8"/>
         <w:numPr>
           <w:ilvl w:val="0"/>
           <w:numId w:val="12"/>
@@ -4435,7 +4517,7 @@
     </w:p>
     <w:p>
       <w:pPr>
-        <w:pStyle w:val="ListParagraph"/>
+        <w:pStyle w:val="a8"/>
         <w:numPr>
           <w:ilvl w:val="0"/>
           <w:numId w:val="12"/>
@@ -4453,7 +4535,7 @@
     </w:p>
     <w:p>
       <w:pPr>
-        <w:pStyle w:val="ListParagraph"/>
+        <w:pStyle w:val="a8"/>
         <w:numPr>
           <w:ilvl w:val="0"/>
           <w:numId w:val="12"/>
@@ -4471,7 +4553,7 @@
     </w:p>
     <w:p>
       <w:pPr>
-        <w:pStyle w:val="ListParagraph"/>
+        <w:pStyle w:val="a8"/>
         <w:numPr>
           <w:ilvl w:val="0"/>
           <w:numId w:val="12"/>
@@ -4489,7 +4571,7 @@
     </w:p>
     <w:p>
       <w:pPr>
-        <w:pStyle w:val="ListParagraph"/>
+        <w:pStyle w:val="a8"/>
         <w:numPr>
           <w:ilvl w:val="0"/>
           <w:numId w:val="12"/>
@@ -4532,9 +4614,9 @@
     </w:p>
     <w:p>
       <w:pPr>
-        <w:pStyle w:val="Heading1"/>
-      </w:pPr>
-      <w:bookmarkStart w:id="4" w:name="_Toc44266500"/>
+        <w:pStyle w:val="1"/>
+      </w:pPr>
+      <w:bookmarkStart w:id="4" w:name="_Toc44441124"/>
       <w:r>
         <w:rPr>
           <w:lang w:val="el-GR"/>
@@ -4598,7 +4680,7 @@
     </w:p>
     <w:p>
       <w:pPr>
-        <w:pStyle w:val="ListParagraph"/>
+        <w:pStyle w:val="a8"/>
         <w:numPr>
           <w:ilvl w:val="0"/>
           <w:numId w:val="8"/>
@@ -4634,7 +4716,7 @@
     </w:p>
     <w:p>
       <w:pPr>
-        <w:pStyle w:val="ListParagraph"/>
+        <w:pStyle w:val="a8"/>
         <w:numPr>
           <w:ilvl w:val="0"/>
           <w:numId w:val="8"/>
@@ -4670,7 +4752,7 @@
     </w:p>
     <w:p>
       <w:pPr>
-        <w:pStyle w:val="ListParagraph"/>
+        <w:pStyle w:val="a8"/>
         <w:numPr>
           <w:ilvl w:val="0"/>
           <w:numId w:val="8"/>
@@ -4698,7 +4780,7 @@
     </w:p>
     <w:p>
       <w:pPr>
-        <w:pStyle w:val="ListParagraph"/>
+        <w:pStyle w:val="a8"/>
         <w:numPr>
           <w:ilvl w:val="0"/>
           <w:numId w:val="8"/>
@@ -4804,12 +4886,12 @@
     </w:p>
     <w:p>
       <w:pPr>
-        <w:pStyle w:val="Heading2"/>
-        <w:rPr>
-          <w:lang w:val="el-GR"/>
-        </w:rPr>
-      </w:pPr>
-      <w:bookmarkStart w:id="5" w:name="_Toc44266501"/>
+        <w:pStyle w:val="2"/>
+        <w:rPr>
+          <w:lang w:val="el-GR"/>
+        </w:rPr>
+      </w:pPr>
+      <w:bookmarkStart w:id="5" w:name="_Toc44441125"/>
       <w:r>
         <w:rPr>
           <w:lang w:val="el-GR"/>
@@ -4839,7 +4921,7 @@
     </w:p>
     <w:p>
       <w:pPr>
-        <w:pStyle w:val="ListParagraph"/>
+        <w:pStyle w:val="a8"/>
         <w:numPr>
           <w:ilvl w:val="0"/>
           <w:numId w:val="8"/>
@@ -4869,7 +4951,7 @@
     </w:p>
     <w:p>
       <w:pPr>
-        <w:pStyle w:val="ListParagraph"/>
+        <w:pStyle w:val="a8"/>
         <w:numPr>
           <w:ilvl w:val="0"/>
           <w:numId w:val="9"/>
@@ -4887,7 +4969,7 @@
     </w:p>
     <w:p>
       <w:pPr>
-        <w:pStyle w:val="ListParagraph"/>
+        <w:pStyle w:val="a8"/>
         <w:numPr>
           <w:ilvl w:val="0"/>
           <w:numId w:val="9"/>
@@ -4905,7 +4987,7 @@
     </w:p>
     <w:p>
       <w:pPr>
-        <w:pStyle w:val="ListParagraph"/>
+        <w:pStyle w:val="a8"/>
         <w:numPr>
           <w:ilvl w:val="0"/>
           <w:numId w:val="9"/>
@@ -4923,7 +5005,7 @@
     </w:p>
     <w:p>
       <w:pPr>
-        <w:pStyle w:val="ListParagraph"/>
+        <w:pStyle w:val="a8"/>
         <w:numPr>
           <w:ilvl w:val="0"/>
           <w:numId w:val="9"/>
@@ -4953,7 +5035,7 @@
     </w:p>
     <w:p>
       <w:pPr>
-        <w:pStyle w:val="ListParagraph"/>
+        <w:pStyle w:val="a8"/>
         <w:numPr>
           <w:ilvl w:val="0"/>
           <w:numId w:val="9"/>
@@ -4999,7 +5081,7 @@
     </w:p>
     <w:p>
       <w:pPr>
-        <w:pStyle w:val="ListParagraph"/>
+        <w:pStyle w:val="a8"/>
         <w:numPr>
           <w:ilvl w:val="0"/>
           <w:numId w:val="9"/>
@@ -5045,7 +5127,7 @@
     </w:p>
     <w:p>
       <w:pPr>
-        <w:pStyle w:val="ListParagraph"/>
+        <w:pStyle w:val="a8"/>
         <w:numPr>
           <w:ilvl w:val="0"/>
           <w:numId w:val="9"/>
@@ -5063,12 +5145,12 @@
     </w:p>
     <w:p>
       <w:pPr>
-        <w:pStyle w:val="Heading2"/>
-        <w:rPr>
-          <w:lang w:val="el-GR"/>
-        </w:rPr>
-      </w:pPr>
-      <w:bookmarkStart w:id="6" w:name="_Toc44266502"/>
+        <w:pStyle w:val="2"/>
+        <w:rPr>
+          <w:lang w:val="el-GR"/>
+        </w:rPr>
+      </w:pPr>
+      <w:bookmarkStart w:id="6" w:name="_Toc44441126"/>
       <w:r>
         <w:rPr>
           <w:lang w:val="el-GR"/>
@@ -5092,7 +5174,7 @@
     </w:p>
     <w:p>
       <w:pPr>
-        <w:pStyle w:val="ListParagraph"/>
+        <w:pStyle w:val="a8"/>
         <w:numPr>
           <w:ilvl w:val="0"/>
           <w:numId w:val="9"/>
@@ -5110,7 +5192,7 @@
     </w:p>
     <w:p>
       <w:pPr>
-        <w:pStyle w:val="ListParagraph"/>
+        <w:pStyle w:val="a8"/>
         <w:numPr>
           <w:ilvl w:val="0"/>
           <w:numId w:val="9"/>
@@ -5140,7 +5222,7 @@
     </w:p>
     <w:p>
       <w:pPr>
-        <w:pStyle w:val="ListParagraph"/>
+        <w:pStyle w:val="a8"/>
         <w:numPr>
           <w:ilvl w:val="0"/>
           <w:numId w:val="10"/>
@@ -5158,7 +5240,7 @@
     </w:p>
     <w:p>
       <w:pPr>
-        <w:pStyle w:val="ListParagraph"/>
+        <w:pStyle w:val="a8"/>
         <w:numPr>
           <w:ilvl w:val="0"/>
           <w:numId w:val="10"/>
@@ -5176,7 +5258,7 @@
     </w:p>
     <w:p>
       <w:pPr>
-        <w:pStyle w:val="ListParagraph"/>
+        <w:pStyle w:val="a8"/>
         <w:numPr>
           <w:ilvl w:val="0"/>
           <w:numId w:val="10"/>
@@ -5194,7 +5276,7 @@
     </w:p>
     <w:p>
       <w:pPr>
-        <w:pStyle w:val="ListParagraph"/>
+        <w:pStyle w:val="a8"/>
         <w:numPr>
           <w:ilvl w:val="0"/>
           <w:numId w:val="10"/>
@@ -5212,7 +5294,7 @@
     </w:p>
     <w:p>
       <w:pPr>
-        <w:pStyle w:val="ListParagraph"/>
+        <w:pStyle w:val="a8"/>
         <w:numPr>
           <w:ilvl w:val="0"/>
           <w:numId w:val="10"/>
@@ -5242,12 +5324,12 @@
     </w:p>
     <w:p>
       <w:pPr>
-        <w:pStyle w:val="Heading2"/>
-        <w:rPr>
-          <w:lang w:val="el-GR"/>
-        </w:rPr>
-      </w:pPr>
-      <w:bookmarkStart w:id="7" w:name="_Toc44266503"/>
+        <w:pStyle w:val="2"/>
+        <w:rPr>
+          <w:lang w:val="el-GR"/>
+        </w:rPr>
+      </w:pPr>
+      <w:bookmarkStart w:id="7" w:name="_Toc44441127"/>
       <w:r>
         <w:rPr>
           <w:lang w:val="el-GR"/>
@@ -5272,7 +5354,7 @@
     </w:p>
     <w:p>
       <w:pPr>
-        <w:pStyle w:val="ListParagraph"/>
+        <w:pStyle w:val="a8"/>
         <w:numPr>
           <w:ilvl w:val="0"/>
           <w:numId w:val="10"/>
@@ -5290,7 +5372,7 @@
     </w:p>
     <w:p>
       <w:pPr>
-        <w:pStyle w:val="ListParagraph"/>
+        <w:pStyle w:val="a8"/>
         <w:numPr>
           <w:ilvl w:val="0"/>
           <w:numId w:val="10"/>
@@ -5308,7 +5390,7 @@
     </w:p>
     <w:p>
       <w:pPr>
-        <w:pStyle w:val="ListParagraph"/>
+        <w:pStyle w:val="a8"/>
         <w:numPr>
           <w:ilvl w:val="0"/>
           <w:numId w:val="10"/>
@@ -5343,12 +5425,12 @@
     </w:p>
     <w:p>
       <w:pPr>
-        <w:pStyle w:val="Heading2"/>
-        <w:rPr>
-          <w:lang w:val="el-GR"/>
-        </w:rPr>
-      </w:pPr>
-      <w:bookmarkStart w:id="8" w:name="_Toc44266504"/>
+        <w:pStyle w:val="2"/>
+        <w:rPr>
+          <w:lang w:val="el-GR"/>
+        </w:rPr>
+      </w:pPr>
+      <w:bookmarkStart w:id="8" w:name="_Toc44441128"/>
       <w:r>
         <w:rPr>
           <w:lang w:val="el-GR"/>
@@ -5389,17 +5471,37 @@
     </w:p>
     <w:p>
       <w:pPr>
-        <w:pStyle w:val="Heading1"/>
-        <w:rPr>
-          <w:lang w:val="el-GR"/>
-        </w:rPr>
-      </w:pPr>
-      <w:r>
-        <w:rPr>
-          <w:lang w:val="el-GR"/>
-        </w:rPr>
+        <w:rPr>
+          <w:i/>
+          <w:iCs/>
+          <w:lang w:val="el-GR"/>
+        </w:rPr>
+      </w:pPr>
+      <w:r>
+        <w:rPr>
+          <w:i/>
+          <w:iCs/>
+          <w:lang w:val="el-GR"/>
+        </w:rPr>
+        <w:br w:type="page"/>
+      </w:r>
+    </w:p>
+    <w:p>
+      <w:pPr>
+        <w:pStyle w:val="1"/>
+        <w:rPr>
+          <w:lang w:val="el-GR"/>
+        </w:rPr>
+      </w:pPr>
+      <w:bookmarkStart w:id="9" w:name="_Toc44441129"/>
+      <w:r>
+        <w:rPr>
+          <w:lang w:val="el-GR"/>
+        </w:rPr>
+        <w:lastRenderedPageBreak/>
         <w:t>Οδηγίες εγκατάστασης</w:t>
       </w:r>
+      <w:bookmarkEnd w:id="9"/>
     </w:p>
     <w:p>
       <w:pPr>
@@ -5425,7 +5527,7 @@
     </w:p>
     <w:p>
       <w:pPr>
-        <w:pStyle w:val="ListParagraph"/>
+        <w:pStyle w:val="a8"/>
         <w:numPr>
           <w:ilvl w:val="0"/>
           <w:numId w:val="18"/>
@@ -5523,7 +5625,7 @@
     </w:p>
     <w:p>
       <w:pPr>
-        <w:pStyle w:val="ListParagraph"/>
+        <w:pStyle w:val="a8"/>
         <w:numPr>
           <w:ilvl w:val="0"/>
           <w:numId w:val="18"/>
@@ -5545,143 +5647,129 @@
         <w:t>“</w:t>
       </w:r>
       <w:r>
+        <w:t>frontend</w:t>
+      </w:r>
+      <w:r>
+        <w:rPr>
+          <w:lang w:val="el-GR"/>
+        </w:rPr>
+        <w:t xml:space="preserve">” </w:t>
+      </w:r>
+      <w:r>
+        <w:rPr>
+          <w:lang w:val="el-GR"/>
+        </w:rPr>
+        <w:t xml:space="preserve">περιέχει όλα τα αρχεία που υλοποιούν τη διεπαφή χρήστη μέσω του </w:t>
+      </w:r>
+      <w:r>
+        <w:t>browser</w:t>
+      </w:r>
+      <w:r>
+        <w:rPr>
+          <w:lang w:val="el-GR"/>
+        </w:rPr>
+        <w:t xml:space="preserve">. Συγκεκριμένα, το </w:t>
+      </w:r>
+      <w:r>
+        <w:t>project</w:t>
+      </w:r>
+      <w:r>
+        <w:rPr>
+          <w:lang w:val="el-GR"/>
+        </w:rPr>
+        <w:t xml:space="preserve"> </w:t>
+      </w:r>
+      <w:r>
+        <w:rPr>
+          <w:lang w:val="el-GR"/>
+        </w:rPr>
+        <w:t xml:space="preserve">έχει δημιουργηθεί στον </w:t>
+      </w:r>
+      <w:proofErr w:type="spellStart"/>
+      <w:r>
+        <w:rPr>
+          <w:lang w:val="el-GR"/>
+        </w:rPr>
+        <w:t>υποφάκελο</w:t>
+      </w:r>
+      <w:proofErr w:type="spellEnd"/>
+      <w:r>
+        <w:rPr>
+          <w:lang w:val="el-GR"/>
+        </w:rPr>
+        <w:t xml:space="preserve"> </w:t>
+      </w:r>
+      <w:r>
+        <w:rPr>
+          <w:lang w:val="el-GR"/>
+        </w:rPr>
+        <w:t>“</w:t>
+      </w:r>
+      <w:proofErr w:type="spellStart"/>
+      <w:r>
+        <w:t>mlt</w:t>
+      </w:r>
+      <w:proofErr w:type="spellEnd"/>
+      <w:r>
+        <w:rPr>
+          <w:lang w:val="el-GR"/>
+        </w:rPr>
+        <w:t>-</w:t>
+      </w:r>
+      <w:proofErr w:type="spellStart"/>
+      <w:r>
+        <w:t>elearning</w:t>
+      </w:r>
+      <w:proofErr w:type="spellEnd"/>
+      <w:r>
+        <w:rPr>
+          <w:lang w:val="el-GR"/>
+        </w:rPr>
+        <w:t xml:space="preserve">”. </w:t>
+      </w:r>
+      <w:r>
+        <w:rPr>
+          <w:lang w:val="el-GR"/>
+        </w:rPr>
+        <w:t xml:space="preserve">Στηρίζεται στο </w:t>
+      </w:r>
+      <w:r>
+        <w:t>Angular</w:t>
+      </w:r>
+      <w:r>
+        <w:rPr>
+          <w:lang w:val="el-GR"/>
+        </w:rPr>
+        <w:t xml:space="preserve"> </w:t>
+      </w:r>
+      <w:r>
+        <w:t>framework</w:t>
+      </w:r>
+      <w:r>
+        <w:rPr>
+          <w:lang w:val="el-GR"/>
+        </w:rPr>
+        <w:t xml:space="preserve"> </w:t>
+      </w:r>
+      <w:r>
+        <w:rPr>
+          <w:lang w:val="el-GR"/>
+        </w:rPr>
+        <w:t xml:space="preserve">επομένως όπως και στο </w:t>
+      </w:r>
+      <w:r>
         <w:t>backend</w:t>
       </w:r>
       <w:r>
         <w:rPr>
           <w:lang w:val="el-GR"/>
         </w:rPr>
-        <w:t xml:space="preserve">” </w:t>
-      </w:r>
-      <w:r>
-        <w:rPr>
-          <w:lang w:val="el-GR"/>
-        </w:rPr>
-        <w:t xml:space="preserve">περιέχει όλα τα αρχεία που υλοποιούν τη </w:t>
-      </w:r>
-      <w:proofErr w:type="spellStart"/>
-      <w:r>
-        <w:rPr>
-          <w:lang w:val="el-GR"/>
-        </w:rPr>
-        <w:t>διεπαφή</w:t>
-      </w:r>
-      <w:proofErr w:type="spellEnd"/>
-      <w:r>
-        <w:rPr>
-          <w:lang w:val="el-GR"/>
-        </w:rPr>
-        <w:t xml:space="preserve"> χρήστη μέσω του </w:t>
-      </w:r>
-      <w:r>
-        <w:t>browser</w:t>
-      </w:r>
-      <w:r>
-        <w:rPr>
-          <w:lang w:val="el-GR"/>
-        </w:rPr>
-        <w:t xml:space="preserve">. Συγκεκριμένα, το </w:t>
-      </w:r>
-      <w:r>
-        <w:t>project</w:t>
-      </w:r>
-      <w:r>
-        <w:rPr>
-          <w:lang w:val="el-GR"/>
-        </w:rPr>
         <w:t xml:space="preserve"> </w:t>
       </w:r>
       <w:r>
         <w:rPr>
           <w:lang w:val="el-GR"/>
         </w:rPr>
-        <w:t xml:space="preserve">έχει δημιουργηθεί στον </w:t>
-      </w:r>
-      <w:proofErr w:type="spellStart"/>
-      <w:r>
-        <w:rPr>
-          <w:lang w:val="el-GR"/>
-        </w:rPr>
-        <w:t>υποφάκελο</w:t>
-      </w:r>
-      <w:proofErr w:type="spellEnd"/>
-      <w:r>
-        <w:rPr>
-          <w:lang w:val="el-GR"/>
-        </w:rPr>
-        <w:t xml:space="preserve"> </w:t>
-      </w:r>
-      <w:r>
-        <w:rPr>
-          <w:lang w:val="el-GR"/>
-        </w:rPr>
-        <w:t>“</w:t>
-      </w:r>
-      <w:proofErr w:type="spellStart"/>
-      <w:r>
-        <w:t>mlt</w:t>
-      </w:r>
-      <w:proofErr w:type="spellEnd"/>
-      <w:r>
-        <w:rPr>
-          <w:lang w:val="el-GR"/>
-        </w:rPr>
-        <w:t>-</w:t>
-      </w:r>
-      <w:proofErr w:type="spellStart"/>
-      <w:r>
-        <w:t>elearning</w:t>
-      </w:r>
-      <w:proofErr w:type="spellEnd"/>
-      <w:r>
-        <w:rPr>
-          <w:lang w:val="el-GR"/>
-        </w:rPr>
-        <w:t xml:space="preserve">”. </w:t>
-      </w:r>
-      <w:r>
-        <w:rPr>
-          <w:lang w:val="el-GR"/>
-        </w:rPr>
-        <w:t xml:space="preserve">Στηρίζεται στο </w:t>
-      </w:r>
-      <w:r>
-        <w:t>Angular</w:t>
-      </w:r>
-      <w:r>
-        <w:rPr>
-          <w:lang w:val="el-GR"/>
-        </w:rPr>
-        <w:t xml:space="preserve"> </w:t>
-      </w:r>
-      <w:r>
-        <w:t>framework</w:t>
-      </w:r>
-      <w:r>
-        <w:rPr>
-          <w:lang w:val="el-GR"/>
-        </w:rPr>
-        <w:t xml:space="preserve"> </w:t>
-      </w:r>
-      <w:r>
-        <w:rPr>
-          <w:lang w:val="el-GR"/>
-        </w:rPr>
-        <w:t xml:space="preserve">επομένως όπως και στο </w:t>
-      </w:r>
-      <w:r>
-        <w:t>backend</w:t>
-      </w:r>
-      <w:r>
-        <w:rPr>
-          <w:lang w:val="el-GR"/>
-        </w:rPr>
-        <w:t xml:space="preserve"> </w:t>
-      </w:r>
-      <w:r>
-        <w:rPr>
-          <w:lang w:val="el-GR"/>
-        </w:rPr>
         <w:t xml:space="preserve">είναι γραμμένο σε </w:t>
       </w:r>
       <w:r>
@@ -5696,7 +5784,7 @@
     </w:p>
     <w:p>
       <w:pPr>
-        <w:pStyle w:val="ListParagraph"/>
+        <w:pStyle w:val="a8"/>
         <w:numPr>
           <w:ilvl w:val="0"/>
           <w:numId w:val="18"/>
@@ -5785,7 +5873,7 @@
     </w:p>
     <w:p>
       <w:pPr>
-        <w:pStyle w:val="ListParagraph"/>
+        <w:pStyle w:val="a8"/>
         <w:numPr>
           <w:ilvl w:val="0"/>
           <w:numId w:val="18"/>
@@ -5798,7 +5886,34 @@
         <w:rPr>
           <w:lang w:val="el-GR"/>
         </w:rPr>
-        <w:t xml:space="preserve">Ο φάκελος </w:t>
+        <w:t xml:space="preserve">Ο </w:t>
+      </w:r>
+      <w:r>
+        <w:rPr>
+          <w:lang w:val="el-GR"/>
+        </w:rPr>
+        <w:t>κυρίως φάκελος</w:t>
+      </w:r>
+      <w:r>
+        <w:rPr>
+          <w:lang w:val="el-GR"/>
+        </w:rPr>
+        <w:t xml:space="preserve"> </w:t>
+      </w:r>
+      <w:r>
+        <w:rPr>
+          <w:lang w:val="el-GR"/>
+        </w:rPr>
+        <w:t xml:space="preserve">περιέχει όλα τα </w:t>
+      </w:r>
+      <w:r>
+        <w:t>PDF</w:t>
+      </w:r>
+      <w:r>
+        <w:rPr>
+          <w:lang w:val="el-GR"/>
+        </w:rPr>
+        <w:t xml:space="preserve"> τεκμηρίωσης που ζητούνται, δηλαδή το εγχειρίδιο χρήστη και το παρών τεχνικό εγχειρίδιο. Μαζί με αυτά στο φάκελο </w:t>
       </w:r>
       <w:r>
         <w:rPr>
@@ -5813,51 +5928,21 @@
         <w:rPr>
           <w:lang w:val="el-GR"/>
         </w:rPr>
+        <w:t>/</w:t>
+      </w:r>
+      <w:r>
+        <w:t>diagrams</w:t>
+      </w:r>
+      <w:r>
+        <w:rPr>
+          <w:lang w:val="el-GR"/>
+        </w:rPr>
         <w:t xml:space="preserve">” </w:t>
       </w:r>
       <w:r>
         <w:rPr>
           <w:lang w:val="el-GR"/>
         </w:rPr>
-        <w:t xml:space="preserve">περιέχει όλα τα </w:t>
-      </w:r>
-      <w:r>
-        <w:t>PDF</w:t>
-      </w:r>
-      <w:r>
-        <w:rPr>
-          <w:lang w:val="el-GR"/>
-        </w:rPr>
-        <w:t xml:space="preserve"> τεκμηρίωσης που ζητούνται, δηλαδή το εγχειρίδιο χρήστη και το παρών τεχνικό εγχειρίδιο. Μαζί με αυτά στο φάκελο </w:t>
-      </w:r>
-      <w:r>
-        <w:rPr>
-          <w:lang w:val="el-GR"/>
-        </w:rPr>
-        <w:t>“</w:t>
-      </w:r>
-      <w:r>
-        <w:t>docs</w:t>
-      </w:r>
-      <w:r>
-        <w:rPr>
-          <w:lang w:val="el-GR"/>
-        </w:rPr>
-        <w:t>/</w:t>
-      </w:r>
-      <w:r>
-        <w:t>diagrams</w:t>
-      </w:r>
-      <w:r>
-        <w:rPr>
-          <w:lang w:val="el-GR"/>
-        </w:rPr>
-        <w:t xml:space="preserve">” </w:t>
-      </w:r>
-      <w:r>
-        <w:rPr>
-          <w:lang w:val="el-GR"/>
-        </w:rPr>
         <w:t xml:space="preserve">περιέχονται τα </w:t>
       </w:r>
       <w:r>
@@ -5891,7 +5976,7 @@
     </w:p>
     <w:p>
       <w:pPr>
-        <w:pStyle w:val="ListParagraph"/>
+        <w:pStyle w:val="a8"/>
         <w:numPr>
           <w:ilvl w:val="0"/>
           <w:numId w:val="19"/>
@@ -5941,13 +6026,13 @@
       <w:hyperlink r:id="rId9" w:history="1">
         <w:r>
           <w:rPr>
-            <w:rStyle w:val="Hyperlink"/>
+            <w:rStyle w:val="-"/>
           </w:rPr>
           <w:t>https</w:t>
         </w:r>
         <w:r>
           <w:rPr>
-            <w:rStyle w:val="Hyperlink"/>
+            <w:rStyle w:val="-"/>
             <w:lang w:val="el-GR"/>
           </w:rPr>
           <w:t>://</w:t>
@@ -5955,27 +6040,27 @@
         <w:proofErr w:type="spellStart"/>
         <w:r>
           <w:rPr>
-            <w:rStyle w:val="Hyperlink"/>
+            <w:rStyle w:val="-"/>
           </w:rPr>
           <w:t>nodejs</w:t>
         </w:r>
         <w:proofErr w:type="spellEnd"/>
         <w:r>
           <w:rPr>
-            <w:rStyle w:val="Hyperlink"/>
+            <w:rStyle w:val="-"/>
             <w:lang w:val="el-GR"/>
           </w:rPr>
           <w:t>.</w:t>
         </w:r>
         <w:r>
           <w:rPr>
-            <w:rStyle w:val="Hyperlink"/>
+            <w:rStyle w:val="-"/>
           </w:rPr>
           <w:t>org</w:t>
         </w:r>
         <w:r>
           <w:rPr>
-            <w:rStyle w:val="Hyperlink"/>
+            <w:rStyle w:val="-"/>
             <w:lang w:val="el-GR"/>
           </w:rPr>
           <w:t>/</w:t>
@@ -5983,27 +6068,27 @@
         <w:proofErr w:type="spellStart"/>
         <w:r>
           <w:rPr>
-            <w:rStyle w:val="Hyperlink"/>
+            <w:rStyle w:val="-"/>
           </w:rPr>
           <w:t>en</w:t>
         </w:r>
         <w:proofErr w:type="spellEnd"/>
         <w:r>
           <w:rPr>
-            <w:rStyle w:val="Hyperlink"/>
+            <w:rStyle w:val="-"/>
             <w:lang w:val="el-GR"/>
           </w:rPr>
           <w:t>/</w:t>
         </w:r>
         <w:r>
           <w:rPr>
-            <w:rStyle w:val="Hyperlink"/>
+            <w:rStyle w:val="-"/>
           </w:rPr>
           <w:t>download</w:t>
         </w:r>
         <w:r>
           <w:rPr>
-            <w:rStyle w:val="Hyperlink"/>
+            <w:rStyle w:val="-"/>
             <w:lang w:val="el-GR"/>
           </w:rPr>
           <w:t>/</w:t>
@@ -6012,7 +6097,7 @@
     </w:p>
     <w:p>
       <w:pPr>
-        <w:pStyle w:val="ListParagraph"/>
+        <w:pStyle w:val="a8"/>
         <w:numPr>
           <w:ilvl w:val="0"/>
           <w:numId w:val="19"/>
@@ -6051,26 +6136,26 @@
       <w:hyperlink r:id="rId10" w:history="1">
         <w:r>
           <w:rPr>
-            <w:rStyle w:val="Hyperlink"/>
+            <w:rStyle w:val="-"/>
           </w:rPr>
           <w:t>https</w:t>
         </w:r>
         <w:r>
           <w:rPr>
-            <w:rStyle w:val="Hyperlink"/>
+            <w:rStyle w:val="-"/>
             <w:lang w:val="el-GR"/>
           </w:rPr>
           <w:t>://</w:t>
         </w:r>
         <w:r>
           <w:rPr>
-            <w:rStyle w:val="Hyperlink"/>
+            <w:rStyle w:val="-"/>
           </w:rPr>
           <w:t>docs</w:t>
         </w:r>
         <w:r>
           <w:rPr>
-            <w:rStyle w:val="Hyperlink"/>
+            <w:rStyle w:val="-"/>
             <w:lang w:val="el-GR"/>
           </w:rPr>
           <w:t>.</w:t>
@@ -6078,53 +6163,53 @@
         <w:proofErr w:type="spellStart"/>
         <w:r>
           <w:rPr>
-            <w:rStyle w:val="Hyperlink"/>
+            <w:rStyle w:val="-"/>
           </w:rPr>
           <w:t>mongodb</w:t>
         </w:r>
         <w:proofErr w:type="spellEnd"/>
         <w:r>
           <w:rPr>
-            <w:rStyle w:val="Hyperlink"/>
+            <w:rStyle w:val="-"/>
             <w:lang w:val="el-GR"/>
           </w:rPr>
           <w:t>.</w:t>
         </w:r>
         <w:r>
           <w:rPr>
-            <w:rStyle w:val="Hyperlink"/>
+            <w:rStyle w:val="-"/>
           </w:rPr>
           <w:t>com</w:t>
         </w:r>
         <w:r>
           <w:rPr>
-            <w:rStyle w:val="Hyperlink"/>
+            <w:rStyle w:val="-"/>
             <w:lang w:val="el-GR"/>
           </w:rPr>
           <w:t>/</w:t>
         </w:r>
         <w:r>
           <w:rPr>
-            <w:rStyle w:val="Hyperlink"/>
+            <w:rStyle w:val="-"/>
           </w:rPr>
           <w:t>manual</w:t>
         </w:r>
         <w:r>
           <w:rPr>
-            <w:rStyle w:val="Hyperlink"/>
+            <w:rStyle w:val="-"/>
             <w:lang w:val="el-GR"/>
           </w:rPr>
           <w:t>/</w:t>
         </w:r>
         <w:r>
           <w:rPr>
-            <w:rStyle w:val="Hyperlink"/>
+            <w:rStyle w:val="-"/>
           </w:rPr>
           <w:t>installation</w:t>
         </w:r>
         <w:r>
           <w:rPr>
-            <w:rStyle w:val="Hyperlink"/>
+            <w:rStyle w:val="-"/>
             <w:lang w:val="el-GR"/>
           </w:rPr>
           <w:t>/</w:t>
@@ -6133,7 +6218,7 @@
     </w:p>
     <w:p>
       <w:pPr>
-        <w:pStyle w:val="ListParagraph"/>
+        <w:pStyle w:val="a8"/>
         <w:numPr>
           <w:ilvl w:val="0"/>
           <w:numId w:val="19"/>
@@ -6196,26 +6281,26 @@
       <w:hyperlink r:id="rId11" w:history="1">
         <w:r>
           <w:rPr>
-            <w:rStyle w:val="Hyperlink"/>
+            <w:rStyle w:val="-"/>
           </w:rPr>
           <w:t>https</w:t>
         </w:r>
         <w:r>
           <w:rPr>
-            <w:rStyle w:val="Hyperlink"/>
+            <w:rStyle w:val="-"/>
             <w:lang w:val="el-GR"/>
           </w:rPr>
           <w:t>://</w:t>
         </w:r>
         <w:r>
           <w:rPr>
-            <w:rStyle w:val="Hyperlink"/>
+            <w:rStyle w:val="-"/>
           </w:rPr>
           <w:t>angular</w:t>
         </w:r>
         <w:r>
           <w:rPr>
-            <w:rStyle w:val="Hyperlink"/>
+            <w:rStyle w:val="-"/>
             <w:lang w:val="el-GR"/>
           </w:rPr>
           <w:t>.</w:t>
@@ -6223,47 +6308,47 @@
         <w:proofErr w:type="spellStart"/>
         <w:r>
           <w:rPr>
-            <w:rStyle w:val="Hyperlink"/>
+            <w:rStyle w:val="-"/>
           </w:rPr>
           <w:t>io</w:t>
         </w:r>
         <w:proofErr w:type="spellEnd"/>
         <w:r>
           <w:rPr>
-            <w:rStyle w:val="Hyperlink"/>
+            <w:rStyle w:val="-"/>
             <w:lang w:val="el-GR"/>
           </w:rPr>
           <w:t>/</w:t>
         </w:r>
         <w:r>
           <w:rPr>
-            <w:rStyle w:val="Hyperlink"/>
+            <w:rStyle w:val="-"/>
           </w:rPr>
           <w:t>guide</w:t>
         </w:r>
         <w:r>
           <w:rPr>
-            <w:rStyle w:val="Hyperlink"/>
+            <w:rStyle w:val="-"/>
             <w:lang w:val="el-GR"/>
           </w:rPr>
           <w:t>/</w:t>
         </w:r>
         <w:r>
           <w:rPr>
-            <w:rStyle w:val="Hyperlink"/>
+            <w:rStyle w:val="-"/>
           </w:rPr>
           <w:t>setup</w:t>
         </w:r>
         <w:r>
           <w:rPr>
-            <w:rStyle w:val="Hyperlink"/>
+            <w:rStyle w:val="-"/>
             <w:lang w:val="el-GR"/>
           </w:rPr>
           <w:t>-</w:t>
         </w:r>
         <w:r>
           <w:rPr>
-            <w:rStyle w:val="Hyperlink"/>
+            <w:rStyle w:val="-"/>
           </w:rPr>
           <w:t>local</w:t>
         </w:r>
@@ -6271,7 +6356,7 @@
     </w:p>
     <w:p>
       <w:pPr>
-        <w:pStyle w:val="ListParagraph"/>
+        <w:pStyle w:val="a8"/>
         <w:numPr>
           <w:ilvl w:val="0"/>
           <w:numId w:val="19"/>
@@ -6298,7 +6383,7 @@
     </w:p>
     <w:p>
       <w:pPr>
-        <w:pStyle w:val="ListParagraph"/>
+        <w:pStyle w:val="a8"/>
         <w:numPr>
           <w:ilvl w:val="0"/>
           <w:numId w:val="19"/>
@@ -6313,74 +6398,73 @@
         </w:rPr>
         <w:t xml:space="preserve">Εισαγωγή των δεδομένων στη βάση μας με την εντολή: </w:t>
       </w:r>
+    </w:p>
+    <w:p>
+      <w:pPr>
+        <w:pStyle w:val="a8"/>
+        <w:rPr>
+          <w:b/>
+          <w:bCs/>
+        </w:rPr>
+      </w:pPr>
       <w:proofErr w:type="spellStart"/>
       <w:r>
         <w:rPr>
-          <w:lang w:val="el-GR"/>
+          <w:b/>
+          <w:bCs/>
+          <w:highlight w:val="yellow"/>
         </w:rPr>
         <w:t>mongorestore</w:t>
       </w:r>
       <w:proofErr w:type="spellEnd"/>
       <w:r>
         <w:rPr>
-          <w:lang w:val="el-GR"/>
-        </w:rPr>
-        <w:t xml:space="preserve"> --</w:t>
+          <w:b/>
+          <w:bCs/>
+          <w:highlight w:val="yellow"/>
+        </w:rPr>
+        <w:t xml:space="preserve"> --drop -d </w:t>
       </w:r>
       <w:proofErr w:type="spellStart"/>
       <w:r>
         <w:rPr>
-          <w:lang w:val="el-GR"/>
-        </w:rPr>
-        <w:t>drop</w:t>
+          <w:b/>
+          <w:bCs/>
+          <w:highlight w:val="yellow"/>
+        </w:rPr>
+        <w:t>mltelearning</w:t>
       </w:r>
       <w:proofErr w:type="spellEnd"/>
       <w:r>
         <w:rPr>
-          <w:lang w:val="el-GR"/>
-        </w:rPr>
-        <w:t xml:space="preserve"> -d </w:t>
+          <w:b/>
+          <w:bCs/>
+          <w:highlight w:val="yellow"/>
+        </w:rPr>
+        <w:t xml:space="preserve"> </w:t>
+      </w:r>
+      <w:r>
+        <w:rPr>
+          <w:b/>
+          <w:bCs/>
+          <w:highlight w:val="yellow"/>
+        </w:rPr>
+        <w:t>./database/</w:t>
       </w:r>
       <w:proofErr w:type="spellStart"/>
       <w:r>
         <w:rPr>
-          <w:lang w:val="el-GR"/>
+          <w:b/>
+          <w:bCs/>
+          <w:highlight w:val="yellow"/>
         </w:rPr>
         <w:t>mltelearning</w:t>
       </w:r>
       <w:proofErr w:type="spellEnd"/>
-      <w:r>
-        <w:rPr>
-          <w:lang w:val="el-GR"/>
-        </w:rPr>
-        <w:t xml:space="preserve"> ./</w:t>
-      </w:r>
-      <w:proofErr w:type="spellStart"/>
-      <w:r>
-        <w:rPr>
-          <w:lang w:val="el-GR"/>
-        </w:rPr>
-        <w:t>database</w:t>
-      </w:r>
-      <w:proofErr w:type="spellEnd"/>
-      <w:r>
-        <w:rPr>
-          <w:lang w:val="el-GR"/>
-        </w:rPr>
-        <w:t>/</w:t>
-      </w:r>
-      <w:proofErr w:type="spellStart"/>
-      <w:r>
-        <w:rPr>
-          <w:lang w:val="el-GR"/>
-        </w:rPr>
-        <w:t>mltelearning</w:t>
-      </w:r>
-      <w:proofErr w:type="spellEnd"/>
-    </w:p>
-    <w:p>
-      <w:pPr>
-        <w:pStyle w:val="ListParagraph"/>
+    </w:p>
+    <w:p>
+      <w:pPr>
+        <w:pStyle w:val="a8"/>
         <w:numPr>
           <w:ilvl w:val="0"/>
           <w:numId w:val="19"/>
@@ -6393,7 +6477,6 @@
         <w:rPr>
           <w:lang w:val="el-GR"/>
         </w:rPr>
-        <w:lastRenderedPageBreak/>
         <w:t xml:space="preserve">Εκτέλεση του αρχείου </w:t>
       </w:r>
       <w:r>
@@ -6446,11 +6529,25 @@
         </w:rPr>
         <w:t xml:space="preserve">. </w:t>
       </w:r>
-      <w:r>
-        <w:rPr>
-          <w:lang w:val="el-GR"/>
-        </w:rPr>
-        <w:t xml:space="preserve">Εάν είμαστε στον φάκελο </w:t>
+    </w:p>
+    <w:p>
+      <w:pPr>
+        <w:pStyle w:val="a8"/>
+        <w:rPr>
+          <w:lang w:val="el-GR"/>
+        </w:rPr>
+      </w:pPr>
+      <w:r>
+        <w:rPr>
+          <w:lang w:val="el-GR"/>
+        </w:rPr>
+        <w:t>Εφόσον</w:t>
+      </w:r>
+      <w:r>
+        <w:rPr>
+          <w:lang w:val="el-GR"/>
+        </w:rPr>
+        <w:t xml:space="preserve"> είμαστε στον φάκελο </w:t>
       </w:r>
       <w:r>
         <w:rPr>
@@ -6471,35 +6568,202 @@
         <w:rPr>
           <w:lang w:val="el-GR"/>
         </w:rPr>
-        <w:t xml:space="preserve">τότε μέσω της γραμμής εντολών γράφουμε: </w:t>
-      </w:r>
-      <w:r>
+        <w:t xml:space="preserve">τότε μέσω της γραμμής εντολών </w:t>
+      </w:r>
+      <w:r>
+        <w:rPr>
+          <w:lang w:val="el-GR"/>
+        </w:rPr>
+        <w:t xml:space="preserve">εκτελούμε </w:t>
+      </w:r>
+      <w:r>
+        <w:rPr>
+          <w:lang w:val="el-GR"/>
+        </w:rPr>
+        <w:t xml:space="preserve">τις </w:t>
+      </w:r>
+      <w:r>
+        <w:rPr>
+          <w:lang w:val="el-GR"/>
+        </w:rPr>
+        <w:t>εντολ</w:t>
+      </w:r>
+      <w:r>
+        <w:rPr>
+          <w:lang w:val="el-GR"/>
+        </w:rPr>
+        <w:t>ές</w:t>
+      </w:r>
+      <w:r>
+        <w:rPr>
+          <w:lang w:val="el-GR"/>
+        </w:rPr>
+        <w:t xml:space="preserve">: </w:t>
+      </w:r>
+    </w:p>
+    <w:p>
+      <w:pPr>
+        <w:pStyle w:val="a8"/>
+        <w:numPr>
+          <w:ilvl w:val="0"/>
+          <w:numId w:val="21"/>
+        </w:numPr>
+        <w:rPr>
+          <w:b/>
+          <w:bCs/>
+          <w:lang w:val="el-GR"/>
+        </w:rPr>
+      </w:pPr>
+      <w:proofErr w:type="spellStart"/>
+      <w:r>
+        <w:rPr>
+          <w:b/>
+          <w:bCs/>
+          <w:highlight w:val="yellow"/>
+        </w:rPr>
+        <w:t>npm</w:t>
+      </w:r>
+      <w:proofErr w:type="spellEnd"/>
+      <w:r>
+        <w:rPr>
+          <w:b/>
+          <w:bCs/>
+          <w:highlight w:val="yellow"/>
+          <w:lang w:val="el-GR"/>
+        </w:rPr>
+        <w:t xml:space="preserve"> </w:t>
+      </w:r>
+      <w:r>
+        <w:rPr>
+          <w:b/>
+          <w:bCs/>
+          <w:highlight w:val="yellow"/>
+        </w:rPr>
+        <w:t>install</w:t>
+      </w:r>
+      <w:r>
+        <w:rPr>
+          <w:b/>
+          <w:bCs/>
+          <w:lang w:val="el-GR"/>
+        </w:rPr>
+        <w:t xml:space="preserve"> </w:t>
+      </w:r>
+      <w:r>
+        <w:rPr>
+          <w:lang w:val="el-GR"/>
+        </w:rPr>
+        <w:t>(</w:t>
+      </w:r>
+      <w:r>
+        <w:rPr>
+          <w:lang w:val="el-GR"/>
+        </w:rPr>
+        <w:t>Για εγκατάσταση των απαιτούμενων βιβλιοθηκών</w:t>
+      </w:r>
+      <w:r>
+        <w:rPr>
+          <w:lang w:val="el-GR"/>
+        </w:rPr>
+        <w:t>)</w:t>
+      </w:r>
+    </w:p>
+    <w:p>
+      <w:pPr>
+        <w:pStyle w:val="a8"/>
+        <w:numPr>
+          <w:ilvl w:val="0"/>
+          <w:numId w:val="21"/>
+        </w:numPr>
+        <w:rPr>
+          <w:b/>
+          <w:bCs/>
+          <w:lang w:val="el-GR"/>
+        </w:rPr>
+      </w:pPr>
+      <w:r>
+        <w:rPr>
+          <w:b/>
+          <w:bCs/>
+          <w:highlight w:val="yellow"/>
+        </w:rPr>
         <w:t>node</w:t>
       </w:r>
       <w:r>
         <w:rPr>
+          <w:b/>
+          <w:bCs/>
+          <w:highlight w:val="yellow"/>
           <w:lang w:val="el-GR"/>
         </w:rPr>
         <w:t xml:space="preserve"> </w:t>
       </w:r>
       <w:r>
+        <w:rPr>
+          <w:b/>
+          <w:bCs/>
+          <w:highlight w:val="yellow"/>
+        </w:rPr>
         <w:t>app</w:t>
       </w:r>
       <w:r>
         <w:rPr>
+          <w:b/>
+          <w:bCs/>
+          <w:highlight w:val="yellow"/>
           <w:lang w:val="el-GR"/>
         </w:rPr>
         <w:t>.</w:t>
       </w:r>
       <w:proofErr w:type="spellStart"/>
       <w:r>
+        <w:rPr>
+          <w:b/>
+          <w:bCs/>
+          <w:highlight w:val="yellow"/>
+        </w:rPr>
         <w:t>js</w:t>
       </w:r>
       <w:proofErr w:type="spellEnd"/>
-    </w:p>
-    <w:p>
-      <w:pPr>
-        <w:pStyle w:val="ListParagraph"/>
+      <w:r>
+        <w:rPr>
+          <w:b/>
+          <w:bCs/>
+          <w:lang w:val="el-GR"/>
+        </w:rPr>
+        <w:t xml:space="preserve"> </w:t>
+      </w:r>
+      <w:r>
+        <w:rPr>
+          <w:lang w:val="el-GR"/>
+        </w:rPr>
+        <w:t>(</w:t>
+      </w:r>
+      <w:r>
+        <w:rPr>
+          <w:lang w:val="el-GR"/>
+        </w:rPr>
+        <w:t xml:space="preserve">Για εκκίνηση της </w:t>
+      </w:r>
+      <w:r>
+        <w:t>backend</w:t>
+      </w:r>
+      <w:r>
+        <w:rPr>
+          <w:lang w:val="el-GR"/>
+        </w:rPr>
+        <w:t xml:space="preserve"> εφαρμογής</w:t>
+      </w:r>
+      <w:r>
+        <w:rPr>
+          <w:lang w:val="el-GR"/>
+        </w:rPr>
+        <w:t>)</w:t>
+      </w:r>
+    </w:p>
+    <w:p>
+      <w:pPr>
+        <w:pStyle w:val="a8"/>
         <w:numPr>
           <w:ilvl w:val="0"/>
           <w:numId w:val="19"/>
@@ -6565,20 +6829,64 @@
         </w:rPr>
         <w:t xml:space="preserve">. </w:t>
       </w:r>
-      <w:r>
-        <w:rPr>
-          <w:lang w:val="el-GR"/>
-        </w:rPr>
-        <w:t xml:space="preserve">Εφόσον είμαστε στον φάκελο </w:t>
-      </w:r>
-      <w:r>
-        <w:rPr>
-          <w:lang w:val="el-GR"/>
-        </w:rPr>
-        <w:t>“</w:t>
-      </w:r>
-      <w:r>
-        <w:t>backend</w:t>
+    </w:p>
+    <w:p>
+      <w:pPr>
+        <w:pStyle w:val="a8"/>
+        <w:rPr>
+          <w:lang w:val="el-GR"/>
+        </w:rPr>
+      </w:pPr>
+      <w:r>
+        <w:rPr>
+          <w:lang w:val="el-GR"/>
+        </w:rPr>
+        <w:t>Εφόσον</w:t>
+      </w:r>
+      <w:r>
+        <w:rPr>
+          <w:lang w:val="el-GR"/>
+        </w:rPr>
+        <w:t xml:space="preserve"> </w:t>
+      </w:r>
+      <w:r>
+        <w:rPr>
+          <w:lang w:val="el-GR"/>
+        </w:rPr>
+        <w:t>είμαστε</w:t>
+      </w:r>
+      <w:r>
+        <w:rPr>
+          <w:lang w:val="el-GR"/>
+        </w:rPr>
+        <w:t xml:space="preserve"> </w:t>
+      </w:r>
+      <w:r>
+        <w:rPr>
+          <w:lang w:val="el-GR"/>
+        </w:rPr>
+        <w:t>στον</w:t>
+      </w:r>
+      <w:r>
+        <w:rPr>
+          <w:lang w:val="el-GR"/>
+        </w:rPr>
+        <w:t xml:space="preserve"> </w:t>
+      </w:r>
+      <w:r>
+        <w:rPr>
+          <w:lang w:val="el-GR"/>
+        </w:rPr>
+        <w:t>φάκελο</w:t>
+      </w:r>
+      <w:r>
+        <w:rPr>
+          <w:lang w:val="el-GR"/>
+        </w:rPr>
+        <w:t xml:space="preserve"> “</w:t>
+      </w:r>
+      <w:r>
+        <w:t>frontend</w:t>
       </w:r>
       <w:r>
         <w:rPr>
@@ -6606,26 +6914,196 @@
         <w:rPr>
           <w:lang w:val="el-GR"/>
         </w:rPr>
-        <w:t xml:space="preserve">” </w:t>
-      </w:r>
-      <w:r>
-        <w:rPr>
-          <w:lang w:val="el-GR"/>
-        </w:rPr>
-        <w:t xml:space="preserve">γράφουμε: </w:t>
-      </w:r>
-      <w:r>
+        <w:t>”</w:t>
+      </w:r>
+      <w:r>
+        <w:rPr>
+          <w:lang w:val="el-GR"/>
+        </w:rPr>
+        <w:t xml:space="preserve"> </w:t>
+      </w:r>
+      <w:r>
+        <w:rPr>
+          <w:lang w:val="el-GR"/>
+        </w:rPr>
+        <w:t>τότε μέσω της γραμμής εντολών εκτελούμε την εντολή</w:t>
+      </w:r>
+      <w:r>
+        <w:rPr>
+          <w:lang w:val="el-GR"/>
+        </w:rPr>
+        <w:t xml:space="preserve">: </w:t>
+      </w:r>
+    </w:p>
+    <w:p>
+      <w:pPr>
+        <w:pStyle w:val="a8"/>
+        <w:numPr>
+          <w:ilvl w:val="0"/>
+          <w:numId w:val="22"/>
+        </w:numPr>
+        <w:rPr>
+          <w:b/>
+          <w:bCs/>
+          <w:lang w:val="el-GR"/>
+        </w:rPr>
+      </w:pPr>
+      <w:proofErr w:type="spellStart"/>
+      <w:r>
+        <w:rPr>
+          <w:b/>
+          <w:bCs/>
+          <w:highlight w:val="yellow"/>
+        </w:rPr>
+        <w:t>npm</w:t>
+      </w:r>
+      <w:proofErr w:type="spellEnd"/>
+      <w:r>
+        <w:rPr>
+          <w:b/>
+          <w:bCs/>
+          <w:highlight w:val="yellow"/>
+          <w:lang w:val="el-GR"/>
+        </w:rPr>
+        <w:t xml:space="preserve"> </w:t>
+      </w:r>
+      <w:r>
+        <w:rPr>
+          <w:b/>
+          <w:bCs/>
+          <w:highlight w:val="yellow"/>
+        </w:rPr>
+        <w:t>install</w:t>
+      </w:r>
+      <w:r>
+        <w:rPr>
+          <w:b/>
+          <w:bCs/>
+          <w:lang w:val="el-GR"/>
+        </w:rPr>
+        <w:t xml:space="preserve"> </w:t>
+      </w:r>
+      <w:r>
+        <w:rPr>
+          <w:lang w:val="el-GR"/>
+        </w:rPr>
+        <w:t>(</w:t>
+      </w:r>
+      <w:r>
+        <w:rPr>
+          <w:lang w:val="el-GR"/>
+        </w:rPr>
+        <w:t>Για εγκατάσταση των απαιτούμενων βιβλιοθηκών</w:t>
+      </w:r>
+      <w:r>
+        <w:rPr>
+          <w:lang w:val="el-GR"/>
+        </w:rPr>
+        <w:t>)</w:t>
+      </w:r>
+    </w:p>
+    <w:p>
+      <w:pPr>
+        <w:pStyle w:val="a8"/>
+        <w:numPr>
+          <w:ilvl w:val="0"/>
+          <w:numId w:val="22"/>
+        </w:numPr>
+        <w:rPr>
+          <w:b/>
+          <w:bCs/>
+          <w:lang w:val="el-GR"/>
+        </w:rPr>
+      </w:pPr>
+      <w:r>
+        <w:rPr>
+          <w:b/>
+          <w:bCs/>
+          <w:highlight w:val="yellow"/>
+        </w:rPr>
         <w:t>ng</w:t>
       </w:r>
       <w:r>
         <w:rPr>
+          <w:b/>
+          <w:bCs/>
+          <w:highlight w:val="yellow"/>
           <w:lang w:val="el-GR"/>
         </w:rPr>
         <w:t xml:space="preserve"> </w:t>
       </w:r>
       <w:r>
+        <w:rPr>
+          <w:b/>
+          <w:bCs/>
+          <w:highlight w:val="yellow"/>
+        </w:rPr>
         <w:t>serve</w:t>
       </w:r>
+      <w:r>
+        <w:rPr>
+          <w:b/>
+          <w:bCs/>
+          <w:lang w:val="el-GR"/>
+        </w:rPr>
+        <w:t xml:space="preserve"> </w:t>
+      </w:r>
+      <w:r>
+        <w:rPr>
+          <w:lang w:val="el-GR"/>
+        </w:rPr>
+        <w:t>(</w:t>
+      </w:r>
+      <w:r>
+        <w:rPr>
+          <w:lang w:val="el-GR"/>
+        </w:rPr>
+        <w:t xml:space="preserve">Για εκκίνηση της </w:t>
+      </w:r>
+      <w:r>
+        <w:t>frontend</w:t>
+      </w:r>
+      <w:r>
+        <w:rPr>
+          <w:lang w:val="el-GR"/>
+        </w:rPr>
+        <w:t xml:space="preserve"> εφαρμογής</w:t>
+      </w:r>
+      <w:r>
+        <w:rPr>
+          <w:lang w:val="el-GR"/>
+        </w:rPr>
+        <w:t>)</w:t>
+      </w:r>
+    </w:p>
+    <w:p>
+      <w:pPr>
+        <w:rPr>
+          <w:b/>
+          <w:bCs/>
+          <w:highlight w:val="yellow"/>
+          <w:lang w:val="el-GR"/>
+        </w:rPr>
+      </w:pPr>
+      <w:r>
+        <w:rPr>
+          <w:b/>
+          <w:bCs/>
+          <w:highlight w:val="yellow"/>
+          <w:lang w:val="el-GR"/>
+        </w:rPr>
+        <w:br w:type="page"/>
+      </w:r>
+    </w:p>
+    <w:p>
+      <w:pPr>
+        <w:pStyle w:val="a8"/>
+        <w:rPr>
+          <w:b/>
+          <w:bCs/>
+          <w:lang w:val="el-GR"/>
+        </w:rPr>
+      </w:pPr>
     </w:p>
     <w:p>
       <w:pPr>
@@ -6664,10 +7142,37 @@
         <w:t xml:space="preserve">επισκεπτόμαστε τη σελίδα </w:t>
       </w:r>
       <w:r>
+        <w:rPr>
+          <w:highlight w:val="yellow"/>
+        </w:rPr>
+        <w:t>http</w:t>
+      </w:r>
+      <w:r>
+        <w:rPr>
+          <w:highlight w:val="yellow"/>
+          <w:lang w:val="el-GR"/>
+        </w:rPr>
+        <w:t>://</w:t>
+      </w:r>
+      <w:r>
+        <w:rPr>
+          <w:b/>
+          <w:bCs/>
+          <w:highlight w:val="yellow"/>
+        </w:rPr>
         <w:t>localhost</w:t>
       </w:r>
       <w:r>
         <w:rPr>
+          <w:b/>
+          <w:bCs/>
+          <w:highlight w:val="yellow"/>
+          <w:lang w:val="el-GR"/>
+        </w:rPr>
+        <w:t>:4200</w:t>
+      </w:r>
+      <w:r>
+        <w:rPr>
           <w:lang w:val="el-GR"/>
         </w:rPr>
         <w:t xml:space="preserve"> </w:t>
@@ -6676,35 +7181,6 @@
         <w:rPr>
           <w:lang w:val="el-GR"/>
         </w:rPr>
-        <w:t xml:space="preserve">με το </w:t>
-      </w:r>
-      <w:proofErr w:type="spellStart"/>
-      <w:r>
-        <w:rPr>
-          <w:lang w:val="el-GR"/>
-        </w:rPr>
-        <w:t>κατάλλο</w:t>
-      </w:r>
-      <w:proofErr w:type="spellEnd"/>
-      <w:r>
-        <w:rPr>
-          <w:lang w:val="el-GR"/>
-        </w:rPr>
-        <w:t xml:space="preserve"> επίθεμα του </w:t>
-      </w:r>
-      <w:r>
-        <w:t>port</w:t>
-      </w:r>
-      <w:r>
-        <w:rPr>
-          <w:lang w:val="el-GR"/>
-        </w:rPr>
-        <w:t xml:space="preserve"> </w:t>
-      </w:r>
-      <w:r>
-        <w:rPr>
-          <w:lang w:val="el-GR"/>
-        </w:rPr>
         <w:t>και συνδεόμαστε με τα παρακάτω στοιχεία χρήστη</w:t>
       </w:r>
       <w:r>
@@ -6716,7 +7192,29 @@
     </w:p>
     <w:p>
       <w:pPr>
-        <w:pStyle w:val="ListParagraph"/>
+        <w:pStyle w:val="a8"/>
+        <w:numPr>
+          <w:ilvl w:val="0"/>
+          <w:numId w:val="19"/>
+        </w:numPr>
+        <w:rPr>
+          <w:b/>
+          <w:bCs/>
+          <w:lang w:val="el-GR"/>
+        </w:rPr>
+      </w:pPr>
+      <w:r>
+        <w:rPr>
+          <w:b/>
+          <w:bCs/>
+          <w:lang w:val="el-GR"/>
+        </w:rPr>
+        <w:t>Μαθητές</w:t>
+      </w:r>
+    </w:p>
+    <w:p>
+      <w:pPr>
+        <w:pStyle w:val="a8"/>
         <w:numPr>
           <w:ilvl w:val="0"/>
           <w:numId w:val="20"/>
@@ -6726,7 +7224,14 @@
         </w:rPr>
       </w:pPr>
       <w:r>
-        <w:t xml:space="preserve">Username: </w:t>
+        <w:rPr>
+          <w:i/>
+          <w:iCs/>
+        </w:rPr>
+        <w:t>Username</w:t>
+      </w:r>
+      <w:r>
+        <w:t xml:space="preserve">: </w:t>
       </w:r>
       <w:proofErr w:type="spellStart"/>
       <w:r>
@@ -6736,7 +7241,7 @@
     </w:p>
     <w:p>
       <w:pPr>
-        <w:pStyle w:val="ListParagraph"/>
+        <w:pStyle w:val="a8"/>
         <w:numPr>
           <w:ilvl w:val="0"/>
           <w:numId w:val="20"/>
@@ -6746,7 +7251,14 @@
         </w:rPr>
       </w:pPr>
       <w:r>
-        <w:t xml:space="preserve">Username: </w:t>
+        <w:rPr>
+          <w:i/>
+          <w:iCs/>
+        </w:rPr>
+        <w:t>Username</w:t>
+      </w:r>
+      <w:r>
+        <w:t xml:space="preserve">: </w:t>
       </w:r>
       <w:proofErr w:type="spellStart"/>
       <w:r>
@@ -6756,17 +7268,56 @@
     </w:p>
     <w:p>
       <w:pPr>
-        <w:pStyle w:val="ListParagraph"/>
+        <w:pStyle w:val="a8"/>
+        <w:ind w:left="1080"/>
+        <w:rPr>
+          <w:lang w:val="el-GR"/>
+        </w:rPr>
+      </w:pPr>
+    </w:p>
+    <w:p>
+      <w:pPr>
+        <w:pStyle w:val="a8"/>
         <w:numPr>
           <w:ilvl w:val="0"/>
-          <w:numId w:val="20"/>
+          <w:numId w:val="19"/>
         </w:numPr>
         <w:rPr>
-          <w:lang w:val="el-GR"/>
-        </w:rPr>
-      </w:pPr>
-      <w:r>
-        <w:t xml:space="preserve">Username: </w:t>
+          <w:b/>
+          <w:bCs/>
+          <w:lang w:val="el-GR"/>
+        </w:rPr>
+      </w:pPr>
+      <w:r>
+        <w:rPr>
+          <w:b/>
+          <w:bCs/>
+          <w:lang w:val="el-GR"/>
+        </w:rPr>
+        <w:t>Δάσκαλος / Διαχειριστής</w:t>
+      </w:r>
+    </w:p>
+    <w:p>
+      <w:pPr>
+        <w:pStyle w:val="a8"/>
+        <w:numPr>
+          <w:ilvl w:val="1"/>
+          <w:numId w:val="19"/>
+        </w:numPr>
+        <w:ind w:left="1080"/>
+        <w:rPr>
+          <w:lang w:val="el-GR"/>
+        </w:rPr>
+      </w:pPr>
+      <w:r>
+        <w:rPr>
+          <w:i/>
+          <w:iCs/>
+        </w:rPr>
+        <w:t>Username</w:t>
+      </w:r>
+      <w:r>
+        <w:t xml:space="preserve">: </w:t>
       </w:r>
       <w:proofErr w:type="spellStart"/>
       <w:r>
@@ -6777,6 +7328,8 @@
     <w:p>
       <w:pPr>
         <w:rPr>
+          <w:b/>
+          <w:bCs/>
           <w:lang w:val="el-GR"/>
         </w:rPr>
       </w:pPr>
@@ -6787,6 +7340,12 @@
         <w:t xml:space="preserve">Σε όλους τους λογαριασμούς το </w:t>
       </w:r>
       <w:r>
+        <w:rPr>
+          <w:b/>
+          <w:bCs/>
+          <w:i/>
+          <w:iCs/>
+        </w:rPr>
         <w:t>password</w:t>
       </w:r>
       <w:r>
@@ -6799,7 +7358,15 @@
         <w:rPr>
           <w:lang w:val="el-GR"/>
         </w:rPr>
-        <w:t>είναι το ίδιο: 123456</w:t>
+        <w:t xml:space="preserve">είναι το ίδιο: </w:t>
+      </w:r>
+      <w:r>
+        <w:rPr>
+          <w:b/>
+          <w:bCs/>
+          <w:lang w:val="el-GR"/>
+        </w:rPr>
+        <w:t>123456</w:t>
       </w:r>
     </w:p>
     <w:p>
@@ -6817,9 +7384,9 @@
     </w:p>
     <w:p>
       <w:pPr>
-        <w:pStyle w:val="Heading1"/>
-      </w:pPr>
-      <w:bookmarkStart w:id="9" w:name="_Toc44266505"/>
+        <w:pStyle w:val="1"/>
+      </w:pPr>
+      <w:bookmarkStart w:id="10" w:name="_Toc44441130"/>
       <w:r>
         <w:rPr>
           <w:lang w:val="el-GR"/>
@@ -6830,23 +7397,23 @@
       <w:r>
         <w:t>Inception)</w:t>
       </w:r>
-      <w:bookmarkEnd w:id="9"/>
-    </w:p>
-    <w:p>
-      <w:pPr>
-        <w:pStyle w:val="Heading2"/>
-        <w:rPr>
-          <w:lang w:val="el-GR"/>
-        </w:rPr>
-      </w:pPr>
-      <w:bookmarkStart w:id="10" w:name="_Toc44266506"/>
+      <w:bookmarkEnd w:id="10"/>
+    </w:p>
+    <w:p>
+      <w:pPr>
+        <w:pStyle w:val="2"/>
+        <w:rPr>
+          <w:lang w:val="el-GR"/>
+        </w:rPr>
+      </w:pPr>
+      <w:bookmarkStart w:id="11" w:name="_Toc44441131"/>
       <w:r>
         <w:rPr>
           <w:lang w:val="el-GR"/>
         </w:rPr>
         <w:t>Σύλληψη απαιτήσεων</w:t>
       </w:r>
-      <w:bookmarkEnd w:id="10"/>
+      <w:bookmarkEnd w:id="11"/>
     </w:p>
     <w:p>
       <w:pPr>
@@ -6893,7 +7460,7 @@
     </w:p>
     <w:p>
       <w:pPr>
-        <w:pStyle w:val="ListParagraph"/>
+        <w:pStyle w:val="a8"/>
         <w:numPr>
           <w:ilvl w:val="0"/>
           <w:numId w:val="15"/>
@@ -6926,7 +7493,7 @@
     </w:p>
     <w:p>
       <w:pPr>
-        <w:pStyle w:val="ListParagraph"/>
+        <w:pStyle w:val="a8"/>
         <w:numPr>
           <w:ilvl w:val="0"/>
           <w:numId w:val="15"/>
@@ -6944,7 +7511,7 @@
     </w:p>
     <w:p>
       <w:pPr>
-        <w:pStyle w:val="ListParagraph"/>
+        <w:pStyle w:val="a8"/>
         <w:numPr>
           <w:ilvl w:val="0"/>
           <w:numId w:val="15"/>
@@ -6962,7 +7529,7 @@
     </w:p>
     <w:p>
       <w:pPr>
-        <w:pStyle w:val="ListParagraph"/>
+        <w:pStyle w:val="a8"/>
         <w:numPr>
           <w:ilvl w:val="0"/>
           <w:numId w:val="15"/>
@@ -7023,12 +7590,12 @@
     </w:p>
     <w:p>
       <w:pPr>
-        <w:pStyle w:val="Heading2"/>
-        <w:rPr>
-          <w:lang w:val="el-GR"/>
-        </w:rPr>
-      </w:pPr>
-      <w:bookmarkStart w:id="11" w:name="_Toc44266507"/>
+        <w:pStyle w:val="2"/>
+        <w:rPr>
+          <w:lang w:val="el-GR"/>
+        </w:rPr>
+      </w:pPr>
+      <w:bookmarkStart w:id="12" w:name="_Toc44441132"/>
       <w:r>
         <w:rPr>
           <w:lang w:val="el-GR"/>
@@ -7036,16 +7603,16 @@
         <w:lastRenderedPageBreak/>
         <w:t>Ανάλυση-Σχεδιασμός</w:t>
       </w:r>
-      <w:bookmarkEnd w:id="11"/>
-    </w:p>
-    <w:p>
-      <w:pPr>
-        <w:pStyle w:val="Heading3"/>
-        <w:rPr>
-          <w:lang w:val="el-GR"/>
-        </w:rPr>
-      </w:pPr>
-      <w:bookmarkStart w:id="12" w:name="_Toc44266508"/>
+      <w:bookmarkEnd w:id="12"/>
+    </w:p>
+    <w:p>
+      <w:pPr>
+        <w:pStyle w:val="3"/>
+        <w:rPr>
+          <w:lang w:val="el-GR"/>
+        </w:rPr>
+      </w:pPr>
+      <w:bookmarkStart w:id="13" w:name="_Toc44441133"/>
       <w:r>
         <w:rPr>
           <w:lang w:val="el-GR"/>
@@ -7071,7 +7638,7 @@
         </w:rPr>
         <w:t xml:space="preserve"> έκδοση)</w:t>
       </w:r>
-      <w:bookmarkEnd w:id="12"/>
+      <w:bookmarkEnd w:id="13"/>
     </w:p>
     <w:p>
       <w:pPr>
@@ -7138,9 +7705,9 @@
     </w:p>
     <w:p>
       <w:pPr>
-        <w:pStyle w:val="Heading1"/>
-      </w:pPr>
-      <w:bookmarkStart w:id="13" w:name="_Toc44266509"/>
+        <w:pStyle w:val="1"/>
+      </w:pPr>
+      <w:bookmarkStart w:id="14" w:name="_Toc44441134"/>
       <w:r>
         <w:rPr>
           <w:lang w:val="el-GR"/>
@@ -7151,54 +7718,40 @@
       <w:r>
         <w:t>Elaboration)</w:t>
       </w:r>
-      <w:bookmarkEnd w:id="13"/>
-    </w:p>
-    <w:p>
-      <w:pPr>
-        <w:pStyle w:val="Heading2"/>
-        <w:rPr>
-          <w:lang w:val="el-GR"/>
-        </w:rPr>
-      </w:pPr>
-      <w:bookmarkStart w:id="14" w:name="_Toc44266510"/>
+      <w:bookmarkEnd w:id="14"/>
+    </w:p>
+    <w:p>
+      <w:pPr>
+        <w:pStyle w:val="2"/>
+        <w:rPr>
+          <w:lang w:val="el-GR"/>
+        </w:rPr>
+      </w:pPr>
+      <w:bookmarkStart w:id="15" w:name="_Toc44441135"/>
       <w:r>
         <w:rPr>
           <w:lang w:val="el-GR"/>
         </w:rPr>
         <w:t>Ανάλυση-Σχεδιασμός</w:t>
       </w:r>
-      <w:bookmarkEnd w:id="14"/>
-    </w:p>
-    <w:p>
-      <w:pPr>
-        <w:rPr>
-          <w:lang w:val="el-GR"/>
-        </w:rPr>
-      </w:pPr>
-      <w:r>
-        <w:rPr>
-          <w:lang w:val="el-GR"/>
-        </w:rPr>
-        <w:t xml:space="preserve">Στη δεύτερη φάση σχεδίασης της εφαρμογής στόχος μας είναι η ανάπτυξη της πρώτης έκδοσης της εφαρμογής. Έμφαση δίνεται τόσο στη </w:t>
-      </w:r>
-      <w:proofErr w:type="spellStart"/>
-      <w:r>
-        <w:rPr>
-          <w:lang w:val="el-GR"/>
-        </w:rPr>
-        <w:t>διεπαφή</w:t>
-      </w:r>
-      <w:proofErr w:type="spellEnd"/>
-      <w:r>
-        <w:rPr>
-          <w:lang w:val="el-GR"/>
-        </w:rPr>
-        <w:t xml:space="preserve"> όσο και στη λειτουργικότητα, εφόσον αρκετά χαρακτηριστικά θα καταλήξουν στο τελικό προϊόν. Κρατώντας τη προεργασία της πρώτης φάσης, περισυλλέγουμε όλες τις ιδέες που προέκυψαν από συζητήσεις κα εμπλουτίζουμε ακόμη περισσότερο την εφαρμογή μας.</w:t>
-      </w:r>
-    </w:p>
-    <w:p>
-      <w:pPr>
-        <w:pStyle w:val="ListParagraph"/>
+      <w:bookmarkEnd w:id="15"/>
+    </w:p>
+    <w:p>
+      <w:pPr>
+        <w:rPr>
+          <w:lang w:val="el-GR"/>
+        </w:rPr>
+      </w:pPr>
+      <w:r>
+        <w:rPr>
+          <w:lang w:val="el-GR"/>
+        </w:rPr>
+        <w:t>Στη δεύτερη φάση σχεδίασης της εφαρμογής στόχος μας είναι η ανάπτυξη της πρώτης έκδοσης της εφαρμογής. Έμφαση δίνεται τόσο στη διεπαφή όσο και στη λειτουργικότητα, εφόσον αρκετά χαρακτηριστικά θα καταλήξουν στο τελικό προϊόν. Κρατώντας τη προεργασία της πρώτης φάσης, περισυλλέγουμε όλες τις ιδέες που προέκυψαν από συζητήσεις κα εμπλουτίζουμε ακόμη περισσότερο την εφαρμογή μας.</w:t>
+      </w:r>
+    </w:p>
+    <w:p>
+      <w:pPr>
+        <w:pStyle w:val="a8"/>
         <w:numPr>
           <w:ilvl w:val="0"/>
           <w:numId w:val="16"/>
@@ -7216,7 +7769,7 @@
     </w:p>
     <w:p>
       <w:pPr>
-        <w:pStyle w:val="ListParagraph"/>
+        <w:pStyle w:val="a8"/>
         <w:numPr>
           <w:ilvl w:val="0"/>
           <w:numId w:val="16"/>
@@ -7246,7 +7799,7 @@
     </w:p>
     <w:p>
       <w:pPr>
-        <w:pStyle w:val="ListParagraph"/>
+        <w:pStyle w:val="a8"/>
         <w:numPr>
           <w:ilvl w:val="0"/>
           <w:numId w:val="16"/>
@@ -7264,7 +7817,7 @@
     </w:p>
     <w:p>
       <w:pPr>
-        <w:pStyle w:val="ListParagraph"/>
+        <w:pStyle w:val="a8"/>
         <w:numPr>
           <w:ilvl w:val="0"/>
           <w:numId w:val="16"/>
@@ -7282,7 +7835,7 @@
     </w:p>
     <w:p>
       <w:pPr>
-        <w:pStyle w:val="ListParagraph"/>
+        <w:pStyle w:val="a8"/>
         <w:numPr>
           <w:ilvl w:val="0"/>
           <w:numId w:val="16"/>
@@ -7295,21 +7848,7 @@
         <w:rPr>
           <w:lang w:val="el-GR"/>
         </w:rPr>
-        <w:t xml:space="preserve">Η </w:t>
-      </w:r>
-      <w:proofErr w:type="spellStart"/>
-      <w:r>
-        <w:rPr>
-          <w:lang w:val="el-GR"/>
-        </w:rPr>
-        <w:t>διεπαφή</w:t>
-      </w:r>
-      <w:proofErr w:type="spellEnd"/>
-      <w:r>
-        <w:rPr>
-          <w:lang w:val="el-GR"/>
-        </w:rPr>
-        <w:t xml:space="preserve"> της εφαρμογής εμπλουτίζεται με γραφικά προσιτά προς τους μαθητές καθώς και βίντεο που συμβάλλουν στην εκπαιδευτική διαδικασία. Είναι σημαντικό οι μαθητές να επιβραβεύονται κάθε φορά που κάνουν κάτι σωστό.</w:t>
+        <w:t>Η διεπαφή της εφαρμογής εμπλουτίζεται με γραφικά προσιτά προς τους μαθητές καθώς και βίντεο που συμβάλλουν στην εκπαιδευτική διαδικασία. Είναι σημαντικό οι μαθητές να επιβραβεύονται κάθε φορά που κάνουν κάτι σωστό.</w:t>
       </w:r>
     </w:p>
     <w:p>
@@ -7358,12 +7897,12 @@
     </w:p>
     <w:p>
       <w:pPr>
-        <w:pStyle w:val="Heading3"/>
-        <w:rPr>
-          <w:lang w:val="el-GR"/>
-        </w:rPr>
-      </w:pPr>
-      <w:bookmarkStart w:id="15" w:name="_Toc44266511"/>
+        <w:pStyle w:val="3"/>
+        <w:rPr>
+          <w:lang w:val="el-GR"/>
+        </w:rPr>
+      </w:pPr>
+      <w:bookmarkStart w:id="16" w:name="_Toc44441136"/>
       <w:r>
         <w:rPr>
           <w:lang w:val="el-GR"/>
@@ -7384,7 +7923,7 @@
         </w:rPr>
         <w:t xml:space="preserve"> έκδοση)</w:t>
       </w:r>
-      <w:bookmarkEnd w:id="15"/>
+      <w:bookmarkEnd w:id="16"/>
     </w:p>
     <w:p>
       <w:pPr>
@@ -7466,12 +8005,12 @@
     </w:p>
     <w:p>
       <w:pPr>
-        <w:pStyle w:val="Heading2"/>
-        <w:rPr>
-          <w:lang w:val="el-GR"/>
-        </w:rPr>
-      </w:pPr>
-      <w:bookmarkStart w:id="16" w:name="_Toc44266512"/>
+        <w:pStyle w:val="2"/>
+        <w:rPr>
+          <w:lang w:val="el-GR"/>
+        </w:rPr>
+      </w:pPr>
+      <w:bookmarkStart w:id="17" w:name="_Toc44441137"/>
       <w:r>
         <w:rPr>
           <w:lang w:val="el-GR"/>
@@ -7479,16 +8018,16 @@
         <w:lastRenderedPageBreak/>
         <w:t>Υλοποίηση-Έλεγχος</w:t>
       </w:r>
-      <w:bookmarkEnd w:id="16"/>
-    </w:p>
-    <w:p>
-      <w:pPr>
-        <w:pStyle w:val="Heading3"/>
-        <w:rPr>
-          <w:lang w:val="el-GR"/>
-        </w:rPr>
-      </w:pPr>
-      <w:bookmarkStart w:id="17" w:name="_Toc44266513"/>
+      <w:bookmarkEnd w:id="17"/>
+    </w:p>
+    <w:p>
+      <w:pPr>
+        <w:pStyle w:val="3"/>
+        <w:rPr>
+          <w:lang w:val="el-GR"/>
+        </w:rPr>
+      </w:pPr>
+      <w:bookmarkStart w:id="18" w:name="_Toc44441138"/>
       <w:r>
         <w:rPr>
           <w:lang w:val="el-GR"/>
@@ -7508,7 +8047,7 @@
         </w:rPr>
         <w:t xml:space="preserve"> εκτελέσιμη έκδοση</w:t>
       </w:r>
-      <w:bookmarkEnd w:id="17"/>
+      <w:bookmarkEnd w:id="18"/>
     </w:p>
     <w:p>
       <w:pPr>
@@ -8697,12 +9236,12 @@
     </w:p>
     <w:p>
       <w:pPr>
-        <w:pStyle w:val="Heading3"/>
-        <w:rPr>
-          <w:lang w:val="el-GR"/>
-        </w:rPr>
-      </w:pPr>
-      <w:bookmarkStart w:id="18" w:name="_Toc44266514"/>
+        <w:pStyle w:val="3"/>
+        <w:rPr>
+          <w:lang w:val="el-GR"/>
+        </w:rPr>
+      </w:pPr>
+      <w:bookmarkStart w:id="19" w:name="_Toc44441139"/>
       <w:r>
         <w:rPr>
           <w:lang w:val="el-GR"/>
@@ -8722,7 +9261,7 @@
         </w:rPr>
         <w:t xml:space="preserve"> εκτελέσιμη έκδοση</w:t>
       </w:r>
-      <w:bookmarkEnd w:id="18"/>
+      <w:bookmarkEnd w:id="19"/>
     </w:p>
     <w:p>
       <w:pPr>
@@ -8767,9 +9306,9 @@
     </w:p>
     <w:p>
       <w:pPr>
-        <w:pStyle w:val="Heading1"/>
-      </w:pPr>
-      <w:bookmarkStart w:id="19" w:name="_Toc44266515"/>
+        <w:pStyle w:val="1"/>
+      </w:pPr>
+      <w:bookmarkStart w:id="20" w:name="_Toc44441140"/>
       <w:r>
         <w:rPr>
           <w:lang w:val="el-GR"/>
@@ -8780,23 +9319,23 @@
       <w:r>
         <w:t>Construction)</w:t>
       </w:r>
-      <w:bookmarkEnd w:id="19"/>
-    </w:p>
-    <w:p>
-      <w:pPr>
-        <w:pStyle w:val="Heading2"/>
-        <w:rPr>
-          <w:lang w:val="el-GR"/>
-        </w:rPr>
-      </w:pPr>
-      <w:bookmarkStart w:id="20" w:name="_Toc44266516"/>
+      <w:bookmarkEnd w:id="20"/>
+    </w:p>
+    <w:p>
+      <w:pPr>
+        <w:pStyle w:val="2"/>
+        <w:rPr>
+          <w:lang w:val="el-GR"/>
+        </w:rPr>
+      </w:pPr>
+      <w:bookmarkStart w:id="21" w:name="_Toc44441141"/>
       <w:r>
         <w:rPr>
           <w:lang w:val="el-GR"/>
         </w:rPr>
         <w:t>Ανάλυση-Σχεδιασμός</w:t>
       </w:r>
-      <w:bookmarkEnd w:id="20"/>
+      <w:bookmarkEnd w:id="21"/>
     </w:p>
     <w:p>
       <w:pPr>
@@ -8825,7 +9364,7 @@
     </w:p>
     <w:p>
       <w:pPr>
-        <w:pStyle w:val="ListParagraph"/>
+        <w:pStyle w:val="a8"/>
         <w:numPr>
           <w:ilvl w:val="0"/>
           <w:numId w:val="17"/>
@@ -8843,7 +9382,7 @@
     </w:p>
     <w:p>
       <w:pPr>
-        <w:pStyle w:val="ListParagraph"/>
+        <w:pStyle w:val="a8"/>
         <w:numPr>
           <w:ilvl w:val="0"/>
           <w:numId w:val="17"/>
@@ -8861,7 +9400,7 @@
     </w:p>
     <w:p>
       <w:pPr>
-        <w:pStyle w:val="ListParagraph"/>
+        <w:pStyle w:val="a8"/>
         <w:numPr>
           <w:ilvl w:val="0"/>
           <w:numId w:val="17"/>
@@ -8879,7 +9418,7 @@
     </w:p>
     <w:p>
       <w:pPr>
-        <w:pStyle w:val="ListParagraph"/>
+        <w:pStyle w:val="a8"/>
         <w:numPr>
           <w:ilvl w:val="0"/>
           <w:numId w:val="17"/>
@@ -8897,7 +9436,7 @@
     </w:p>
     <w:p>
       <w:pPr>
-        <w:pStyle w:val="ListParagraph"/>
+        <w:pStyle w:val="a8"/>
         <w:numPr>
           <w:ilvl w:val="0"/>
           <w:numId w:val="17"/>
@@ -8966,12 +9505,12 @@
     </w:p>
     <w:p>
       <w:pPr>
-        <w:pStyle w:val="Heading3"/>
-        <w:rPr>
-          <w:lang w:val="el-GR"/>
-        </w:rPr>
-      </w:pPr>
-      <w:bookmarkStart w:id="21" w:name="_Toc44266517"/>
+        <w:pStyle w:val="3"/>
+        <w:rPr>
+          <w:lang w:val="el-GR"/>
+        </w:rPr>
+      </w:pPr>
+      <w:bookmarkStart w:id="22" w:name="_Toc44441142"/>
       <w:r>
         <w:rPr>
           <w:lang w:val="el-GR"/>
@@ -8998,7 +9537,7 @@
         </w:rPr>
         <w:t xml:space="preserve"> έκδοση)</w:t>
       </w:r>
-      <w:bookmarkEnd w:id="21"/>
+      <w:bookmarkEnd w:id="22"/>
     </w:p>
     <w:p>
       <w:pPr>
@@ -9079,12 +9618,12 @@
     </w:p>
     <w:p>
       <w:pPr>
-        <w:pStyle w:val="Heading2"/>
-        <w:rPr>
-          <w:lang w:val="el-GR"/>
-        </w:rPr>
-      </w:pPr>
-      <w:bookmarkStart w:id="22" w:name="_Toc44266518"/>
+        <w:pStyle w:val="2"/>
+        <w:rPr>
+          <w:lang w:val="el-GR"/>
+        </w:rPr>
+      </w:pPr>
+      <w:bookmarkStart w:id="23" w:name="_Toc44441143"/>
       <w:r>
         <w:rPr>
           <w:lang w:val="el-GR"/>
@@ -9092,23 +9631,23 @@
         <w:lastRenderedPageBreak/>
         <w:t>Υλοποίηση-Έλεγχος</w:t>
       </w:r>
-      <w:bookmarkEnd w:id="22"/>
-    </w:p>
-    <w:p>
-      <w:pPr>
-        <w:pStyle w:val="Heading3"/>
-        <w:rPr>
-          <w:lang w:val="el-GR"/>
-        </w:rPr>
-      </w:pPr>
-      <w:bookmarkStart w:id="23" w:name="_Toc44266519"/>
+      <w:bookmarkEnd w:id="23"/>
+    </w:p>
+    <w:p>
+      <w:pPr>
+        <w:pStyle w:val="3"/>
+        <w:rPr>
+          <w:lang w:val="el-GR"/>
+        </w:rPr>
+      </w:pPr>
+      <w:bookmarkStart w:id="24" w:name="_Toc44441144"/>
       <w:r>
         <w:rPr>
           <w:lang w:val="el-GR"/>
         </w:rPr>
         <w:t>Υλοποίηση: Τελική εκτελέσιμη έκδοση</w:t>
       </w:r>
-      <w:bookmarkEnd w:id="23"/>
+      <w:bookmarkEnd w:id="24"/>
     </w:p>
     <w:p>
       <w:pPr>
@@ -10203,19 +10742,19 @@
     </w:p>
     <w:p>
       <w:pPr>
-        <w:pStyle w:val="Heading3"/>
-        <w:rPr>
-          <w:lang w:val="el-GR"/>
-        </w:rPr>
-      </w:pPr>
-      <w:bookmarkStart w:id="24" w:name="_Toc44266520"/>
+        <w:pStyle w:val="3"/>
+        <w:rPr>
+          <w:lang w:val="el-GR"/>
+        </w:rPr>
+      </w:pPr>
+      <w:bookmarkStart w:id="25" w:name="_Toc44441145"/>
       <w:r>
         <w:rPr>
           <w:lang w:val="el-GR"/>
         </w:rPr>
         <w:t>Αναφορά ελέγχου για την τελική εκτελέσιμη έκδοση</w:t>
       </w:r>
-      <w:bookmarkEnd w:id="24"/>
+      <w:bookmarkEnd w:id="25"/>
     </w:p>
     <w:p>
       <w:pPr>
@@ -10553,7 +11092,7 @@
 <w:ftr xmlns:wpc="http://schemas.microsoft.com/office/word/2010/wordprocessingCanvas" xmlns:cx="http://schemas.microsoft.com/office/drawing/2014/chartex" xmlns:cx1="http://schemas.microsoft.com/office/drawing/2015/9/8/chartex" xmlns:cx2="http://schemas.microsoft.com/office/drawing/2015/10/21/chartex" xmlns:cx3="http://schemas.microsoft.com/office/drawing/2016/5/9/chartex" xmlns:cx4="http://schemas.microsoft.com/office/drawing/2016/5/10/chartex" xmlns:cx5="http://schemas.microsoft.com/office/drawing/2016/5/11/chartex" xmlns:cx6="http://schemas.microsoft.com/office/drawing/2016/5/12/chartex" xmlns:cx7="http://schemas.microsoft.com/office/drawing/2016/5/13/chartex" xmlns:cx8="http://schemas.microsoft.com/office/drawing/2016/5/14/chartex" xmlns:mc="http://schemas.openxmlformats.org/markup-compatibility/2006" xmlns:aink="http://schemas.microsoft.com/office/drawing/2016/ink" xmlns:am3d="http://schemas.microsoft.com/office/drawing/2017/model3d" xmlns:o="urn:schemas-microsoft-com:office:office" xmlns:r="http://schemas.openxmlformats.org/officeDocument/2006/relationships" xmlns:m="http://schemas.openxmlformats.org/officeDocument/2006/math" xmlns:v="urn:schemas-microsoft-com:vml" xmlns:wp14="http://schemas.microsoft.com/office/word/2010/wordprocessingDrawing" xmlns:wp="http://schemas.openxmlformats.org/drawingml/2006/wordprocessingDrawing" xmlns:w10="urn:schemas-microsoft-com:office:word" xmlns:w="http://schemas.openxmlformats.org/wordprocessingml/2006/main" xmlns:w14="http://schemas.microsoft.com/office/word/2010/wordml" xmlns:w15="http://schemas.microsoft.com/office/word/2012/wordml" xmlns:w16cex="http://schemas.microsoft.com/office/word/2018/wordml/cex" xmlns:w16cid="http://schemas.microsoft.com/office/word/2016/wordml/cid" xmlns:w16="http://schemas.microsoft.com/office/word/2018/wordml" xmlns:w16se="http://schemas.microsoft.com/office/word/2015/wordml/symex" xmlns:wpg="http://schemas.microsoft.com/office/word/2010/wordprocessingGroup" xmlns:wpi="http://schemas.microsoft.com/office/word/2010/wordprocessingInk" xmlns:wne="http://schemas.microsoft.com/office/word/2006/wordml" xmlns:wps="http://schemas.microsoft.com/office/word/2010/wordprocessingShape" mc:Ignorable="w14 w15 w16se w16cid w16 w16cex wp14">
   <w:p>
     <w:pPr>
-      <w:pStyle w:val="Footer"/>
+      <w:pStyle w:val="a7"/>
       <w:rPr>
         <w:lang w:val="el-GR"/>
       </w:rPr>
@@ -10566,7 +11105,6 @@
           <w:docPartUnique/>
         </w:docPartObj>
       </w:sdtPr>
-      <w:sdtEndPr/>
       <w:sdtContent>
         <w:r>
           <w:rPr>
@@ -10780,7 +11318,7 @@
 <w:hdr xmlns:wpc="http://schemas.microsoft.com/office/word/2010/wordprocessingCanvas" xmlns:cx="http://schemas.microsoft.com/office/drawing/2014/chartex" xmlns:cx1="http://schemas.microsoft.com/office/drawing/2015/9/8/chartex" xmlns:cx2="http://schemas.microsoft.com/office/drawing/2015/10/21/chartex" xmlns:cx3="http://schemas.microsoft.com/office/drawing/2016/5/9/chartex" xmlns:cx4="http://schemas.microsoft.com/office/drawing/2016/5/10/chartex" xmlns:cx5="http://schemas.microsoft.com/office/drawing/2016/5/11/chartex" xmlns:cx6="http://schemas.microsoft.com/office/drawing/2016/5/12/chartex" xmlns:cx7="http://schemas.microsoft.com/office/drawing/2016/5/13/chartex" xmlns:cx8="http://schemas.microsoft.com/office/drawing/2016/5/14/chartex" xmlns:mc="http://schemas.openxmlformats.org/markup-compatibility/2006" xmlns:aink="http://schemas.microsoft.com/office/drawing/2016/ink" xmlns:am3d="http://schemas.microsoft.com/office/drawing/2017/model3d" xmlns:o="urn:schemas-microsoft-com:office:office" xmlns:r="http://schemas.openxmlformats.org/officeDocument/2006/relationships" xmlns:m="http://schemas.openxmlformats.org/officeDocument/2006/math" xmlns:v="urn:schemas-microsoft-com:vml" xmlns:wp14="http://schemas.microsoft.com/office/word/2010/wordprocessingDrawing" xmlns:wp="http://schemas.openxmlformats.org/drawingml/2006/wordprocessingDrawing" xmlns:w10="urn:schemas-microsoft-com:office:word" xmlns:w="http://schemas.openxmlformats.org/wordprocessingml/2006/main" xmlns:w14="http://schemas.microsoft.com/office/word/2010/wordml" xmlns:w15="http://schemas.microsoft.com/office/word/2012/wordml" xmlns:w16cex="http://schemas.microsoft.com/office/word/2018/wordml/cex" xmlns:w16cid="http://schemas.microsoft.com/office/word/2016/wordml/cid" xmlns:w16="http://schemas.microsoft.com/office/word/2018/wordml" xmlns:w16se="http://schemas.microsoft.com/office/word/2015/wordml/symex" xmlns:wpg="http://schemas.microsoft.com/office/word/2010/wordprocessingGroup" xmlns:wpi="http://schemas.microsoft.com/office/word/2010/wordprocessingInk" xmlns:wne="http://schemas.microsoft.com/office/word/2006/wordml" xmlns:wps="http://schemas.microsoft.com/office/word/2010/wordprocessingShape" mc:Ignorable="w14 w15 w16se w16cid w16 w16cex wp14">
   <w:p>
     <w:pPr>
-      <w:pStyle w:val="Header"/>
+      <w:pStyle w:val="a6"/>
     </w:pPr>
     <w:r>
       <w:rPr>
@@ -10839,7 +11377,7 @@
   </w:p>
   <w:p>
     <w:pPr>
-      <w:pStyle w:val="Header"/>
+      <w:pStyle w:val="a6"/>
     </w:pPr>
   </w:p>
 </w:hdr>
@@ -11302,7 +11840,7 @@
   <w:abstractNum w:abstractNumId="4" w15:restartNumberingAfterBreak="0">
     <w:nsid w:val="0EE87A3C"/>
     <w:multiLevelType w:val="hybridMultilevel"/>
-    <w:tmpl w:val="52DE9522"/>
+    <w:tmpl w:val="D5662BA4"/>
     <w:lvl w:ilvl="0" w:tplc="04090001">
       <w:start w:val="1"/>
       <w:numFmt w:val="bullet"/>
@@ -11315,16 +11853,16 @@
         <w:rFonts w:ascii="Symbol" w:hAnsi="Symbol" w:hint="default"/>
       </w:rPr>
     </w:lvl>
-    <w:lvl w:ilvl="1" w:tplc="04090003" w:tentative="1">
-      <w:start w:val="1"/>
-      <w:numFmt w:val="bullet"/>
-      <w:lvlText w:val="o"/>
+    <w:lvl w:ilvl="1" w:tplc="0409000F">
+      <w:start w:val="1"/>
+      <w:numFmt w:val="decimal"/>
+      <w:lvlText w:val="%2."/>
       <w:lvlJc w:val="left"/>
       <w:pPr>
         <w:ind w:left="1440" w:hanging="360"/>
       </w:pPr>
       <w:rPr>
-        <w:rFonts w:ascii="Courier New" w:hAnsi="Courier New" w:cs="Courier New" w:hint="default"/>
+        <w:rFonts w:hint="default"/>
       </w:rPr>
     </w:lvl>
     <w:lvl w:ilvl="2" w:tplc="04090005" w:tentative="1">
@@ -12093,110 +12631,110 @@
   <w:abstractNum w:abstractNumId="11" w15:restartNumberingAfterBreak="0">
     <w:nsid w:val="46E50BA3"/>
     <w:multiLevelType w:val="hybridMultilevel"/>
-    <w:tmpl w:val="189EBC1C"/>
-    <w:lvl w:ilvl="0" w:tplc="04090001">
+    <w:tmpl w:val="BE7401FC"/>
+    <w:lvl w:ilvl="0" w:tplc="0409000F">
+      <w:start w:val="1"/>
+      <w:numFmt w:val="decimal"/>
+      <w:lvlText w:val="%1."/>
+      <w:lvlJc w:val="left"/>
+      <w:pPr>
+        <w:ind w:left="1080" w:hanging="360"/>
+      </w:pPr>
+      <w:rPr>
+        <w:rFonts w:hint="default"/>
+      </w:rPr>
+    </w:lvl>
+    <w:lvl w:ilvl="1" w:tplc="04090003" w:tentative="1">
+      <w:start w:val="1"/>
+      <w:numFmt w:val="bullet"/>
+      <w:lvlText w:val="o"/>
+      <w:lvlJc w:val="left"/>
+      <w:pPr>
+        <w:ind w:left="1800" w:hanging="360"/>
+      </w:pPr>
+      <w:rPr>
+        <w:rFonts w:ascii="Courier New" w:hAnsi="Courier New" w:cs="Courier New" w:hint="default"/>
+      </w:rPr>
+    </w:lvl>
+    <w:lvl w:ilvl="2" w:tplc="04090005" w:tentative="1">
+      <w:start w:val="1"/>
+      <w:numFmt w:val="bullet"/>
+      <w:lvlText w:val=""/>
+      <w:lvlJc w:val="left"/>
+      <w:pPr>
+        <w:ind w:left="2520" w:hanging="360"/>
+      </w:pPr>
+      <w:rPr>
+        <w:rFonts w:ascii="Wingdings" w:hAnsi="Wingdings" w:hint="default"/>
+      </w:rPr>
+    </w:lvl>
+    <w:lvl w:ilvl="3" w:tplc="04090001" w:tentative="1">
       <w:start w:val="1"/>
       <w:numFmt w:val="bullet"/>
       <w:lvlText w:val=""/>
       <w:lvlJc w:val="left"/>
       <w:pPr>
-        <w:ind w:left="720" w:hanging="360"/>
+        <w:ind w:left="3240" w:hanging="360"/>
       </w:pPr>
       <w:rPr>
         <w:rFonts w:ascii="Symbol" w:hAnsi="Symbol" w:hint="default"/>
       </w:rPr>
     </w:lvl>
-    <w:lvl w:ilvl="1" w:tplc="04090003" w:tentative="1">
+    <w:lvl w:ilvl="4" w:tplc="04090003" w:tentative="1">
       <w:start w:val="1"/>
       <w:numFmt w:val="bullet"/>
       <w:lvlText w:val="o"/>
       <w:lvlJc w:val="left"/>
       <w:pPr>
-        <w:ind w:left="1440" w:hanging="360"/>
+        <w:ind w:left="3960" w:hanging="360"/>
       </w:pPr>
       <w:rPr>
         <w:rFonts w:ascii="Courier New" w:hAnsi="Courier New" w:cs="Courier New" w:hint="default"/>
       </w:rPr>
     </w:lvl>
-    <w:lvl w:ilvl="2" w:tplc="04090005" w:tentative="1">
+    <w:lvl w:ilvl="5" w:tplc="04090005" w:tentative="1">
       <w:start w:val="1"/>
       <w:numFmt w:val="bullet"/>
       <w:lvlText w:val=""/>
       <w:lvlJc w:val="left"/>
       <w:pPr>
-        <w:ind w:left="2160" w:hanging="360"/>
+        <w:ind w:left="4680" w:hanging="360"/>
       </w:pPr>
       <w:rPr>
         <w:rFonts w:ascii="Wingdings" w:hAnsi="Wingdings" w:hint="default"/>
       </w:rPr>
     </w:lvl>
-    <w:lvl w:ilvl="3" w:tplc="04090001" w:tentative="1">
+    <w:lvl w:ilvl="6" w:tplc="04090001" w:tentative="1">
       <w:start w:val="1"/>
       <w:numFmt w:val="bullet"/>
       <w:lvlText w:val=""/>
       <w:lvlJc w:val="left"/>
       <w:pPr>
-        <w:ind w:left="2880" w:hanging="360"/>
+        <w:ind w:left="5400" w:hanging="360"/>
       </w:pPr>
       <w:rPr>
         <w:rFonts w:ascii="Symbol" w:hAnsi="Symbol" w:hint="default"/>
       </w:rPr>
     </w:lvl>
-    <w:lvl w:ilvl="4" w:tplc="04090003" w:tentative="1">
+    <w:lvl w:ilvl="7" w:tplc="04090003" w:tentative="1">
       <w:start w:val="1"/>
       <w:numFmt w:val="bullet"/>
       <w:lvlText w:val="o"/>
       <w:lvlJc w:val="left"/>
       <w:pPr>
-        <w:ind w:left="3600" w:hanging="360"/>
+        <w:ind w:left="6120" w:hanging="360"/>
       </w:pPr>
       <w:rPr>
         <w:rFonts w:ascii="Courier New" w:hAnsi="Courier New" w:cs="Courier New" w:hint="default"/>
       </w:rPr>
     </w:lvl>
-    <w:lvl w:ilvl="5" w:tplc="04090005" w:tentative="1">
+    <w:lvl w:ilvl="8" w:tplc="04090005" w:tentative="1">
       <w:start w:val="1"/>
       <w:numFmt w:val="bullet"/>
       <w:lvlText w:val=""/>
       <w:lvlJc w:val="left"/>
       <w:pPr>
-        <w:ind w:left="4320" w:hanging="360"/>
-      </w:pPr>
-      <w:rPr>
-        <w:rFonts w:ascii="Wingdings" w:hAnsi="Wingdings" w:hint="default"/>
-      </w:rPr>
-    </w:lvl>
-    <w:lvl w:ilvl="6" w:tplc="04090001" w:tentative="1">
-      <w:start w:val="1"/>
-      <w:numFmt w:val="bullet"/>
-      <w:lvlText w:val=""/>
-      <w:lvlJc w:val="left"/>
-      <w:pPr>
-        <w:ind w:left="5040" w:hanging="360"/>
-      </w:pPr>
-      <w:rPr>
-        <w:rFonts w:ascii="Symbol" w:hAnsi="Symbol" w:hint="default"/>
-      </w:rPr>
-    </w:lvl>
-    <w:lvl w:ilvl="7" w:tplc="04090003" w:tentative="1">
-      <w:start w:val="1"/>
-      <w:numFmt w:val="bullet"/>
-      <w:lvlText w:val="o"/>
-      <w:lvlJc w:val="left"/>
-      <w:pPr>
-        <w:ind w:left="5760" w:hanging="360"/>
-      </w:pPr>
-      <w:rPr>
-        <w:rFonts w:ascii="Courier New" w:hAnsi="Courier New" w:cs="Courier New" w:hint="default"/>
-      </w:rPr>
-    </w:lvl>
-    <w:lvl w:ilvl="8" w:tplc="04090005" w:tentative="1">
-      <w:start w:val="1"/>
-      <w:numFmt w:val="bullet"/>
-      <w:lvlText w:val=""/>
-      <w:lvlJc w:val="left"/>
-      <w:pPr>
-        <w:ind w:left="6480" w:hanging="360"/>
+        <w:ind w:left="6840" w:hanging="360"/>
       </w:pPr>
       <w:rPr>
         <w:rFonts w:ascii="Wingdings" w:hAnsi="Wingdings" w:hint="default"/>
@@ -12204,6 +12742,92 @@
     </w:lvl>
   </w:abstractNum>
   <w:abstractNum w:abstractNumId="12" w15:restartNumberingAfterBreak="0">
+    <w:nsid w:val="50CA0CD2"/>
+    <w:multiLevelType w:val="hybridMultilevel"/>
+    <w:tmpl w:val="75A4AB6A"/>
+    <w:lvl w:ilvl="0" w:tplc="0409000F">
+      <w:start w:val="1"/>
+      <w:numFmt w:val="decimal"/>
+      <w:lvlText w:val="%1."/>
+      <w:lvlJc w:val="left"/>
+      <w:pPr>
+        <w:ind w:left="1440" w:hanging="360"/>
+      </w:pPr>
+    </w:lvl>
+    <w:lvl w:ilvl="1" w:tplc="04090019" w:tentative="1">
+      <w:start w:val="1"/>
+      <w:numFmt w:val="lowerLetter"/>
+      <w:lvlText w:val="%2."/>
+      <w:lvlJc w:val="left"/>
+      <w:pPr>
+        <w:ind w:left="2160" w:hanging="360"/>
+      </w:pPr>
+    </w:lvl>
+    <w:lvl w:ilvl="2" w:tplc="0409001B" w:tentative="1">
+      <w:start w:val="1"/>
+      <w:numFmt w:val="lowerRoman"/>
+      <w:lvlText w:val="%3."/>
+      <w:lvlJc w:val="right"/>
+      <w:pPr>
+        <w:ind w:left="2880" w:hanging="180"/>
+      </w:pPr>
+    </w:lvl>
+    <w:lvl w:ilvl="3" w:tplc="0409000F" w:tentative="1">
+      <w:start w:val="1"/>
+      <w:numFmt w:val="decimal"/>
+      <w:lvlText w:val="%4."/>
+      <w:lvlJc w:val="left"/>
+      <w:pPr>
+        <w:ind w:left="3600" w:hanging="360"/>
+      </w:pPr>
+    </w:lvl>
+    <w:lvl w:ilvl="4" w:tplc="04090019" w:tentative="1">
+      <w:start w:val="1"/>
+      <w:numFmt w:val="lowerLetter"/>
+      <w:lvlText w:val="%5."/>
+      <w:lvlJc w:val="left"/>
+      <w:pPr>
+        <w:ind w:left="4320" w:hanging="360"/>
+      </w:pPr>
+    </w:lvl>
+    <w:lvl w:ilvl="5" w:tplc="0409001B" w:tentative="1">
+      <w:start w:val="1"/>
+      <w:numFmt w:val="lowerRoman"/>
+      <w:lvlText w:val="%6."/>
+      <w:lvlJc w:val="right"/>
+      <w:pPr>
+        <w:ind w:left="5040" w:hanging="180"/>
+      </w:pPr>
+    </w:lvl>
+    <w:lvl w:ilvl="6" w:tplc="0409000F" w:tentative="1">
+      <w:start w:val="1"/>
+      <w:numFmt w:val="decimal"/>
+      <w:lvlText w:val="%7."/>
+      <w:lvlJc w:val="left"/>
+      <w:pPr>
+        <w:ind w:left="5760" w:hanging="360"/>
+      </w:pPr>
+    </w:lvl>
+    <w:lvl w:ilvl="7" w:tplc="04090019" w:tentative="1">
+      <w:start w:val="1"/>
+      <w:numFmt w:val="lowerLetter"/>
+      <w:lvlText w:val="%8."/>
+      <w:lvlJc w:val="left"/>
+      <w:pPr>
+        <w:ind w:left="6480" w:hanging="360"/>
+      </w:pPr>
+    </w:lvl>
+    <w:lvl w:ilvl="8" w:tplc="0409001B" w:tentative="1">
+      <w:start w:val="1"/>
+      <w:numFmt w:val="lowerRoman"/>
+      <w:lvlText w:val="%9."/>
+      <w:lvlJc w:val="right"/>
+      <w:pPr>
+        <w:ind w:left="7200" w:hanging="180"/>
+      </w:pPr>
+    </w:lvl>
+  </w:abstractNum>
+  <w:abstractNum w:abstractNumId="13" w15:restartNumberingAfterBreak="0">
     <w:nsid w:val="60FF7514"/>
     <w:multiLevelType w:val="hybridMultilevel"/>
     <w:tmpl w:val="85CC62EA"/>
@@ -12316,14 +12940,14 @@
       </w:rPr>
     </w:lvl>
   </w:abstractNum>
-  <w:abstractNum w:abstractNumId="13" w15:restartNumberingAfterBreak="0">
+  <w:abstractNum w:abstractNumId="14" w15:restartNumberingAfterBreak="0">
     <w:nsid w:val="64571E47"/>
     <w:multiLevelType w:val="multilevel"/>
     <w:tmpl w:val="88A802B2"/>
     <w:lvl w:ilvl="0">
       <w:start w:val="1"/>
       <w:numFmt w:val="decimal"/>
-      <w:pStyle w:val="Heading1"/>
+      <w:pStyle w:val="1"/>
       <w:lvlText w:val="%1"/>
       <w:lvlJc w:val="left"/>
       <w:pPr>
@@ -12336,7 +12960,7 @@
     <w:lvl w:ilvl="1">
       <w:start w:val="1"/>
       <w:numFmt w:val="decimal"/>
-      <w:pStyle w:val="Heading2"/>
+      <w:pStyle w:val="2"/>
       <w:lvlText w:val="%1.%2"/>
       <w:lvlJc w:val="left"/>
       <w:pPr>
@@ -12349,7 +12973,7 @@
     <w:lvl w:ilvl="2">
       <w:start w:val="1"/>
       <w:numFmt w:val="decimal"/>
-      <w:pStyle w:val="Heading3"/>
+      <w:pStyle w:val="3"/>
       <w:lvlText w:val="%1.%2.%3"/>
       <w:lvlJc w:val="left"/>
       <w:pPr>
@@ -12432,7 +13056,7 @@
       </w:rPr>
     </w:lvl>
   </w:abstractNum>
-  <w:abstractNum w:abstractNumId="14" w15:restartNumberingAfterBreak="0">
+  <w:abstractNum w:abstractNumId="15" w15:restartNumberingAfterBreak="0">
     <w:nsid w:val="675A3517"/>
     <w:multiLevelType w:val="hybridMultilevel"/>
     <w:tmpl w:val="C5E21CFA"/>
@@ -12545,7 +13169,93 @@
       </w:rPr>
     </w:lvl>
   </w:abstractNum>
-  <w:abstractNum w:abstractNumId="15" w15:restartNumberingAfterBreak="0">
+  <w:abstractNum w:abstractNumId="16" w15:restartNumberingAfterBreak="0">
+    <w:nsid w:val="71FD375A"/>
+    <w:multiLevelType w:val="hybridMultilevel"/>
+    <w:tmpl w:val="75A4AB6A"/>
+    <w:lvl w:ilvl="0" w:tplc="0409000F">
+      <w:start w:val="1"/>
+      <w:numFmt w:val="decimal"/>
+      <w:lvlText w:val="%1."/>
+      <w:lvlJc w:val="left"/>
+      <w:pPr>
+        <w:ind w:left="1440" w:hanging="360"/>
+      </w:pPr>
+    </w:lvl>
+    <w:lvl w:ilvl="1" w:tplc="04090019" w:tentative="1">
+      <w:start w:val="1"/>
+      <w:numFmt w:val="lowerLetter"/>
+      <w:lvlText w:val="%2."/>
+      <w:lvlJc w:val="left"/>
+      <w:pPr>
+        <w:ind w:left="2160" w:hanging="360"/>
+      </w:pPr>
+    </w:lvl>
+    <w:lvl w:ilvl="2" w:tplc="0409001B" w:tentative="1">
+      <w:start w:val="1"/>
+      <w:numFmt w:val="lowerRoman"/>
+      <w:lvlText w:val="%3."/>
+      <w:lvlJc w:val="right"/>
+      <w:pPr>
+        <w:ind w:left="2880" w:hanging="180"/>
+      </w:pPr>
+    </w:lvl>
+    <w:lvl w:ilvl="3" w:tplc="0409000F" w:tentative="1">
+      <w:start w:val="1"/>
+      <w:numFmt w:val="decimal"/>
+      <w:lvlText w:val="%4."/>
+      <w:lvlJc w:val="left"/>
+      <w:pPr>
+        <w:ind w:left="3600" w:hanging="360"/>
+      </w:pPr>
+    </w:lvl>
+    <w:lvl w:ilvl="4" w:tplc="04090019" w:tentative="1">
+      <w:start w:val="1"/>
+      <w:numFmt w:val="lowerLetter"/>
+      <w:lvlText w:val="%5."/>
+      <w:lvlJc w:val="left"/>
+      <w:pPr>
+        <w:ind w:left="4320" w:hanging="360"/>
+      </w:pPr>
+    </w:lvl>
+    <w:lvl w:ilvl="5" w:tplc="0409001B" w:tentative="1">
+      <w:start w:val="1"/>
+      <w:numFmt w:val="lowerRoman"/>
+      <w:lvlText w:val="%6."/>
+      <w:lvlJc w:val="right"/>
+      <w:pPr>
+        <w:ind w:left="5040" w:hanging="180"/>
+      </w:pPr>
+    </w:lvl>
+    <w:lvl w:ilvl="6" w:tplc="0409000F" w:tentative="1">
+      <w:start w:val="1"/>
+      <w:numFmt w:val="decimal"/>
+      <w:lvlText w:val="%7."/>
+      <w:lvlJc w:val="left"/>
+      <w:pPr>
+        <w:ind w:left="5760" w:hanging="360"/>
+      </w:pPr>
+    </w:lvl>
+    <w:lvl w:ilvl="7" w:tplc="04090019" w:tentative="1">
+      <w:start w:val="1"/>
+      <w:numFmt w:val="lowerLetter"/>
+      <w:lvlText w:val="%8."/>
+      <w:lvlJc w:val="left"/>
+      <w:pPr>
+        <w:ind w:left="6480" w:hanging="360"/>
+      </w:pPr>
+    </w:lvl>
+    <w:lvl w:ilvl="8" w:tplc="0409001B" w:tentative="1">
+      <w:start w:val="1"/>
+      <w:numFmt w:val="lowerRoman"/>
+      <w:lvlText w:val="%9."/>
+      <w:lvlJc w:val="right"/>
+      <w:pPr>
+        <w:ind w:left="7200" w:hanging="180"/>
+      </w:pPr>
+    </w:lvl>
+  </w:abstractNum>
+  <w:abstractNum w:abstractNumId="17" w15:restartNumberingAfterBreak="0">
     <w:nsid w:val="756A3D07"/>
     <w:multiLevelType w:val="hybridMultilevel"/>
     <w:tmpl w:val="8A207FDA"/>
@@ -12658,7 +13368,7 @@
       </w:rPr>
     </w:lvl>
   </w:abstractNum>
-  <w:abstractNum w:abstractNumId="16" w15:restartNumberingAfterBreak="0">
+  <w:abstractNum w:abstractNumId="18" w15:restartNumberingAfterBreak="0">
     <w:nsid w:val="7D211C6A"/>
     <w:multiLevelType w:val="hybridMultilevel"/>
     <w:tmpl w:val="AEE8A31C"/>
@@ -12811,19 +13521,19 @@
     <w:abstractNumId w:val="2"/>
   </w:num>
   <w:num w:numId="5">
-    <w:abstractNumId w:val="13"/>
+    <w:abstractNumId w:val="14"/>
   </w:num>
   <w:num w:numId="6">
     <w:abstractNumId w:val="1"/>
   </w:num>
   <w:num w:numId="7">
-    <w:abstractNumId w:val="15"/>
+    <w:abstractNumId w:val="17"/>
   </w:num>
   <w:num w:numId="8">
-    <w:abstractNumId w:val="16"/>
+    <w:abstractNumId w:val="18"/>
   </w:num>
   <w:num w:numId="9">
-    <w:abstractNumId w:val="12"/>
+    <w:abstractNumId w:val="13"/>
   </w:num>
   <w:num w:numId="10">
     <w:abstractNumId w:val="0"/>
@@ -12835,7 +13545,7 @@
     <w:abstractNumId w:val="9"/>
   </w:num>
   <w:num w:numId="13">
-    <w:abstractNumId w:val="13"/>
+    <w:abstractNumId w:val="14"/>
     <w:lvlOverride w:ilvl="0">
       <w:startOverride w:val="1"/>
     </w:lvlOverride>
@@ -12865,7 +13575,7 @@
     </w:lvlOverride>
   </w:num>
   <w:num w:numId="14">
-    <w:abstractNumId w:val="13"/>
+    <w:abstractNumId w:val="14"/>
     <w:lvlOverride w:ilvl="0">
       <w:startOverride w:val="1"/>
     </w:lvlOverride>
@@ -12895,7 +13605,7 @@
     </w:lvlOverride>
   </w:num>
   <w:num w:numId="15">
-    <w:abstractNumId w:val="14"/>
+    <w:abstractNumId w:val="15"/>
   </w:num>
   <w:num w:numId="16">
     <w:abstractNumId w:val="5"/>
@@ -12911,6 +13621,12 @@
   </w:num>
   <w:num w:numId="20">
     <w:abstractNumId w:val="11"/>
+  </w:num>
+  <w:num w:numId="21">
+    <w:abstractNumId w:val="16"/>
+  </w:num>
+  <w:num w:numId="22">
+    <w:abstractNumId w:val="12"/>
   </w:num>
 </w:numbering>
 </file>
@@ -13310,15 +14026,15 @@
     <w:lsdException w:name="Unresolved Mention" w:semiHidden="1" w:unhideWhenUsed="1"/>
     <w:lsdException w:name="Smart Link" w:semiHidden="1" w:unhideWhenUsed="1"/>
   </w:latentStyles>
-  <w:style w:type="paragraph" w:default="1" w:styleId="Normal">
+  <w:style w:type="paragraph" w:default="1" w:styleId="a">
     <w:name w:val="Normal"/>
     <w:qFormat/>
   </w:style>
-  <w:style w:type="paragraph" w:styleId="Heading1">
+  <w:style w:type="paragraph" w:styleId="1">
     <w:name w:val="heading 1"/>
-    <w:basedOn w:val="Normal"/>
-    <w:next w:val="Normal"/>
-    <w:link w:val="Heading1Char"/>
+    <w:basedOn w:val="a"/>
+    <w:next w:val="a"/>
+    <w:link w:val="1Char"/>
     <w:uiPriority w:val="9"/>
     <w:qFormat/>
     <w:rsid w:val="00DF4ACF"/>
@@ -13338,11 +14054,11 @@
       <w:szCs w:val="32"/>
     </w:rPr>
   </w:style>
-  <w:style w:type="paragraph" w:styleId="Heading2">
+  <w:style w:type="paragraph" w:styleId="2">
     <w:name w:val="heading 2"/>
-    <w:basedOn w:val="Normal"/>
-    <w:next w:val="Normal"/>
-    <w:link w:val="Heading2Char"/>
+    <w:basedOn w:val="a"/>
+    <w:next w:val="a"/>
+    <w:link w:val="2Char"/>
     <w:uiPriority w:val="9"/>
     <w:unhideWhenUsed/>
     <w:qFormat/>
@@ -13364,11 +14080,11 @@
       <w:szCs w:val="26"/>
     </w:rPr>
   </w:style>
-  <w:style w:type="paragraph" w:styleId="Heading3">
+  <w:style w:type="paragraph" w:styleId="3">
     <w:name w:val="heading 3"/>
-    <w:basedOn w:val="Normal"/>
-    <w:next w:val="Normal"/>
-    <w:link w:val="Heading3Char"/>
+    <w:basedOn w:val="a"/>
+    <w:next w:val="a"/>
+    <w:link w:val="3Char"/>
     <w:uiPriority w:val="9"/>
     <w:unhideWhenUsed/>
     <w:qFormat/>
@@ -13390,11 +14106,11 @@
       <w:szCs w:val="24"/>
     </w:rPr>
   </w:style>
-  <w:style w:type="paragraph" w:styleId="Heading4">
+  <w:style w:type="paragraph" w:styleId="4">
     <w:name w:val="heading 4"/>
-    <w:basedOn w:val="Normal"/>
-    <w:next w:val="Normal"/>
-    <w:link w:val="Heading4Char"/>
+    <w:basedOn w:val="a"/>
+    <w:next w:val="a"/>
+    <w:link w:val="4Char"/>
     <w:uiPriority w:val="9"/>
     <w:semiHidden/>
     <w:unhideWhenUsed/>
@@ -13414,11 +14130,11 @@
       <w:sz w:val="28"/>
     </w:rPr>
   </w:style>
-  <w:style w:type="paragraph" w:styleId="Heading5">
+  <w:style w:type="paragraph" w:styleId="5">
     <w:name w:val="heading 5"/>
-    <w:basedOn w:val="Normal"/>
-    <w:next w:val="Normal"/>
-    <w:link w:val="Heading5Char"/>
+    <w:basedOn w:val="a"/>
+    <w:next w:val="a"/>
+    <w:link w:val="5Char"/>
     <w:uiPriority w:val="9"/>
     <w:semiHidden/>
     <w:unhideWhenUsed/>
@@ -13435,13 +14151,13 @@
       <w:color w:val="B43412" w:themeColor="accent1" w:themeShade="BF"/>
     </w:rPr>
   </w:style>
-  <w:style w:type="character" w:default="1" w:styleId="DefaultParagraphFont">
+  <w:style w:type="character" w:default="1" w:styleId="a0">
     <w:name w:val="Default Paragraph Font"/>
     <w:uiPriority w:val="1"/>
     <w:semiHidden/>
     <w:unhideWhenUsed/>
   </w:style>
-  <w:style w:type="table" w:default="1" w:styleId="TableNormal">
+  <w:style w:type="table" w:default="1" w:styleId="a1">
     <w:name w:val="Normal Table"/>
     <w:uiPriority w:val="99"/>
     <w:semiHidden/>
@@ -13456,15 +14172,15 @@
       </w:tblCellMar>
     </w:tblPr>
   </w:style>
-  <w:style w:type="numbering" w:default="1" w:styleId="NoList">
+  <w:style w:type="numbering" w:default="1" w:styleId="a2">
     <w:name w:val="No List"/>
     <w:uiPriority w:val="99"/>
     <w:semiHidden/>
     <w:unhideWhenUsed/>
   </w:style>
-  <w:style w:type="paragraph" w:styleId="NoSpacing">
+  <w:style w:type="paragraph" w:styleId="a3">
     <w:name w:val="No Spacing"/>
-    <w:link w:val="NoSpacingChar"/>
+    <w:link w:val="Char"/>
     <w:uiPriority w:val="1"/>
     <w:qFormat/>
     <w:rsid w:val="002C4028"/>
@@ -13475,19 +14191,19 @@
       <w:rFonts w:eastAsiaTheme="minorEastAsia"/>
     </w:rPr>
   </w:style>
-  <w:style w:type="character" w:customStyle="1" w:styleId="NoSpacingChar">
-    <w:name w:val="No Spacing Char"/>
-    <w:basedOn w:val="DefaultParagraphFont"/>
-    <w:link w:val="NoSpacing"/>
+  <w:style w:type="character" w:customStyle="1" w:styleId="Char">
+    <w:name w:val="Χωρίς διάστιχο Char"/>
+    <w:basedOn w:val="a0"/>
+    <w:link w:val="a3"/>
     <w:uiPriority w:val="1"/>
     <w:rsid w:val="002C4028"/>
     <w:rPr>
       <w:rFonts w:eastAsiaTheme="minorEastAsia"/>
     </w:rPr>
   </w:style>
-  <w:style w:type="table" w:styleId="TableGrid">
+  <w:style w:type="table" w:styleId="a4">
     <w:name w:val="Table Grid"/>
-    <w:basedOn w:val="TableNormal"/>
+    <w:basedOn w:val="a1"/>
     <w:uiPriority w:val="39"/>
     <w:rsid w:val="002C4028"/>
     <w:pPr>
@@ -13504,10 +14220,10 @@
       </w:tblBorders>
     </w:tblPr>
   </w:style>
-  <w:style w:type="character" w:customStyle="1" w:styleId="Heading1Char">
-    <w:name w:val="Heading 1 Char"/>
-    <w:basedOn w:val="DefaultParagraphFont"/>
-    <w:link w:val="Heading1"/>
+  <w:style w:type="character" w:customStyle="1" w:styleId="1Char">
+    <w:name w:val="Επικεφαλίδα 1 Char"/>
+    <w:basedOn w:val="a0"/>
+    <w:link w:val="1"/>
     <w:uiPriority w:val="9"/>
     <w:rsid w:val="00DF4ACF"/>
     <w:rPr>
@@ -13517,10 +14233,10 @@
       <w:szCs w:val="32"/>
     </w:rPr>
   </w:style>
-  <w:style w:type="paragraph" w:styleId="TOCHeading">
+  <w:style w:type="paragraph" w:styleId="a5">
     <w:name w:val="TOC Heading"/>
-    <w:basedOn w:val="Heading1"/>
-    <w:next w:val="Normal"/>
+    <w:basedOn w:val="1"/>
+    <w:next w:val="a"/>
     <w:uiPriority w:val="39"/>
     <w:unhideWhenUsed/>
     <w:qFormat/>
@@ -13529,10 +14245,10 @@
       <w:outlineLvl w:val="9"/>
     </w:pPr>
   </w:style>
-  <w:style w:type="paragraph" w:styleId="Header">
+  <w:style w:type="paragraph" w:styleId="a6">
     <w:name w:val="header"/>
-    <w:basedOn w:val="Normal"/>
-    <w:link w:val="HeaderChar"/>
+    <w:basedOn w:val="a"/>
+    <w:link w:val="Char0"/>
     <w:uiPriority w:val="99"/>
     <w:unhideWhenUsed/>
     <w:rsid w:val="00DF4ACF"/>
@@ -13544,17 +14260,17 @@
       <w:spacing w:after="0" w:line="240" w:lineRule="auto"/>
     </w:pPr>
   </w:style>
-  <w:style w:type="character" w:customStyle="1" w:styleId="HeaderChar">
-    <w:name w:val="Header Char"/>
-    <w:basedOn w:val="DefaultParagraphFont"/>
-    <w:link w:val="Header"/>
+  <w:style w:type="character" w:customStyle="1" w:styleId="Char0">
+    <w:name w:val="Κεφαλίδα Char"/>
+    <w:basedOn w:val="a0"/>
+    <w:link w:val="a6"/>
     <w:uiPriority w:val="99"/>
     <w:rsid w:val="00DF4ACF"/>
   </w:style>
-  <w:style w:type="paragraph" w:styleId="Footer">
+  <w:style w:type="paragraph" w:styleId="a7">
     <w:name w:val="footer"/>
-    <w:basedOn w:val="Normal"/>
-    <w:link w:val="FooterChar"/>
+    <w:basedOn w:val="a"/>
+    <w:link w:val="Char1"/>
     <w:uiPriority w:val="99"/>
     <w:unhideWhenUsed/>
     <w:rsid w:val="00DF4ACF"/>
@@ -13566,17 +14282,17 @@
       <w:spacing w:after="0" w:line="240" w:lineRule="auto"/>
     </w:pPr>
   </w:style>
-  <w:style w:type="character" w:customStyle="1" w:styleId="FooterChar">
-    <w:name w:val="Footer Char"/>
-    <w:basedOn w:val="DefaultParagraphFont"/>
-    <w:link w:val="Footer"/>
+  <w:style w:type="character" w:customStyle="1" w:styleId="Char1">
+    <w:name w:val="Υποσέλιδο Char"/>
+    <w:basedOn w:val="a0"/>
+    <w:link w:val="a7"/>
     <w:uiPriority w:val="99"/>
     <w:rsid w:val="00DF4ACF"/>
   </w:style>
-  <w:style w:type="character" w:customStyle="1" w:styleId="Heading2Char">
-    <w:name w:val="Heading 2 Char"/>
-    <w:basedOn w:val="DefaultParagraphFont"/>
-    <w:link w:val="Heading2"/>
+  <w:style w:type="character" w:customStyle="1" w:styleId="2Char">
+    <w:name w:val="Επικεφαλίδα 2 Char"/>
+    <w:basedOn w:val="a0"/>
+    <w:link w:val="2"/>
     <w:uiPriority w:val="9"/>
     <w:rsid w:val="00DF4ACF"/>
     <w:rPr>
@@ -13586,9 +14302,9 @@
       <w:szCs w:val="26"/>
     </w:rPr>
   </w:style>
-  <w:style w:type="paragraph" w:styleId="ListParagraph">
+  <w:style w:type="paragraph" w:styleId="a8">
     <w:name w:val="List Paragraph"/>
-    <w:basedOn w:val="Normal"/>
+    <w:basedOn w:val="a"/>
     <w:uiPriority w:val="34"/>
     <w:qFormat/>
     <w:rsid w:val="00891458"/>
@@ -13597,10 +14313,10 @@
       <w:contextualSpacing/>
     </w:pPr>
   </w:style>
-  <w:style w:type="paragraph" w:styleId="TOC1">
+  <w:style w:type="paragraph" w:styleId="10">
     <w:name w:val="toc 1"/>
-    <w:basedOn w:val="Normal"/>
-    <w:next w:val="Normal"/>
+    <w:basedOn w:val="a"/>
+    <w:next w:val="a"/>
     <w:autoRedefine/>
     <w:uiPriority w:val="39"/>
     <w:unhideWhenUsed/>
@@ -13609,10 +14325,10 @@
       <w:spacing w:after="100"/>
     </w:pPr>
   </w:style>
-  <w:style w:type="paragraph" w:styleId="TOC2">
+  <w:style w:type="paragraph" w:styleId="20">
     <w:name w:val="toc 2"/>
-    <w:basedOn w:val="Normal"/>
-    <w:next w:val="Normal"/>
+    <w:basedOn w:val="a"/>
+    <w:next w:val="a"/>
     <w:autoRedefine/>
     <w:uiPriority w:val="39"/>
     <w:unhideWhenUsed/>
@@ -13622,9 +14338,9 @@
       <w:ind w:left="220"/>
     </w:pPr>
   </w:style>
-  <w:style w:type="character" w:styleId="Hyperlink">
+  <w:style w:type="character" w:styleId="-">
     <w:name w:val="Hyperlink"/>
-    <w:basedOn w:val="DefaultParagraphFont"/>
+    <w:basedOn w:val="a0"/>
     <w:uiPriority w:val="99"/>
     <w:unhideWhenUsed/>
     <w:rsid w:val="00C1681E"/>
@@ -13633,10 +14349,10 @@
       <w:u w:val="single"/>
     </w:rPr>
   </w:style>
-  <w:style w:type="character" w:customStyle="1" w:styleId="Heading3Char">
-    <w:name w:val="Heading 3 Char"/>
-    <w:basedOn w:val="DefaultParagraphFont"/>
-    <w:link w:val="Heading3"/>
+  <w:style w:type="character" w:customStyle="1" w:styleId="3Char">
+    <w:name w:val="Επικεφαλίδα 3 Char"/>
+    <w:basedOn w:val="a0"/>
+    <w:link w:val="3"/>
     <w:uiPriority w:val="9"/>
     <w:rsid w:val="008F5CB0"/>
     <w:rPr>
@@ -13646,10 +14362,10 @@
       <w:szCs w:val="24"/>
     </w:rPr>
   </w:style>
-  <w:style w:type="character" w:customStyle="1" w:styleId="Heading4Char">
-    <w:name w:val="Heading 4 Char"/>
-    <w:basedOn w:val="DefaultParagraphFont"/>
-    <w:link w:val="Heading4"/>
+  <w:style w:type="character" w:customStyle="1" w:styleId="4Char">
+    <w:name w:val="Επικεφαλίδα 4 Char"/>
+    <w:basedOn w:val="a0"/>
+    <w:link w:val="4"/>
     <w:uiPriority w:val="9"/>
     <w:semiHidden/>
     <w:rsid w:val="008F5CB0"/>
@@ -13661,10 +14377,10 @@
       <w:sz w:val="28"/>
     </w:rPr>
   </w:style>
-  <w:style w:type="paragraph" w:styleId="TOC3">
+  <w:style w:type="paragraph" w:styleId="30">
     <w:name w:val="toc 3"/>
-    <w:basedOn w:val="Normal"/>
-    <w:next w:val="Normal"/>
+    <w:basedOn w:val="a"/>
+    <w:next w:val="a"/>
     <w:autoRedefine/>
     <w:uiPriority w:val="39"/>
     <w:unhideWhenUsed/>
@@ -13674,9 +14390,9 @@
       <w:ind w:left="440"/>
     </w:pPr>
   </w:style>
-  <w:style w:type="character" w:styleId="UnresolvedMention">
+  <w:style w:type="character" w:styleId="a9">
     <w:name w:val="Unresolved Mention"/>
-    <w:basedOn w:val="DefaultParagraphFont"/>
+    <w:basedOn w:val="a0"/>
     <w:uiPriority w:val="99"/>
     <w:semiHidden/>
     <w:unhideWhenUsed/>
@@ -13686,10 +14402,10 @@
       <w:shd w:val="clear" w:color="auto" w:fill="E1DFDD"/>
     </w:rPr>
   </w:style>
-  <w:style w:type="character" w:customStyle="1" w:styleId="Heading5Char">
-    <w:name w:val="Heading 5 Char"/>
-    <w:basedOn w:val="DefaultParagraphFont"/>
-    <w:link w:val="Heading5"/>
+  <w:style w:type="character" w:customStyle="1" w:styleId="5Char">
+    <w:name w:val="Επικεφαλίδα 5 Char"/>
+    <w:basedOn w:val="a0"/>
+    <w:link w:val="5"/>
     <w:uiPriority w:val="9"/>
     <w:semiHidden/>
     <w:rsid w:val="009D0CFD"/>

--- a/docs/mlt_elearning_technical_manual_p16036_p16112.docx
+++ b/docs/mlt_elearning_technical_manual_p16036_p16112.docx
@@ -17,6 +17,7 @@
           <w:docPartUnique/>
         </w:docPartObj>
       </w:sdtPr>
+      <w:sdtEndPr/>
       <w:sdtContent>
         <w:p/>
         <w:p>
@@ -816,7 +817,11 @@
               </mc:Choice>
               <mc:Fallback>
                 <w:pict>
-                  <v:shape w14:anchorId="584F6157" id="Πλαίσιο κειμένου 129" o:spid="_x0000_s1029" type="#_x0000_t202" style="position:absolute;margin-left:34.8pt;margin-top:550.8pt;width:572.4pt;height:94.2pt;z-index:251661312;visibility:visible;mso-wrap-style:square;mso-width-percent:0;mso-height-percent:0;mso-wrap-distance-left:9pt;mso-wrap-distance-top:0;mso-wrap-distance-right:9pt;mso-wrap-distance-bottom:0;mso-position-horizontal:absolute;mso-position-horizontal-relative:page;mso-position-vertical:absolute;mso-position-vertical-relative:page;mso-width-percent:0;mso-height-percent:0;mso-width-relative:margin;mso-height-relative:margin;v-text-anchor:top" o:gfxdata="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" filled="f" stroked="f" strokeweight=".5pt">
+                  <v:shapetype w14:anchorId="584F6157" id="_x0000_t202" coordsize="21600,21600" o:spt="202" path="m,l,21600r21600,l21600,xe">
+                    <v:stroke joinstyle="miter"/>
+                    <v:path gradientshapeok="t" o:connecttype="rect"/>
+                  </v:shapetype>
+                  <v:shape id="Πλαίσιο κειμένου 129" o:spid="_x0000_s1029" type="#_x0000_t202" style="position:absolute;margin-left:34.8pt;margin-top:550.8pt;width:572.4pt;height:94.2pt;z-index:251661312;visibility:visible;mso-wrap-style:square;mso-width-percent:0;mso-height-percent:0;mso-wrap-distance-left:9pt;mso-wrap-distance-top:0;mso-wrap-distance-right:9pt;mso-wrap-distance-bottom:0;mso-position-horizontal:absolute;mso-position-horizontal-relative:page;mso-position-vertical:absolute;mso-position-vertical-relative:page;mso-width-percent:0;mso-height-percent:0;mso-width-relative:margin;mso-height-relative:margin;v-text-anchor:top" o:gfxdata="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" filled="f" stroked="f" strokeweight=".5pt">
                     <v:textbox inset="1in,0,86.4pt,0">
                       <w:txbxContent>
                         <w:tbl>
@@ -1230,6 +1235,7 @@
                                     <w:calendar w:val="gregorian"/>
                                   </w:date>
                                 </w:sdtPr>
+                                <w:sdtEndPr/>
                                 <w:sdtContent>
                                   <w:p>
                                     <w:pPr>
@@ -6426,6 +6432,7 @@
         <w:t xml:space="preserve"> --drop -d </w:t>
       </w:r>
       <w:proofErr w:type="spellStart"/>
+      <w:proofErr w:type="gramStart"/>
       <w:r>
         <w:rPr>
           <w:b/>
@@ -6449,7 +6456,16 @@
           <w:bCs/>
           <w:highlight w:val="yellow"/>
         </w:rPr>
-        <w:t>./database/</w:t>
+        <w:t>.</w:t>
+      </w:r>
+      <w:proofErr w:type="gramEnd"/>
+      <w:r>
+        <w:rPr>
+          <w:b/>
+          <w:bCs/>
+          <w:highlight w:val="yellow"/>
+        </w:rPr>
+        <w:t>/database/</w:t>
       </w:r>
       <w:proofErr w:type="spellStart"/>
       <w:r>
@@ -6556,6 +6572,10 @@
         <w:t>“</w:t>
       </w:r>
       <w:r>
+        <w:rPr>
+          <w:b/>
+          <w:bCs/>
+        </w:rPr>
         <w:t>backend</w:t>
       </w:r>
       <w:r>
@@ -6703,6 +6723,34 @@
           <w:b/>
           <w:bCs/>
           <w:highlight w:val="yellow"/>
+          <w:lang w:val="el-GR"/>
+        </w:rPr>
+        <w:t>./</w:t>
+      </w:r>
+      <w:proofErr w:type="spellStart"/>
+      <w:r>
+        <w:rPr>
+          <w:b/>
+          <w:bCs/>
+          <w:highlight w:val="yellow"/>
+        </w:rPr>
+        <w:t>src</w:t>
+      </w:r>
+      <w:proofErr w:type="spellEnd"/>
+      <w:r>
+        <w:rPr>
+          <w:b/>
+          <w:bCs/>
+          <w:highlight w:val="yellow"/>
+          <w:lang w:val="el-GR"/>
+        </w:rPr>
+        <w:t>/</w:t>
+      </w:r>
+      <w:r>
+        <w:rPr>
+          <w:b/>
+          <w:bCs/>
+          <w:highlight w:val="yellow"/>
         </w:rPr>
         <w:t>app</w:t>
       </w:r>
@@ -6886,27 +6934,43 @@
         <w:t xml:space="preserve"> “</w:t>
       </w:r>
       <w:r>
+        <w:rPr>
+          <w:b/>
+          <w:bCs/>
+        </w:rPr>
         <w:t>frontend</w:t>
       </w:r>
       <w:r>
         <w:rPr>
+          <w:b/>
+          <w:bCs/>
           <w:lang w:val="el-GR"/>
         </w:rPr>
         <w:t>/</w:t>
       </w:r>
       <w:proofErr w:type="spellStart"/>
       <w:r>
+        <w:rPr>
+          <w:b/>
+          <w:bCs/>
+        </w:rPr>
         <w:t>mlt</w:t>
       </w:r>
       <w:proofErr w:type="spellEnd"/>
       <w:r>
         <w:rPr>
+          <w:b/>
+          <w:bCs/>
           <w:lang w:val="el-GR"/>
         </w:rPr>
         <w:t>-</w:t>
       </w:r>
       <w:proofErr w:type="spellStart"/>
       <w:r>
+        <w:rPr>
+          <w:b/>
+          <w:bCs/>
+        </w:rPr>
         <w:t>elearning</w:t>
       </w:r>
       <w:proofErr w:type="spellEnd"/>
@@ -7032,6 +7096,7 @@
         </w:rPr>
         <w:t xml:space="preserve"> </w:t>
       </w:r>
+      <w:proofErr w:type="gramStart"/>
       <w:r>
         <w:rPr>
           <w:b/>
@@ -7040,6 +7105,7 @@
         </w:rPr>
         <w:t>serve</w:t>
       </w:r>
+      <w:proofErr w:type="gramEnd"/>
       <w:r>
         <w:rPr>
           <w:b/>
@@ -11105,6 +11171,7 @@
           <w:docPartUnique/>
         </w:docPartObj>
       </w:sdtPr>
+      <w:sdtEndPr/>
       <w:sdtContent>
         <w:r>
           <w:rPr>
